--- a/SYS802/DEV1/Devoir1.docx
+++ b/SYS802/DEV1/Devoir1.docx
@@ -7,6 +7,7 @@
         <w:rPr>
           <w:rFonts w:asciiTheme="majorHAnsi" w:eastAsiaTheme="majorEastAsia" w:hAnsiTheme="majorHAnsi" w:cstheme="majorBidi"/>
           <w:caps/>
+          <w:lang w:eastAsia="en-US"/>
         </w:rPr>
         <w:id w:val="-1124528759"/>
         <w:docPartObj>
@@ -18,7 +19,6 @@
         <w:rPr>
           <w:rFonts w:asciiTheme="minorHAnsi" w:eastAsiaTheme="minorHAnsi" w:hAnsiTheme="minorHAnsi" w:cstheme="minorBidi"/>
           <w:caps w:val="0"/>
-          <w:lang w:eastAsia="en-US"/>
         </w:rPr>
       </w:sdtEndPr>
       <w:sdtContent>
@@ -72,6 +72,7 @@
                 <w:dataBinding w:prefixMappings="xmlns:ns0='http://schemas.openxmlformats.org/package/2006/metadata/core-properties' xmlns:ns1='http://purl.org/dc/elements/1.1/'" w:xpath="/ns0:coreProperties[1]/ns1:title[1]" w:storeItemID="{6C3C8BC8-F283-45AE-878A-BAB7291924A1}"/>
                 <w:text/>
               </w:sdtPr>
+              <w:sdtEndPr/>
               <w:sdtContent>
                 <w:tc>
                   <w:tcPr>
@@ -124,6 +125,7 @@
                 <w:dataBinding w:prefixMappings="xmlns:ns0='http://schemas.openxmlformats.org/package/2006/metadata/core-properties' xmlns:ns1='http://purl.org/dc/elements/1.1/'" w:xpath="/ns0:coreProperties[1]/ns1:subject[1]" w:storeItemID="{6C3C8BC8-F283-45AE-878A-BAB7291924A1}"/>
                 <w:text/>
               </w:sdtPr>
+              <w:sdtEndPr/>
               <w:sdtContent>
                 <w:tc>
                   <w:tcPr>
@@ -193,6 +195,7 @@
                 <w:dataBinding w:prefixMappings="xmlns:ns0='http://schemas.openxmlformats.org/package/2006/metadata/core-properties' xmlns:ns1='http://purl.org/dc/elements/1.1/'" w:xpath="/ns0:coreProperties[1]/ns1:creator[1]" w:storeItemID="{6C3C8BC8-F283-45AE-878A-BAB7291924A1}"/>
                 <w:text/>
               </w:sdtPr>
+              <w:sdtEndPr/>
               <w:sdtContent>
                 <w:tc>
                   <w:tcPr>
@@ -277,21 +280,22 @@
     </w:sdt>
     <w:sdt>
       <w:sdtPr>
+        <w:rPr>
+          <w:rFonts w:asciiTheme="minorHAnsi" w:eastAsiaTheme="minorHAnsi" w:hAnsiTheme="minorHAnsi" w:cstheme="minorBidi"/>
+          <w:b w:val="0"/>
+          <w:bCs w:val="0"/>
+          <w:color w:val="auto"/>
+          <w:sz w:val="22"/>
+          <w:szCs w:val="22"/>
+          <w:lang w:eastAsia="en-US"/>
+        </w:rPr>
         <w:id w:val="-1179036157"/>
         <w:docPartObj>
           <w:docPartGallery w:val="Table of Contents"/>
           <w:docPartUnique/>
         </w:docPartObj>
       </w:sdtPr>
-      <w:sdtEndPr>
-        <w:rPr>
-          <w:rFonts w:asciiTheme="minorHAnsi" w:eastAsiaTheme="minorHAnsi" w:hAnsiTheme="minorHAnsi" w:cstheme="minorBidi"/>
-          <w:color w:val="auto"/>
-          <w:sz w:val="22"/>
-          <w:szCs w:val="22"/>
-          <w:lang w:eastAsia="en-US"/>
-        </w:rPr>
-      </w:sdtEndPr>
+      <w:sdtEndPr/>
       <w:sdtContent>
         <w:p>
           <w:pPr>
@@ -371,6 +375,11 @@
       </w:r>
     </w:p>
     <w:p>
+      <w:pPr>
+        <w:rPr>
+          <w:rFonts w:eastAsiaTheme="minorEastAsia"/>
+        </w:rPr>
+      </w:pPr>
       <m:oMathPara>
         <m:oMath>
           <m:r>
@@ -515,13 +524,7 @@
                 <w:rPr>
                   <w:rFonts w:ascii="Cambria Math" w:hAnsi="Cambria Math"/>
                 </w:rPr>
-                <m:t>1+</m:t>
-              </m:r>
-              <m:r>
-                <w:rPr>
-                  <w:rFonts w:ascii="Cambria Math" w:hAnsi="Cambria Math"/>
-                </w:rPr>
-                <m:t>j</m:t>
+                <m:t>1+j</m:t>
               </m:r>
               <m:f>
                 <m:fPr>
@@ -573,6 +576,33 @@
           </m:f>
         </m:oMath>
       </m:oMathPara>
+    </w:p>
+    <w:p>
+      <w:pPr>
+        <w:rPr>
+          <w:rFonts w:eastAsiaTheme="minorEastAsia"/>
+        </w:rPr>
+      </w:pPr>
+      <w:r>
+        <w:rPr>
+          <w:rFonts w:eastAsiaTheme="minorEastAsia"/>
+        </w:rPr>
+        <w:t>Sous Matlab, on déclare le système de la façon suivante :</w:t>
+      </w:r>
+    </w:p>
+    <w:p>
+      <w:pPr>
+        <w:jc w:val="center"/>
+        <w:rPr>
+          <w:rFonts w:ascii="Consolas" w:eastAsiaTheme="minorEastAsia" w:hAnsi="Consolas" w:cs="Consolas"/>
+        </w:rPr>
+      </w:pPr>
+      <w:r>
+        <w:rPr>
+          <w:rFonts w:ascii="Consolas" w:eastAsiaTheme="minorEastAsia" w:hAnsi="Consolas" w:cs="Consolas"/>
+        </w:rPr>
+        <w:t>H = tf([0 10],[1 10]);</w:t>
+      </w:r>
     </w:p>
     <w:p>
       <w:pPr>
@@ -685,25 +715,7 @@
             <w:rPr>
               <w:rFonts w:ascii="Cambria Math" w:hAnsi="Cambria Math"/>
             </w:rPr>
-            <m:t>ωe</m:t>
-          </m:r>
-          <m:r>
-            <w:rPr>
-              <w:rFonts w:ascii="Cambria Math" w:hAnsi="Cambria Math"/>
-            </w:rPr>
-            <m:t>=</m:t>
-          </m:r>
-          <m:r>
-            <w:rPr>
-              <w:rFonts w:ascii="Cambria Math" w:hAnsi="Cambria Math"/>
-            </w:rPr>
-            <m:t>2</m:t>
-          </m:r>
-          <m:r>
-            <w:rPr>
-              <w:rFonts w:ascii="Cambria Math" w:hAnsi="Cambria Math"/>
-            </w:rPr>
-            <m:t>*10=20</m:t>
+            <m:t>ωe=2*10=20</m:t>
           </m:r>
           <m:f>
             <m:fPr>
@@ -735,19 +747,7 @@
             <w:rPr>
               <w:rFonts w:ascii="Cambria Math" w:hAnsi="Cambria Math"/>
             </w:rPr>
-            <m:t>=</m:t>
-          </m:r>
-          <m:r>
-            <w:rPr>
-              <w:rFonts w:ascii="Cambria Math" w:hAnsi="Cambria Math"/>
-            </w:rPr>
-            <m:t>125,66Hz</m:t>
-          </m:r>
-          <m:r>
-            <w:rPr>
-              <w:rFonts w:ascii="Cambria Math" w:hAnsi="Cambria Math"/>
-            </w:rPr>
-            <m:t xml:space="preserve"> =&gt;Te=7,96*</m:t>
+            <m:t>=125,66Hz =&gt;Te=7,96*</m:t>
           </m:r>
           <m:sSup>
             <m:sSupPr>
@@ -793,7 +793,7 @@
         </w:numPr>
       </w:pPr>
       <w:r>
-        <w:t xml:space="preserve"> Calcul de la transformée en Z</w:t>
+        <w:t>Calcul de la transformée en Z</w:t>
       </w:r>
     </w:p>
     <w:p/>
@@ -806,26 +806,2177 @@
         </w:numPr>
       </w:pPr>
       <w:r>
-        <w:t>Méthode Euler implicite</w:t>
+        <w:t xml:space="preserve">Méthode </w:t>
+      </w:r>
+      <w:r>
+        <w:t>Backward</w:t>
       </w:r>
     </w:p>
-    <w:p/>
     <w:p>
+      <w:pPr>
+        <w:rPr>
+          <w:rFonts w:eastAsiaTheme="minorEastAsia"/>
+        </w:rPr>
+      </w:pPr>
       <w:r>
-        <w:t xml:space="preserve">On pose </w:t>
+        <w:t>On pose</w:t>
+      </w:r>
+      <w:r>
+        <w:t> </w:t>
+      </w:r>
+      <w:r>
+        <w:t xml:space="preserve">: </w:t>
       </w:r>
       <m:oMath>
         <m:r>
           <w:rPr>
             <w:rFonts w:ascii="Cambria Math" w:hAnsi="Cambria Math"/>
           </w:rPr>
-          <m:t xml:space="preserve">s= </m:t>
+          <m:t>s=</m:t>
         </m:r>
+        <m:f>
+          <m:fPr>
+            <m:ctrlPr>
+              <w:rPr>
+                <w:rFonts w:ascii="Cambria Math" w:eastAsiaTheme="minorEastAsia" w:hAnsi="Cambria Math"/>
+                <w:i/>
+              </w:rPr>
+            </m:ctrlPr>
+          </m:fPr>
+          <m:num>
+            <m:r>
+              <w:rPr>
+                <w:rFonts w:ascii="Cambria Math" w:hAnsi="Cambria Math"/>
+              </w:rPr>
+              <m:t>z-1</m:t>
+            </m:r>
+            <m:ctrlPr>
+              <w:rPr>
+                <w:rFonts w:ascii="Cambria Math" w:hAnsi="Cambria Math"/>
+                <w:i/>
+              </w:rPr>
+            </m:ctrlPr>
+          </m:num>
+          <m:den>
+            <m:r>
+              <w:rPr>
+                <w:rFonts w:ascii="Cambria Math" w:eastAsiaTheme="minorEastAsia" w:hAnsi="Cambria Math"/>
+              </w:rPr>
+              <m:t>z*Te</m:t>
+            </m:r>
+          </m:den>
+        </m:f>
       </m:oMath>
-      <w:bookmarkStart w:id="0" w:name="_GoBack"/>
-      <w:bookmarkEnd w:id="0"/>
+      <w:r>
+        <w:rPr>
+          <w:rFonts w:eastAsiaTheme="minorEastAsia"/>
+        </w:rPr>
+        <w:t>, ainsi l’équation du système devient :</w:t>
+      </w:r>
+    </w:p>
+    <w:p>
+      <w:pPr>
+        <w:rPr>
+          <w:rFonts w:eastAsiaTheme="minorEastAsia"/>
+        </w:rPr>
+      </w:pPr>
+    </w:p>
+    <w:p>
+      <w:pPr>
+        <w:rPr>
+          <w:rFonts w:eastAsiaTheme="minorEastAsia"/>
+        </w:rPr>
+      </w:pPr>
+      <m:oMathPara>
+        <m:oMath>
+          <m:r>
+            <w:rPr>
+              <w:rFonts w:ascii="Cambria Math" w:hAnsi="Cambria Math"/>
+            </w:rPr>
+            <m:t>H</m:t>
+          </m:r>
+          <m:d>
+            <m:dPr>
+              <m:ctrlPr>
+                <w:rPr>
+                  <w:rFonts w:ascii="Cambria Math" w:hAnsi="Cambria Math"/>
+                  <w:i/>
+                </w:rPr>
+              </m:ctrlPr>
+            </m:dPr>
+            <m:e>
+              <m:r>
+                <w:rPr>
+                  <w:rFonts w:ascii="Cambria Math" w:hAnsi="Cambria Math"/>
+                </w:rPr>
+                <m:t>z</m:t>
+              </m:r>
+            </m:e>
+          </m:d>
+          <m:r>
+            <w:rPr>
+              <w:rFonts w:ascii="Cambria Math" w:hAnsi="Cambria Math"/>
+            </w:rPr>
+            <m:t>=</m:t>
+          </m:r>
+          <m:f>
+            <m:fPr>
+              <m:ctrlPr>
+                <w:rPr>
+                  <w:rFonts w:ascii="Cambria Math" w:hAnsi="Cambria Math"/>
+                  <w:i/>
+                </w:rPr>
+              </m:ctrlPr>
+            </m:fPr>
+            <m:num>
+              <m:r>
+                <w:rPr>
+                  <w:rFonts w:ascii="Cambria Math" w:hAnsi="Cambria Math"/>
+                </w:rPr>
+                <m:t>10</m:t>
+              </m:r>
+            </m:num>
+            <m:den>
+              <m:r>
+                <w:rPr>
+                  <w:rFonts w:ascii="Cambria Math" w:hAnsi="Cambria Math"/>
+                </w:rPr>
+                <m:t>10+</m:t>
+              </m:r>
+              <m:f>
+                <m:fPr>
+                  <m:ctrlPr>
+                    <w:rPr>
+                      <w:rFonts w:ascii="Cambria Math" w:eastAsiaTheme="minorEastAsia" w:hAnsi="Cambria Math"/>
+                      <w:i/>
+                    </w:rPr>
+                  </m:ctrlPr>
+                </m:fPr>
+                <m:num>
+                  <m:r>
+                    <w:rPr>
+                      <w:rFonts w:ascii="Cambria Math" w:hAnsi="Cambria Math"/>
+                    </w:rPr>
+                    <m:t>z-1</m:t>
+                  </m:r>
+                  <m:ctrlPr>
+                    <w:rPr>
+                      <w:rFonts w:ascii="Cambria Math" w:hAnsi="Cambria Math"/>
+                      <w:i/>
+                    </w:rPr>
+                  </m:ctrlPr>
+                </m:num>
+                <m:den>
+                  <m:r>
+                    <w:rPr>
+                      <w:rFonts w:ascii="Cambria Math" w:eastAsiaTheme="minorEastAsia" w:hAnsi="Cambria Math"/>
+                    </w:rPr>
+                    <m:t>z*Te</m:t>
+                  </m:r>
+                </m:den>
+              </m:f>
+            </m:den>
+          </m:f>
+          <m:r>
+            <w:rPr>
+              <w:rFonts w:ascii="Cambria Math" w:hAnsi="Cambria Math"/>
+            </w:rPr>
+            <m:t>=</m:t>
+          </m:r>
+          <m:f>
+            <m:fPr>
+              <m:ctrlPr>
+                <w:rPr>
+                  <w:rFonts w:ascii="Cambria Math" w:eastAsiaTheme="minorEastAsia" w:hAnsi="Cambria Math"/>
+                  <w:i/>
+                </w:rPr>
+              </m:ctrlPr>
+            </m:fPr>
+            <m:num>
+              <m:r>
+                <w:rPr>
+                  <w:rFonts w:ascii="Cambria Math" w:hAnsi="Cambria Math"/>
+                </w:rPr>
+                <m:t>10*</m:t>
+              </m:r>
+              <m:r>
+                <w:rPr>
+                  <w:rFonts w:ascii="Cambria Math" w:eastAsiaTheme="minorEastAsia" w:hAnsi="Cambria Math"/>
+                </w:rPr>
+                <m:t>z*Te</m:t>
+              </m:r>
+            </m:num>
+            <m:den>
+              <m:r>
+                <w:rPr>
+                  <w:rFonts w:ascii="Cambria Math" w:eastAsiaTheme="minorEastAsia" w:hAnsi="Cambria Math"/>
+                </w:rPr>
+                <m:t>10*z*Te+z-1</m:t>
+              </m:r>
+            </m:den>
+          </m:f>
+          <m:r>
+            <w:rPr>
+              <w:rFonts w:ascii="Cambria Math" w:hAnsi="Cambria Math"/>
+            </w:rPr>
+            <m:t>=</m:t>
+          </m:r>
+          <m:f>
+            <m:fPr>
+              <m:ctrlPr>
+                <w:rPr>
+                  <w:rFonts w:ascii="Cambria Math" w:hAnsi="Cambria Math"/>
+                  <w:i/>
+                </w:rPr>
+              </m:ctrlPr>
+            </m:fPr>
+            <m:num>
+              <m:r>
+                <w:rPr>
+                  <w:rFonts w:ascii="Cambria Math" w:hAnsi="Cambria Math"/>
+                </w:rPr>
+                <m:t>z*10*Te</m:t>
+              </m:r>
+            </m:num>
+            <m:den>
+              <m:r>
+                <w:rPr>
+                  <w:rFonts w:ascii="Cambria Math" w:hAnsi="Cambria Math"/>
+                </w:rPr>
+                <m:t>z-</m:t>
+              </m:r>
+              <m:f>
+                <m:fPr>
+                  <m:ctrlPr>
+                    <w:rPr>
+                      <w:rFonts w:ascii="Cambria Math" w:hAnsi="Cambria Math"/>
+                      <w:i/>
+                    </w:rPr>
+                  </m:ctrlPr>
+                </m:fPr>
+                <m:num>
+                  <m:r>
+                    <w:rPr>
+                      <w:rFonts w:ascii="Cambria Math" w:hAnsi="Cambria Math"/>
+                    </w:rPr>
+                    <m:t>1</m:t>
+                  </m:r>
+                </m:num>
+                <m:den>
+                  <m:r>
+                    <w:rPr>
+                      <w:rFonts w:ascii="Cambria Math" w:hAnsi="Cambria Math"/>
+                    </w:rPr>
+                    <m:t>10*Te+1</m:t>
+                  </m:r>
+                </m:den>
+              </m:f>
+            </m:den>
+          </m:f>
+          <m:r>
+            <w:rPr>
+              <w:rFonts w:ascii="Cambria Math" w:hAnsi="Cambria Math"/>
+            </w:rPr>
+            <m:t xml:space="preserve"> </m:t>
+          </m:r>
+        </m:oMath>
+      </m:oMathPara>
+    </w:p>
+    <w:p>
+      <w:pPr>
+        <w:rPr>
+          <w:rFonts w:eastAsiaTheme="minorEastAsia"/>
+        </w:rPr>
+      </w:pPr>
+      <w:r>
+        <w:rPr>
+          <w:rFonts w:eastAsiaTheme="minorEastAsia"/>
+        </w:rPr>
+        <w:t>L’application numérique nous donne :</w:t>
+      </w:r>
+    </w:p>
+    <w:p>
+      <w:pPr>
+        <w:rPr>
+          <w:rFonts w:eastAsiaTheme="minorEastAsia"/>
+        </w:rPr>
+      </w:pPr>
+      <m:oMathPara>
+        <m:oMath>
+          <m:d>
+            <m:dPr>
+              <m:begChr m:val="{"/>
+              <m:endChr m:val=""/>
+              <m:ctrlPr>
+                <w:rPr>
+                  <w:rFonts w:ascii="Cambria Math" w:eastAsiaTheme="minorEastAsia" w:hAnsi="Cambria Math"/>
+                  <w:i/>
+                </w:rPr>
+              </m:ctrlPr>
+            </m:dPr>
+            <m:e>
+              <m:eqArr>
+                <m:eqArrPr>
+                  <m:ctrlPr>
+                    <w:rPr>
+                      <w:rFonts w:ascii="Cambria Math" w:eastAsiaTheme="minorEastAsia" w:hAnsi="Cambria Math"/>
+                      <w:i/>
+                    </w:rPr>
+                  </m:ctrlPr>
+                </m:eqArrPr>
+                <m:e>
+                  <m:r>
+                    <w:rPr>
+                      <w:rFonts w:ascii="Cambria Math" w:eastAsiaTheme="minorEastAsia" w:hAnsi="Cambria Math"/>
+                    </w:rPr>
+                    <m:t>H</m:t>
+                  </m:r>
+                  <m:d>
+                    <m:dPr>
+                      <m:ctrlPr>
+                        <w:rPr>
+                          <w:rFonts w:ascii="Cambria Math" w:eastAsiaTheme="minorEastAsia" w:hAnsi="Cambria Math"/>
+                          <w:i/>
+                        </w:rPr>
+                      </m:ctrlPr>
+                    </m:dPr>
+                    <m:e>
+                      <m:r>
+                        <w:rPr>
+                          <w:rFonts w:ascii="Cambria Math" w:eastAsiaTheme="minorEastAsia" w:hAnsi="Cambria Math"/>
+                        </w:rPr>
+                        <m:t>z</m:t>
+                      </m:r>
+                    </m:e>
+                  </m:d>
+                  <m:r>
+                    <w:rPr>
+                      <w:rFonts w:ascii="Cambria Math" w:eastAsiaTheme="minorEastAsia" w:hAnsi="Cambria Math"/>
+                    </w:rPr>
+                    <m:t>=</m:t>
+                  </m:r>
+                  <m:f>
+                    <m:fPr>
+                      <m:ctrlPr>
+                        <w:rPr>
+                          <w:rFonts w:ascii="Cambria Math" w:eastAsiaTheme="minorEastAsia" w:hAnsi="Cambria Math"/>
+                          <w:i/>
+                        </w:rPr>
+                      </m:ctrlPr>
+                    </m:fPr>
+                    <m:num>
+                      <m:r>
+                        <w:rPr>
+                          <w:rFonts w:ascii="Cambria Math" w:eastAsiaTheme="minorEastAsia" w:hAnsi="Cambria Math"/>
+                        </w:rPr>
+                        <m:t>z</m:t>
+                      </m:r>
+                    </m:num>
+                    <m:den>
+                      <m:r>
+                        <w:rPr>
+                          <w:rFonts w:ascii="Cambria Math" w:eastAsiaTheme="minorEastAsia" w:hAnsi="Cambria Math"/>
+                        </w:rPr>
+                        <m:t>2*</m:t>
+                      </m:r>
+                      <m:r>
+                        <w:rPr>
+                          <w:rFonts w:ascii="Cambria Math" w:eastAsiaTheme="minorEastAsia" w:hAnsi="Cambria Math"/>
+                        </w:rPr>
+                        <m:t>z-</m:t>
+                      </m:r>
+                      <m:r>
+                        <w:rPr>
+                          <w:rFonts w:ascii="Cambria Math" w:eastAsiaTheme="minorEastAsia" w:hAnsi="Cambria Math"/>
+                        </w:rPr>
+                        <m:t>1</m:t>
+                      </m:r>
+                    </m:den>
+                  </m:f>
+                  <m:r>
+                    <w:rPr>
+                      <w:rFonts w:ascii="Cambria Math" w:eastAsiaTheme="minorEastAsia" w:hAnsi="Cambria Math"/>
+                    </w:rPr>
+                    <m:t xml:space="preserve">       Te=0.1 </m:t>
+                  </m:r>
+                </m:e>
+                <m:e>
+                  <m:r>
+                    <w:rPr>
+                      <w:rFonts w:ascii="Cambria Math" w:eastAsiaTheme="minorEastAsia" w:hAnsi="Cambria Math"/>
+                    </w:rPr>
+                    <m:t>H</m:t>
+                  </m:r>
+                  <m:d>
+                    <m:dPr>
+                      <m:ctrlPr>
+                        <w:rPr>
+                          <w:rFonts w:ascii="Cambria Math" w:eastAsiaTheme="minorEastAsia" w:hAnsi="Cambria Math"/>
+                          <w:i/>
+                        </w:rPr>
+                      </m:ctrlPr>
+                    </m:dPr>
+                    <m:e>
+                      <m:r>
+                        <w:rPr>
+                          <w:rFonts w:ascii="Cambria Math" w:eastAsiaTheme="minorEastAsia" w:hAnsi="Cambria Math"/>
+                        </w:rPr>
+                        <m:t>z</m:t>
+                      </m:r>
+                    </m:e>
+                  </m:d>
+                  <m:r>
+                    <w:rPr>
+                      <w:rFonts w:ascii="Cambria Math" w:eastAsiaTheme="minorEastAsia" w:hAnsi="Cambria Math"/>
+                    </w:rPr>
+                    <m:t>=</m:t>
+                  </m:r>
+                  <m:f>
+                    <m:fPr>
+                      <m:ctrlPr>
+                        <w:rPr>
+                          <w:rFonts w:ascii="Cambria Math" w:eastAsiaTheme="minorEastAsia" w:hAnsi="Cambria Math"/>
+                          <w:i/>
+                        </w:rPr>
+                      </m:ctrlPr>
+                    </m:fPr>
+                    <m:num>
+                      <m:r>
+                        <w:rPr>
+                          <w:rFonts w:ascii="Cambria Math" w:eastAsiaTheme="minorEastAsia" w:hAnsi="Cambria Math"/>
+                        </w:rPr>
+                        <m:t>z</m:t>
+                      </m:r>
+                    </m:num>
+                    <m:den>
+                      <m:r>
+                        <w:rPr>
+                          <w:rFonts w:ascii="Cambria Math" w:eastAsiaTheme="minorEastAsia" w:hAnsi="Cambria Math"/>
+                        </w:rPr>
+                        <m:t>3*</m:t>
+                      </m:r>
+                      <m:r>
+                        <w:rPr>
+                          <w:rFonts w:ascii="Cambria Math" w:eastAsiaTheme="minorEastAsia" w:hAnsi="Cambria Math"/>
+                        </w:rPr>
+                        <m:t>z-</m:t>
+                      </m:r>
+                      <m:r>
+                        <w:rPr>
+                          <w:rFonts w:ascii="Cambria Math" w:eastAsiaTheme="minorEastAsia" w:hAnsi="Cambria Math"/>
+                        </w:rPr>
+                        <m:t>2</m:t>
+                      </m:r>
+                    </m:den>
+                  </m:f>
+                  <m:r>
+                    <w:rPr>
+                      <w:rFonts w:ascii="Cambria Math" w:eastAsiaTheme="minorEastAsia" w:hAnsi="Cambria Math"/>
+                    </w:rPr>
+                    <m:t xml:space="preserve">       Te=0.05</m:t>
+                  </m:r>
+                </m:e>
+                <m:e>
+                  <m:r>
+                    <w:rPr>
+                      <w:rFonts w:ascii="Cambria Math" w:eastAsiaTheme="minorEastAsia" w:hAnsi="Cambria Math"/>
+                    </w:rPr>
+                    <m:t>H</m:t>
+                  </m:r>
+                  <m:d>
+                    <m:dPr>
+                      <m:ctrlPr>
+                        <w:rPr>
+                          <w:rFonts w:ascii="Cambria Math" w:eastAsiaTheme="minorEastAsia" w:hAnsi="Cambria Math"/>
+                          <w:i/>
+                        </w:rPr>
+                      </m:ctrlPr>
+                    </m:dPr>
+                    <m:e>
+                      <m:r>
+                        <w:rPr>
+                          <w:rFonts w:ascii="Cambria Math" w:eastAsiaTheme="minorEastAsia" w:hAnsi="Cambria Math"/>
+                        </w:rPr>
+                        <m:t>z</m:t>
+                      </m:r>
+                    </m:e>
+                  </m:d>
+                  <m:r>
+                    <w:rPr>
+                      <w:rFonts w:ascii="Cambria Math" w:eastAsiaTheme="minorEastAsia" w:hAnsi="Cambria Math"/>
+                    </w:rPr>
+                    <m:t>=</m:t>
+                  </m:r>
+                  <m:f>
+                    <m:fPr>
+                      <m:ctrlPr>
+                        <w:rPr>
+                          <w:rFonts w:ascii="Cambria Math" w:eastAsiaTheme="minorEastAsia" w:hAnsi="Cambria Math"/>
+                          <w:i/>
+                        </w:rPr>
+                      </m:ctrlPr>
+                    </m:fPr>
+                    <m:num>
+                      <m:r>
+                        <w:rPr>
+                          <w:rFonts w:ascii="Cambria Math" w:eastAsiaTheme="minorEastAsia" w:hAnsi="Cambria Math"/>
+                        </w:rPr>
+                        <m:t>z</m:t>
+                      </m:r>
+                    </m:num>
+                    <m:den>
+                      <m:r>
+                        <w:rPr>
+                          <w:rFonts w:ascii="Cambria Math" w:eastAsiaTheme="minorEastAsia" w:hAnsi="Cambria Math"/>
+                        </w:rPr>
+                        <m:t>11*</m:t>
+                      </m:r>
+                      <m:r>
+                        <w:rPr>
+                          <w:rFonts w:ascii="Cambria Math" w:eastAsiaTheme="minorEastAsia" w:hAnsi="Cambria Math"/>
+                        </w:rPr>
+                        <m:t>z-</m:t>
+                      </m:r>
+                      <m:r>
+                        <w:rPr>
+                          <w:rFonts w:ascii="Cambria Math" w:eastAsiaTheme="minorEastAsia" w:hAnsi="Cambria Math"/>
+                        </w:rPr>
+                        <m:t>1</m:t>
+                      </m:r>
+                      <w:bookmarkStart w:id="0" w:name="_GoBack"/>
+                      <w:bookmarkEnd w:id="0"/>
+                    </m:den>
+                  </m:f>
+                  <m:r>
+                    <w:rPr>
+                      <w:rFonts w:ascii="Cambria Math" w:eastAsiaTheme="minorEastAsia" w:hAnsi="Cambria Math"/>
+                    </w:rPr>
+                    <m:t xml:space="preserve">       Te=0.01</m:t>
+                  </m:r>
+                </m:e>
+              </m:eqArr>
+            </m:e>
+          </m:d>
+        </m:oMath>
+      </m:oMathPara>
     </w:p>
     <w:p/>
+    <w:p>
+      <w:r>
+        <w:t xml:space="preserve">La vérification sous Matlab se fait en utilisant créant des variables </w:t>
+      </w:r>
+      <w:r>
+        <w:rPr>
+          <w:i/>
+        </w:rPr>
+        <w:t>s</w:t>
+      </w:r>
+      <w:r>
+        <w:t xml:space="preserve"> et </w:t>
+      </w:r>
+      <w:r>
+        <w:rPr>
+          <w:i/>
+        </w:rPr>
+        <w:t xml:space="preserve">z </w:t>
+      </w:r>
+      <w:r>
+        <w:t>et en définissant l’équation liant ces deux variables. Nous obtenons bien le même résultat.</w:t>
+      </w:r>
+    </w:p>
+    <w:p/>
+    <w:p/>
+    <w:p>
+      <w:pPr>
+        <w:pStyle w:val="Titre2"/>
+        <w:numPr>
+          <w:ilvl w:val="2"/>
+          <w:numId w:val="2"/>
+        </w:numPr>
+      </w:pPr>
+      <w:r>
+        <w:t xml:space="preserve">Méthode </w:t>
+      </w:r>
+      <w:r>
+        <w:t>For</w:t>
+      </w:r>
+      <w:r>
+        <w:t>ward</w:t>
+      </w:r>
+    </w:p>
+    <w:p/>
+    <w:p>
+      <w:pPr>
+        <w:rPr>
+          <w:rFonts w:eastAsiaTheme="minorEastAsia"/>
+        </w:rPr>
+      </w:pPr>
+      <w:r>
+        <w:t>On pose</w:t>
+      </w:r>
+      <w:r>
+        <w:t xml:space="preserve"> : </w:t>
+      </w:r>
+      <m:oMath>
+        <m:r>
+          <w:rPr>
+            <w:rFonts w:ascii="Cambria Math" w:hAnsi="Cambria Math"/>
+          </w:rPr>
+          <m:t>s=</m:t>
+        </m:r>
+        <m:f>
+          <m:fPr>
+            <m:ctrlPr>
+              <w:rPr>
+                <w:rFonts w:ascii="Cambria Math" w:eastAsiaTheme="minorEastAsia" w:hAnsi="Cambria Math"/>
+                <w:i/>
+              </w:rPr>
+            </m:ctrlPr>
+          </m:fPr>
+          <m:num>
+            <m:r>
+              <w:rPr>
+                <w:rFonts w:ascii="Cambria Math" w:hAnsi="Cambria Math"/>
+              </w:rPr>
+              <m:t>z-1</m:t>
+            </m:r>
+            <m:ctrlPr>
+              <w:rPr>
+                <w:rFonts w:ascii="Cambria Math" w:hAnsi="Cambria Math"/>
+                <w:i/>
+              </w:rPr>
+            </m:ctrlPr>
+          </m:num>
+          <m:den>
+            <m:r>
+              <w:rPr>
+                <w:rFonts w:ascii="Cambria Math" w:eastAsiaTheme="minorEastAsia" w:hAnsi="Cambria Math"/>
+              </w:rPr>
+              <m:t>Te</m:t>
+            </m:r>
+          </m:den>
+        </m:f>
+      </m:oMath>
+      <w:r>
+        <w:rPr>
+          <w:rFonts w:eastAsiaTheme="minorEastAsia"/>
+        </w:rPr>
+        <w:t>, ainsi l’équation du système devient :</w:t>
+      </w:r>
+    </w:p>
+    <w:p>
+      <w:pPr>
+        <w:rPr>
+          <w:rFonts w:eastAsiaTheme="minorEastAsia"/>
+        </w:rPr>
+      </w:pPr>
+      <m:oMathPara>
+        <m:oMath>
+          <m:r>
+            <w:rPr>
+              <w:rFonts w:ascii="Cambria Math" w:hAnsi="Cambria Math"/>
+            </w:rPr>
+            <m:t>H</m:t>
+          </m:r>
+          <m:d>
+            <m:dPr>
+              <m:ctrlPr>
+                <w:rPr>
+                  <w:rFonts w:ascii="Cambria Math" w:hAnsi="Cambria Math"/>
+                  <w:i/>
+                </w:rPr>
+              </m:ctrlPr>
+            </m:dPr>
+            <m:e>
+              <m:r>
+                <w:rPr>
+                  <w:rFonts w:ascii="Cambria Math" w:hAnsi="Cambria Math"/>
+                </w:rPr>
+                <m:t>z</m:t>
+              </m:r>
+            </m:e>
+          </m:d>
+          <m:r>
+            <w:rPr>
+              <w:rFonts w:ascii="Cambria Math" w:hAnsi="Cambria Math"/>
+            </w:rPr>
+            <m:t>=</m:t>
+          </m:r>
+          <m:f>
+            <m:fPr>
+              <m:ctrlPr>
+                <w:rPr>
+                  <w:rFonts w:ascii="Cambria Math" w:hAnsi="Cambria Math"/>
+                  <w:i/>
+                </w:rPr>
+              </m:ctrlPr>
+            </m:fPr>
+            <m:num>
+              <m:r>
+                <w:rPr>
+                  <w:rFonts w:ascii="Cambria Math" w:hAnsi="Cambria Math"/>
+                </w:rPr>
+                <m:t>10</m:t>
+              </m:r>
+            </m:num>
+            <m:den>
+              <m:r>
+                <w:rPr>
+                  <w:rFonts w:ascii="Cambria Math" w:hAnsi="Cambria Math"/>
+                </w:rPr>
+                <m:t>10+</m:t>
+              </m:r>
+              <m:f>
+                <m:fPr>
+                  <m:ctrlPr>
+                    <w:rPr>
+                      <w:rFonts w:ascii="Cambria Math" w:eastAsiaTheme="minorEastAsia" w:hAnsi="Cambria Math"/>
+                      <w:i/>
+                    </w:rPr>
+                  </m:ctrlPr>
+                </m:fPr>
+                <m:num>
+                  <m:r>
+                    <w:rPr>
+                      <w:rFonts w:ascii="Cambria Math" w:hAnsi="Cambria Math"/>
+                    </w:rPr>
+                    <m:t>z-1</m:t>
+                  </m:r>
+                  <m:ctrlPr>
+                    <w:rPr>
+                      <w:rFonts w:ascii="Cambria Math" w:hAnsi="Cambria Math"/>
+                      <w:i/>
+                    </w:rPr>
+                  </m:ctrlPr>
+                </m:num>
+                <m:den>
+                  <m:r>
+                    <w:rPr>
+                      <w:rFonts w:ascii="Cambria Math" w:eastAsiaTheme="minorEastAsia" w:hAnsi="Cambria Math"/>
+                    </w:rPr>
+                    <m:t>Te</m:t>
+                  </m:r>
+                </m:den>
+              </m:f>
+            </m:den>
+          </m:f>
+          <m:r>
+            <w:rPr>
+              <w:rFonts w:ascii="Cambria Math" w:hAnsi="Cambria Math"/>
+            </w:rPr>
+            <m:t>=</m:t>
+          </m:r>
+          <m:f>
+            <m:fPr>
+              <m:ctrlPr>
+                <w:rPr>
+                  <w:rFonts w:ascii="Cambria Math" w:hAnsi="Cambria Math"/>
+                  <w:i/>
+                </w:rPr>
+              </m:ctrlPr>
+            </m:fPr>
+            <m:num>
+              <m:r>
+                <w:rPr>
+                  <w:rFonts w:ascii="Cambria Math" w:hAnsi="Cambria Math"/>
+                </w:rPr>
+                <m:t>10*Te</m:t>
+              </m:r>
+            </m:num>
+            <m:den>
+              <m:r>
+                <w:rPr>
+                  <w:rFonts w:ascii="Cambria Math" w:hAnsi="Cambria Math"/>
+                </w:rPr>
+                <m:t>z+10*Te-1</m:t>
+              </m:r>
+            </m:den>
+          </m:f>
+        </m:oMath>
+      </m:oMathPara>
+    </w:p>
+    <w:p>
+      <w:pPr>
+        <w:rPr>
+          <w:rFonts w:eastAsiaTheme="minorEastAsia"/>
+        </w:rPr>
+      </w:pPr>
+      <w:r>
+        <w:rPr>
+          <w:rFonts w:eastAsiaTheme="minorEastAsia"/>
+        </w:rPr>
+        <w:t>L’application numérique nous donne :</w:t>
+      </w:r>
+    </w:p>
+    <w:p>
+      <w:pPr>
+        <w:rPr>
+          <w:rFonts w:eastAsiaTheme="minorEastAsia"/>
+        </w:rPr>
+      </w:pPr>
+    </w:p>
+    <w:p>
+      <w:pPr>
+        <w:rPr>
+          <w:rFonts w:eastAsiaTheme="minorEastAsia"/>
+        </w:rPr>
+      </w:pPr>
+      <m:oMathPara>
+        <m:oMath>
+          <m:d>
+            <m:dPr>
+              <m:begChr m:val="{"/>
+              <m:endChr m:val=""/>
+              <m:ctrlPr>
+                <w:rPr>
+                  <w:rFonts w:ascii="Cambria Math" w:eastAsiaTheme="minorEastAsia" w:hAnsi="Cambria Math"/>
+                  <w:i/>
+                </w:rPr>
+              </m:ctrlPr>
+            </m:dPr>
+            <m:e>
+              <m:eqArr>
+                <m:eqArrPr>
+                  <m:ctrlPr>
+                    <w:rPr>
+                      <w:rFonts w:ascii="Cambria Math" w:eastAsiaTheme="minorEastAsia" w:hAnsi="Cambria Math"/>
+                      <w:i/>
+                    </w:rPr>
+                  </m:ctrlPr>
+                </m:eqArrPr>
+                <m:e>
+                  <m:r>
+                    <w:rPr>
+                      <w:rFonts w:ascii="Cambria Math" w:hAnsi="Cambria Math"/>
+                    </w:rPr>
+                    <m:t>H</m:t>
+                  </m:r>
+                  <m:d>
+                    <m:dPr>
+                      <m:ctrlPr>
+                        <w:rPr>
+                          <w:rFonts w:ascii="Cambria Math" w:hAnsi="Cambria Math"/>
+                          <w:i/>
+                        </w:rPr>
+                      </m:ctrlPr>
+                    </m:dPr>
+                    <m:e>
+                      <m:r>
+                        <w:rPr>
+                          <w:rFonts w:ascii="Cambria Math" w:hAnsi="Cambria Math"/>
+                        </w:rPr>
+                        <m:t>z</m:t>
+                      </m:r>
+                    </m:e>
+                  </m:d>
+                  <m:r>
+                    <w:rPr>
+                      <w:rFonts w:ascii="Cambria Math" w:hAnsi="Cambria Math"/>
+                    </w:rPr>
+                    <m:t>=</m:t>
+                  </m:r>
+                  <m:f>
+                    <m:fPr>
+                      <m:ctrlPr>
+                        <w:rPr>
+                          <w:rFonts w:ascii="Cambria Math" w:hAnsi="Cambria Math"/>
+                          <w:i/>
+                        </w:rPr>
+                      </m:ctrlPr>
+                    </m:fPr>
+                    <m:num>
+                      <m:r>
+                        <w:rPr>
+                          <w:rFonts w:ascii="Cambria Math" w:hAnsi="Cambria Math"/>
+                        </w:rPr>
+                        <m:t>1</m:t>
+                      </m:r>
+                    </m:num>
+                    <m:den>
+                      <m:r>
+                        <w:rPr>
+                          <w:rFonts w:ascii="Cambria Math" w:hAnsi="Cambria Math"/>
+                        </w:rPr>
+                        <m:t>z</m:t>
+                      </m:r>
+                    </m:den>
+                  </m:f>
+                  <m:r>
+                    <w:rPr>
+                      <w:rFonts w:ascii="Cambria Math" w:eastAsiaTheme="minorEastAsia" w:hAnsi="Cambria Math"/>
+                    </w:rPr>
+                    <m:t xml:space="preserve">       Te=0.1 </m:t>
+                  </m:r>
+                </m:e>
+                <m:e>
+                  <m:r>
+                    <w:rPr>
+                      <w:rFonts w:ascii="Cambria Math" w:hAnsi="Cambria Math"/>
+                    </w:rPr>
+                    <m:t>H</m:t>
+                  </m:r>
+                  <m:d>
+                    <m:dPr>
+                      <m:ctrlPr>
+                        <w:rPr>
+                          <w:rFonts w:ascii="Cambria Math" w:hAnsi="Cambria Math"/>
+                          <w:i/>
+                        </w:rPr>
+                      </m:ctrlPr>
+                    </m:dPr>
+                    <m:e>
+                      <m:r>
+                        <w:rPr>
+                          <w:rFonts w:ascii="Cambria Math" w:hAnsi="Cambria Math"/>
+                        </w:rPr>
+                        <m:t>z</m:t>
+                      </m:r>
+                    </m:e>
+                  </m:d>
+                  <m:r>
+                    <w:rPr>
+                      <w:rFonts w:ascii="Cambria Math" w:hAnsi="Cambria Math"/>
+                    </w:rPr>
+                    <m:t>=</m:t>
+                  </m:r>
+                  <m:f>
+                    <m:fPr>
+                      <m:ctrlPr>
+                        <w:rPr>
+                          <w:rFonts w:ascii="Cambria Math" w:hAnsi="Cambria Math"/>
+                          <w:i/>
+                        </w:rPr>
+                      </m:ctrlPr>
+                    </m:fPr>
+                    <m:num>
+                      <m:r>
+                        <w:rPr>
+                          <w:rFonts w:ascii="Cambria Math" w:hAnsi="Cambria Math"/>
+                        </w:rPr>
+                        <m:t xml:space="preserve">1/3 </m:t>
+                      </m:r>
+                    </m:num>
+                    <m:den>
+                      <m:r>
+                        <w:rPr>
+                          <w:rFonts w:ascii="Cambria Math" w:hAnsi="Cambria Math"/>
+                        </w:rPr>
+                        <m:t>z-</m:t>
+                      </m:r>
+                      <m:r>
+                        <w:rPr>
+                          <w:rFonts w:ascii="Cambria Math" w:hAnsi="Cambria Math"/>
+                        </w:rPr>
+                        <m:t>2/3</m:t>
+                      </m:r>
+                    </m:den>
+                  </m:f>
+                  <m:r>
+                    <w:rPr>
+                      <w:rFonts w:ascii="Cambria Math" w:eastAsiaTheme="minorEastAsia" w:hAnsi="Cambria Math"/>
+                    </w:rPr>
+                    <m:t xml:space="preserve">      Te=0.05</m:t>
+                  </m:r>
+                </m:e>
+                <m:e>
+                  <m:r>
+                    <w:rPr>
+                      <w:rFonts w:ascii="Cambria Math" w:hAnsi="Cambria Math"/>
+                    </w:rPr>
+                    <m:t>H</m:t>
+                  </m:r>
+                  <m:d>
+                    <m:dPr>
+                      <m:ctrlPr>
+                        <w:rPr>
+                          <w:rFonts w:ascii="Cambria Math" w:hAnsi="Cambria Math"/>
+                          <w:i/>
+                        </w:rPr>
+                      </m:ctrlPr>
+                    </m:dPr>
+                    <m:e>
+                      <m:r>
+                        <w:rPr>
+                          <w:rFonts w:ascii="Cambria Math" w:hAnsi="Cambria Math"/>
+                        </w:rPr>
+                        <m:t>z</m:t>
+                      </m:r>
+                    </m:e>
+                  </m:d>
+                  <m:r>
+                    <w:rPr>
+                      <w:rFonts w:ascii="Cambria Math" w:hAnsi="Cambria Math"/>
+                    </w:rPr>
+                    <m:t>=</m:t>
+                  </m:r>
+                  <m:f>
+                    <m:fPr>
+                      <m:ctrlPr>
+                        <w:rPr>
+                          <w:rFonts w:ascii="Cambria Math" w:hAnsi="Cambria Math"/>
+                          <w:i/>
+                        </w:rPr>
+                      </m:ctrlPr>
+                    </m:fPr>
+                    <m:num>
+                      <m:r>
+                        <w:rPr>
+                          <w:rFonts w:ascii="Cambria Math" w:hAnsi="Cambria Math"/>
+                        </w:rPr>
+                        <m:t>1/11</m:t>
+                      </m:r>
+                    </m:num>
+                    <m:den>
+                      <m:r>
+                        <w:rPr>
+                          <w:rFonts w:ascii="Cambria Math" w:hAnsi="Cambria Math"/>
+                        </w:rPr>
+                        <m:t>z-</m:t>
+                      </m:r>
+                      <m:r>
+                        <w:rPr>
+                          <w:rFonts w:ascii="Cambria Math" w:hAnsi="Cambria Math"/>
+                        </w:rPr>
+                        <m:t>10/11</m:t>
+                      </m:r>
+                    </m:den>
+                  </m:f>
+                  <m:r>
+                    <w:rPr>
+                      <w:rFonts w:ascii="Cambria Math" w:eastAsiaTheme="minorEastAsia" w:hAnsi="Cambria Math"/>
+                    </w:rPr>
+                    <m:t xml:space="preserve">       Te=0.01</m:t>
+                  </m:r>
+                </m:e>
+              </m:eqArr>
+            </m:e>
+          </m:d>
+        </m:oMath>
+      </m:oMathPara>
+    </w:p>
+    <w:p/>
+    <w:p>
+      <w:r>
+        <w:t>La vérification sous Matlab se fait en utilisant l’option ‘zoh’ dans la fonction c2d, nous obtenons bien le même résultat.</w:t>
+      </w:r>
+    </w:p>
+    <w:p/>
+    <w:p>
+      <w:pPr>
+        <w:pStyle w:val="Titre3"/>
+        <w:numPr>
+          <w:ilvl w:val="2"/>
+          <w:numId w:val="2"/>
+        </w:numPr>
+      </w:pPr>
+      <w:r>
+        <w:t>Méthode de Tu</w:t>
+      </w:r>
+      <w:r>
+        <w:t>s</w:t>
+      </w:r>
+      <w:r>
+        <w:t>t</w:t>
+      </w:r>
+      <w:r>
+        <w:t>in</w:t>
+      </w:r>
+    </w:p>
+    <w:p/>
+    <w:p>
+      <w:pPr>
+        <w:rPr>
+          <w:rFonts w:eastAsiaTheme="minorEastAsia"/>
+        </w:rPr>
+      </w:pPr>
+      <w:r>
+        <w:t xml:space="preserve">On pose : </w:t>
+      </w:r>
+      <m:oMath>
+        <m:r>
+          <w:rPr>
+            <w:rFonts w:ascii="Cambria Math" w:hAnsi="Cambria Math"/>
+          </w:rPr>
+          <m:t>s=</m:t>
+        </m:r>
+        <m:f>
+          <m:fPr>
+            <m:ctrlPr>
+              <w:rPr>
+                <w:rFonts w:ascii="Cambria Math" w:hAnsi="Cambria Math"/>
+                <w:i/>
+              </w:rPr>
+            </m:ctrlPr>
+          </m:fPr>
+          <m:num>
+            <m:r>
+              <w:rPr>
+                <w:rFonts w:ascii="Cambria Math" w:hAnsi="Cambria Math"/>
+              </w:rPr>
+              <m:t>2</m:t>
+            </m:r>
+          </m:num>
+          <m:den>
+            <m:r>
+              <w:rPr>
+                <w:rFonts w:ascii="Cambria Math" w:hAnsi="Cambria Math"/>
+              </w:rPr>
+              <m:t>Te</m:t>
+            </m:r>
+          </m:den>
+        </m:f>
+        <m:r>
+          <w:rPr>
+            <w:rFonts w:ascii="Cambria Math" w:hAnsi="Cambria Math"/>
+          </w:rPr>
+          <m:t>*</m:t>
+        </m:r>
+        <m:f>
+          <m:fPr>
+            <m:ctrlPr>
+              <w:rPr>
+                <w:rFonts w:ascii="Cambria Math" w:hAnsi="Cambria Math"/>
+                <w:i/>
+              </w:rPr>
+            </m:ctrlPr>
+          </m:fPr>
+          <m:num>
+            <m:r>
+              <w:rPr>
+                <w:rFonts w:ascii="Cambria Math" w:hAnsi="Cambria Math"/>
+              </w:rPr>
+              <m:t>z-1</m:t>
+            </m:r>
+          </m:num>
+          <m:den>
+            <m:r>
+              <w:rPr>
+                <w:rFonts w:ascii="Cambria Math" w:hAnsi="Cambria Math"/>
+              </w:rPr>
+              <m:t>z+1</m:t>
+            </m:r>
+          </m:den>
+        </m:f>
+      </m:oMath>
+      <w:r>
+        <w:rPr>
+          <w:rFonts w:eastAsiaTheme="minorEastAsia"/>
+        </w:rPr>
+        <w:t>, ainsi l’équation du système devient :</w:t>
+      </w:r>
+    </w:p>
+    <w:p>
+      <w:pPr>
+        <w:rPr>
+          <w:rFonts w:eastAsiaTheme="minorEastAsia"/>
+        </w:rPr>
+      </w:pPr>
+      <m:oMathPara>
+        <m:oMath>
+          <m:r>
+            <w:rPr>
+              <w:rFonts w:ascii="Cambria Math" w:hAnsi="Cambria Math"/>
+            </w:rPr>
+            <m:t>H</m:t>
+          </m:r>
+          <m:d>
+            <m:dPr>
+              <m:ctrlPr>
+                <w:rPr>
+                  <w:rFonts w:ascii="Cambria Math" w:hAnsi="Cambria Math"/>
+                  <w:i/>
+                </w:rPr>
+              </m:ctrlPr>
+            </m:dPr>
+            <m:e>
+              <m:r>
+                <w:rPr>
+                  <w:rFonts w:ascii="Cambria Math" w:hAnsi="Cambria Math"/>
+                </w:rPr>
+                <m:t>z</m:t>
+              </m:r>
+            </m:e>
+          </m:d>
+          <m:r>
+            <w:rPr>
+              <w:rFonts w:ascii="Cambria Math" w:hAnsi="Cambria Math"/>
+            </w:rPr>
+            <m:t>=</m:t>
+          </m:r>
+          <m:f>
+            <m:fPr>
+              <m:ctrlPr>
+                <w:rPr>
+                  <w:rFonts w:ascii="Cambria Math" w:hAnsi="Cambria Math"/>
+                  <w:i/>
+                </w:rPr>
+              </m:ctrlPr>
+            </m:fPr>
+            <m:num>
+              <m:r>
+                <w:rPr>
+                  <w:rFonts w:ascii="Cambria Math" w:hAnsi="Cambria Math"/>
+                </w:rPr>
+                <m:t>10</m:t>
+              </m:r>
+            </m:num>
+            <m:den>
+              <m:r>
+                <w:rPr>
+                  <w:rFonts w:ascii="Cambria Math" w:hAnsi="Cambria Math"/>
+                </w:rPr>
+                <m:t>10+</m:t>
+              </m:r>
+              <m:f>
+                <m:fPr>
+                  <m:ctrlPr>
+                    <w:rPr>
+                      <w:rFonts w:ascii="Cambria Math" w:hAnsi="Cambria Math"/>
+                      <w:i/>
+                    </w:rPr>
+                  </m:ctrlPr>
+                </m:fPr>
+                <m:num>
+                  <m:r>
+                    <w:rPr>
+                      <w:rFonts w:ascii="Cambria Math" w:hAnsi="Cambria Math"/>
+                    </w:rPr>
+                    <m:t>2</m:t>
+                  </m:r>
+                </m:num>
+                <m:den>
+                  <m:r>
+                    <w:rPr>
+                      <w:rFonts w:ascii="Cambria Math" w:hAnsi="Cambria Math"/>
+                    </w:rPr>
+                    <m:t>Te</m:t>
+                  </m:r>
+                </m:den>
+              </m:f>
+              <m:r>
+                <w:rPr>
+                  <w:rFonts w:ascii="Cambria Math" w:hAnsi="Cambria Math"/>
+                </w:rPr>
+                <m:t>*</m:t>
+              </m:r>
+              <m:f>
+                <m:fPr>
+                  <m:ctrlPr>
+                    <w:rPr>
+                      <w:rFonts w:ascii="Cambria Math" w:hAnsi="Cambria Math"/>
+                      <w:i/>
+                    </w:rPr>
+                  </m:ctrlPr>
+                </m:fPr>
+                <m:num>
+                  <m:r>
+                    <w:rPr>
+                      <w:rFonts w:ascii="Cambria Math" w:hAnsi="Cambria Math"/>
+                    </w:rPr>
+                    <m:t>z-1</m:t>
+                  </m:r>
+                </m:num>
+                <m:den>
+                  <m:r>
+                    <w:rPr>
+                      <w:rFonts w:ascii="Cambria Math" w:hAnsi="Cambria Math"/>
+                    </w:rPr>
+                    <m:t>z+1</m:t>
+                  </m:r>
+                </m:den>
+              </m:f>
+            </m:den>
+          </m:f>
+          <m:r>
+            <w:rPr>
+              <w:rFonts w:ascii="Cambria Math" w:hAnsi="Cambria Math"/>
+            </w:rPr>
+            <m:t>=</m:t>
+          </m:r>
+          <m:f>
+            <m:fPr>
+              <m:ctrlPr>
+                <w:rPr>
+                  <w:rFonts w:ascii="Cambria Math" w:hAnsi="Cambria Math"/>
+                  <w:i/>
+                </w:rPr>
+              </m:ctrlPr>
+            </m:fPr>
+            <m:num>
+              <m:r>
+                <w:rPr>
+                  <w:rFonts w:ascii="Cambria Math" w:hAnsi="Cambria Math"/>
+                </w:rPr>
+                <m:t>10*Te*(z+1)</m:t>
+              </m:r>
+            </m:num>
+            <m:den>
+              <m:r>
+                <w:rPr>
+                  <w:rFonts w:ascii="Cambria Math" w:hAnsi="Cambria Math"/>
+                </w:rPr>
+                <m:t>10*Te*</m:t>
+              </m:r>
+              <m:d>
+                <m:dPr>
+                  <m:ctrlPr>
+                    <w:rPr>
+                      <w:rFonts w:ascii="Cambria Math" w:hAnsi="Cambria Math"/>
+                      <w:i/>
+                    </w:rPr>
+                  </m:ctrlPr>
+                </m:dPr>
+                <m:e>
+                  <m:r>
+                    <w:rPr>
+                      <w:rFonts w:ascii="Cambria Math" w:hAnsi="Cambria Math"/>
+                    </w:rPr>
+                    <m:t>z+1</m:t>
+                  </m:r>
+                </m:e>
+              </m:d>
+              <m:r>
+                <w:rPr>
+                  <w:rFonts w:ascii="Cambria Math" w:hAnsi="Cambria Math"/>
+                </w:rPr>
+                <m:t>+2*</m:t>
+              </m:r>
+              <m:d>
+                <m:dPr>
+                  <m:ctrlPr>
+                    <w:rPr>
+                      <w:rFonts w:ascii="Cambria Math" w:hAnsi="Cambria Math"/>
+                      <w:i/>
+                    </w:rPr>
+                  </m:ctrlPr>
+                </m:dPr>
+                <m:e>
+                  <m:r>
+                    <w:rPr>
+                      <w:rFonts w:ascii="Cambria Math" w:hAnsi="Cambria Math"/>
+                    </w:rPr>
+                    <m:t>z-1</m:t>
+                  </m:r>
+                </m:e>
+              </m:d>
+            </m:den>
+          </m:f>
+          <m:r>
+            <w:rPr>
+              <w:rFonts w:ascii="Cambria Math" w:eastAsiaTheme="minorEastAsia" w:hAnsi="Cambria Math"/>
+            </w:rPr>
+            <m:t>=</m:t>
+          </m:r>
+          <m:f>
+            <m:fPr>
+              <m:ctrlPr>
+                <w:rPr>
+                  <w:rFonts w:ascii="Cambria Math" w:eastAsiaTheme="minorEastAsia" w:hAnsi="Cambria Math"/>
+                  <w:i/>
+                </w:rPr>
+              </m:ctrlPr>
+            </m:fPr>
+            <m:num>
+              <m:r>
+                <w:rPr>
+                  <w:rFonts w:ascii="Cambria Math" w:eastAsiaTheme="minorEastAsia" w:hAnsi="Cambria Math"/>
+                </w:rPr>
+                <m:t>10*Te</m:t>
+              </m:r>
+            </m:num>
+            <m:den>
+              <m:r>
+                <w:rPr>
+                  <w:rFonts w:ascii="Cambria Math" w:eastAsiaTheme="minorEastAsia" w:hAnsi="Cambria Math"/>
+                </w:rPr>
+                <m:t>10*Te+2</m:t>
+              </m:r>
+            </m:den>
+          </m:f>
+          <m:r>
+            <w:rPr>
+              <w:rFonts w:ascii="Cambria Math" w:eastAsiaTheme="minorEastAsia" w:hAnsi="Cambria Math"/>
+            </w:rPr>
+            <m:t>*</m:t>
+          </m:r>
+          <m:f>
+            <m:fPr>
+              <m:ctrlPr>
+                <w:rPr>
+                  <w:rFonts w:ascii="Cambria Math" w:eastAsiaTheme="minorEastAsia" w:hAnsi="Cambria Math"/>
+                  <w:i/>
+                </w:rPr>
+              </m:ctrlPr>
+            </m:fPr>
+            <m:num>
+              <m:r>
+                <w:rPr>
+                  <w:rFonts w:ascii="Cambria Math" w:eastAsiaTheme="minorEastAsia" w:hAnsi="Cambria Math"/>
+                </w:rPr>
+                <m:t>z+1</m:t>
+              </m:r>
+            </m:num>
+            <m:den>
+              <m:r>
+                <w:rPr>
+                  <w:rFonts w:ascii="Cambria Math" w:eastAsiaTheme="minorEastAsia" w:hAnsi="Cambria Math"/>
+                </w:rPr>
+                <m:t>z+</m:t>
+              </m:r>
+              <m:f>
+                <m:fPr>
+                  <m:ctrlPr>
+                    <w:rPr>
+                      <w:rFonts w:ascii="Cambria Math" w:eastAsiaTheme="minorEastAsia" w:hAnsi="Cambria Math"/>
+                      <w:i/>
+                    </w:rPr>
+                  </m:ctrlPr>
+                </m:fPr>
+                <m:num>
+                  <m:r>
+                    <w:rPr>
+                      <w:rFonts w:ascii="Cambria Math" w:eastAsiaTheme="minorEastAsia" w:hAnsi="Cambria Math"/>
+                    </w:rPr>
+                    <m:t>10*Te-2</m:t>
+                  </m:r>
+                </m:num>
+                <m:den>
+                  <m:r>
+                    <w:rPr>
+                      <w:rFonts w:ascii="Cambria Math" w:eastAsiaTheme="minorEastAsia" w:hAnsi="Cambria Math"/>
+                    </w:rPr>
+                    <m:t>10*Te+2</m:t>
+                  </m:r>
+                </m:den>
+              </m:f>
+            </m:den>
+          </m:f>
+        </m:oMath>
+      </m:oMathPara>
+    </w:p>
+    <w:p>
+      <w:pPr>
+        <w:rPr>
+          <w:rFonts w:eastAsiaTheme="minorEastAsia"/>
+        </w:rPr>
+      </w:pPr>
+      <w:r>
+        <w:rPr>
+          <w:rFonts w:eastAsiaTheme="minorEastAsia"/>
+        </w:rPr>
+        <w:t>L’application numérique nous donne :</w:t>
+      </w:r>
+    </w:p>
+    <w:p>
+      <w:pPr>
+        <w:rPr>
+          <w:rFonts w:eastAsiaTheme="minorEastAsia"/>
+        </w:rPr>
+      </w:pPr>
+    </w:p>
+    <w:p>
+      <w:pPr>
+        <w:rPr>
+          <w:rFonts w:eastAsiaTheme="minorEastAsia"/>
+        </w:rPr>
+      </w:pPr>
+    </w:p>
+    <w:p>
+      <w:pPr>
+        <w:rPr>
+          <w:rFonts w:eastAsiaTheme="minorEastAsia"/>
+        </w:rPr>
+      </w:pPr>
+      <m:oMathPara>
+        <m:oMath>
+          <m:d>
+            <m:dPr>
+              <m:begChr m:val="{"/>
+              <m:endChr m:val=""/>
+              <m:ctrlPr>
+                <w:rPr>
+                  <w:rFonts w:ascii="Cambria Math" w:eastAsiaTheme="minorEastAsia" w:hAnsi="Cambria Math"/>
+                  <w:i/>
+                </w:rPr>
+              </m:ctrlPr>
+            </m:dPr>
+            <m:e>
+              <m:eqArr>
+                <m:eqArrPr>
+                  <m:ctrlPr>
+                    <w:rPr>
+                      <w:rFonts w:ascii="Cambria Math" w:eastAsiaTheme="minorEastAsia" w:hAnsi="Cambria Math"/>
+                      <w:i/>
+                    </w:rPr>
+                  </m:ctrlPr>
+                </m:eqArrPr>
+                <m:e>
+                  <m:r>
+                    <w:rPr>
+                      <w:rFonts w:ascii="Cambria Math" w:hAnsi="Cambria Math"/>
+                    </w:rPr>
+                    <m:t>H</m:t>
+                  </m:r>
+                  <m:d>
+                    <m:dPr>
+                      <m:ctrlPr>
+                        <w:rPr>
+                          <w:rFonts w:ascii="Cambria Math" w:hAnsi="Cambria Math"/>
+                          <w:i/>
+                        </w:rPr>
+                      </m:ctrlPr>
+                    </m:dPr>
+                    <m:e>
+                      <m:r>
+                        <w:rPr>
+                          <w:rFonts w:ascii="Cambria Math" w:hAnsi="Cambria Math"/>
+                        </w:rPr>
+                        <m:t>z</m:t>
+                      </m:r>
+                    </m:e>
+                  </m:d>
+                  <m:r>
+                    <w:rPr>
+                      <w:rFonts w:ascii="Cambria Math" w:hAnsi="Cambria Math"/>
+                    </w:rPr>
+                    <m:t>= 0.03827*</m:t>
+                  </m:r>
+                  <m:f>
+                    <m:fPr>
+                      <m:ctrlPr>
+                        <w:rPr>
+                          <w:rFonts w:ascii="Cambria Math" w:hAnsi="Cambria Math"/>
+                          <w:i/>
+                        </w:rPr>
+                      </m:ctrlPr>
+                    </m:fPr>
+                    <m:num>
+                      <m:r>
+                        <w:rPr>
+                          <w:rFonts w:ascii="Cambria Math" w:hAnsi="Cambria Math"/>
+                        </w:rPr>
+                        <m:t>z+1</m:t>
+                      </m:r>
+                    </m:num>
+                    <m:den>
+                      <m:r>
+                        <w:rPr>
+                          <w:rFonts w:ascii="Cambria Math" w:hAnsi="Cambria Math"/>
+                        </w:rPr>
+                        <m:t>z-0.9235</m:t>
+                      </m:r>
+                    </m:den>
+                  </m:f>
+                  <m:r>
+                    <w:rPr>
+                      <w:rFonts w:ascii="Cambria Math" w:eastAsiaTheme="minorEastAsia" w:hAnsi="Cambria Math"/>
+                    </w:rPr>
+                    <m:t xml:space="preserve">       Te=0.1 </m:t>
+                  </m:r>
+                </m:e>
+                <m:e>
+                  <m:r>
+                    <w:rPr>
+                      <w:rFonts w:ascii="Cambria Math" w:hAnsi="Cambria Math"/>
+                    </w:rPr>
+                    <m:t>H</m:t>
+                  </m:r>
+                  <m:d>
+                    <m:dPr>
+                      <m:ctrlPr>
+                        <w:rPr>
+                          <w:rFonts w:ascii="Cambria Math" w:hAnsi="Cambria Math"/>
+                          <w:i/>
+                        </w:rPr>
+                      </m:ctrlPr>
+                    </m:dPr>
+                    <m:e>
+                      <m:r>
+                        <w:rPr>
+                          <w:rFonts w:ascii="Cambria Math" w:hAnsi="Cambria Math"/>
+                        </w:rPr>
+                        <m:t>z</m:t>
+                      </m:r>
+                    </m:e>
+                  </m:d>
+                  <m:r>
+                    <w:rPr>
+                      <w:rFonts w:ascii="Cambria Math" w:hAnsi="Cambria Math"/>
+                    </w:rPr>
+                    <m:t>= 0.03827*</m:t>
+                  </m:r>
+                  <m:f>
+                    <m:fPr>
+                      <m:ctrlPr>
+                        <w:rPr>
+                          <w:rFonts w:ascii="Cambria Math" w:hAnsi="Cambria Math"/>
+                          <w:i/>
+                        </w:rPr>
+                      </m:ctrlPr>
+                    </m:fPr>
+                    <m:num>
+                      <m:r>
+                        <w:rPr>
+                          <w:rFonts w:ascii="Cambria Math" w:hAnsi="Cambria Math"/>
+                        </w:rPr>
+                        <m:t>z+1</m:t>
+                      </m:r>
+                    </m:num>
+                    <m:den>
+                      <m:r>
+                        <w:rPr>
+                          <w:rFonts w:ascii="Cambria Math" w:hAnsi="Cambria Math"/>
+                        </w:rPr>
+                        <m:t>z-0.9235</m:t>
+                      </m:r>
+                    </m:den>
+                  </m:f>
+                  <m:r>
+                    <w:rPr>
+                      <w:rFonts w:ascii="Cambria Math" w:eastAsiaTheme="minorEastAsia" w:hAnsi="Cambria Math"/>
+                    </w:rPr>
+                    <m:t xml:space="preserve">      Te=0.05</m:t>
+                  </m:r>
+                </m:e>
+                <m:e>
+                  <m:r>
+                    <w:rPr>
+                      <w:rFonts w:ascii="Cambria Math" w:hAnsi="Cambria Math"/>
+                    </w:rPr>
+                    <m:t>H</m:t>
+                  </m:r>
+                  <m:d>
+                    <m:dPr>
+                      <m:ctrlPr>
+                        <w:rPr>
+                          <w:rFonts w:ascii="Cambria Math" w:hAnsi="Cambria Math"/>
+                          <w:i/>
+                        </w:rPr>
+                      </m:ctrlPr>
+                    </m:dPr>
+                    <m:e>
+                      <m:r>
+                        <w:rPr>
+                          <w:rFonts w:ascii="Cambria Math" w:hAnsi="Cambria Math"/>
+                        </w:rPr>
+                        <m:t>z</m:t>
+                      </m:r>
+                    </m:e>
+                  </m:d>
+                  <m:r>
+                    <w:rPr>
+                      <w:rFonts w:ascii="Cambria Math" w:hAnsi="Cambria Math"/>
+                    </w:rPr>
+                    <m:t>= 0.03827*</m:t>
+                  </m:r>
+                  <m:f>
+                    <m:fPr>
+                      <m:ctrlPr>
+                        <w:rPr>
+                          <w:rFonts w:ascii="Cambria Math" w:hAnsi="Cambria Math"/>
+                          <w:i/>
+                        </w:rPr>
+                      </m:ctrlPr>
+                    </m:fPr>
+                    <m:num>
+                      <m:r>
+                        <w:rPr>
+                          <w:rFonts w:ascii="Cambria Math" w:hAnsi="Cambria Math"/>
+                        </w:rPr>
+                        <m:t>z+1</m:t>
+                      </m:r>
+                    </m:num>
+                    <m:den>
+                      <m:r>
+                        <w:rPr>
+                          <w:rFonts w:ascii="Cambria Math" w:hAnsi="Cambria Math"/>
+                        </w:rPr>
+                        <m:t>z-0.9235</m:t>
+                      </m:r>
+                    </m:den>
+                  </m:f>
+                  <m:r>
+                    <w:rPr>
+                      <w:rFonts w:ascii="Cambria Math" w:eastAsiaTheme="minorEastAsia" w:hAnsi="Cambria Math"/>
+                    </w:rPr>
+                    <m:t xml:space="preserve">       Te=0.01</m:t>
+                  </m:r>
+                </m:e>
+              </m:eqArr>
+            </m:e>
+          </m:d>
+        </m:oMath>
+      </m:oMathPara>
+    </w:p>
+    <w:p>
+      <w:pPr>
+        <w:rPr>
+          <w:rFonts w:eastAsiaTheme="minorEastAsia"/>
+        </w:rPr>
+      </w:pPr>
+    </w:p>
+    <w:p>
+      <w:r>
+        <w:t>La vérification sous Matlab se fait en utilisant l’option ‘tustin’ dans la fonction c2d, nous obtenons bien le même résultat.</w:t>
+      </w:r>
+    </w:p>
+    <w:p>
+      <w:pPr>
+        <w:pStyle w:val="Titre2"/>
+        <w:numPr>
+          <w:ilvl w:val="2"/>
+          <w:numId w:val="2"/>
+        </w:numPr>
+      </w:pPr>
+      <w:r>
+        <w:t>Méthode classique</w:t>
+      </w:r>
+    </w:p>
+    <w:p/>
+    <w:p>
+      <w:r>
+        <w:t>En utilisant les tableaux de transformée nous obtenons directement la transformée en z de notre fonction.</w:t>
+      </w:r>
+    </w:p>
+    <w:p>
+      <m:oMathPara>
+        <m:oMath>
+          <m:r>
+            <w:rPr>
+              <w:rFonts w:ascii="Cambria Math" w:hAnsi="Cambria Math"/>
+            </w:rPr>
+            <m:t>H</m:t>
+          </m:r>
+          <m:d>
+            <m:dPr>
+              <m:ctrlPr>
+                <w:rPr>
+                  <w:rFonts w:ascii="Cambria Math" w:hAnsi="Cambria Math"/>
+                  <w:i/>
+                </w:rPr>
+              </m:ctrlPr>
+            </m:dPr>
+            <m:e>
+              <m:r>
+                <w:rPr>
+                  <w:rFonts w:ascii="Cambria Math" w:hAnsi="Cambria Math"/>
+                </w:rPr>
+                <m:t>z</m:t>
+              </m:r>
+            </m:e>
+          </m:d>
+          <m:r>
+            <w:rPr>
+              <w:rFonts w:ascii="Cambria Math" w:hAnsi="Cambria Math"/>
+            </w:rPr>
+            <m:t>=10*</m:t>
+          </m:r>
+          <m:f>
+            <m:fPr>
+              <m:ctrlPr>
+                <w:rPr>
+                  <w:rFonts w:ascii="Cambria Math" w:hAnsi="Cambria Math"/>
+                  <w:i/>
+                </w:rPr>
+              </m:ctrlPr>
+            </m:fPr>
+            <m:num>
+              <m:r>
+                <w:rPr>
+                  <w:rFonts w:ascii="Cambria Math" w:hAnsi="Cambria Math"/>
+                </w:rPr>
+                <m:t>z</m:t>
+              </m:r>
+            </m:num>
+            <m:den>
+              <m:r>
+                <w:rPr>
+                  <w:rFonts w:ascii="Cambria Math" w:hAnsi="Cambria Math"/>
+                </w:rPr>
+                <m:t>z-</m:t>
+              </m:r>
+              <m:sSup>
+                <m:sSupPr>
+                  <m:ctrlPr>
+                    <w:rPr>
+                      <w:rFonts w:ascii="Cambria Math" w:hAnsi="Cambria Math"/>
+                    </w:rPr>
+                  </m:ctrlPr>
+                </m:sSupPr>
+                <m:e>
+                  <m:r>
+                    <m:rPr>
+                      <m:sty m:val="p"/>
+                    </m:rPr>
+                    <w:rPr>
+                      <w:rFonts w:ascii="Cambria Math" w:hAnsi="Cambria Math"/>
+                    </w:rPr>
+                    <m:t>e</m:t>
+                  </m:r>
+                  <m:ctrlPr>
+                    <w:rPr>
+                      <w:rFonts w:ascii="Cambria Math" w:hAnsi="Cambria Math"/>
+                      <w:i/>
+                    </w:rPr>
+                  </m:ctrlPr>
+                </m:e>
+                <m:sup>
+                  <m:r>
+                    <m:rPr>
+                      <m:sty m:val="p"/>
+                    </m:rPr>
+                    <w:rPr>
+                      <w:rFonts w:ascii="Cambria Math" w:hAnsi="Cambria Math"/>
+                    </w:rPr>
+                    <m:t>-10*Te</m:t>
+                  </m:r>
+                </m:sup>
+              </m:sSup>
+            </m:den>
+          </m:f>
+          <m:r>
+            <w:rPr>
+              <w:rFonts w:ascii="Cambria Math" w:hAnsi="Cambria Math"/>
+            </w:rPr>
+            <m:t xml:space="preserve"> </m:t>
+          </m:r>
+        </m:oMath>
+      </m:oMathPara>
+    </w:p>
+    <w:p/>
+    <w:p>
+      <m:oMathPara>
+        <m:oMath>
+          <m:d>
+            <m:dPr>
+              <m:begChr m:val="{"/>
+              <m:endChr m:val=""/>
+              <m:ctrlPr>
+                <w:rPr>
+                  <w:rFonts w:ascii="Cambria Math" w:eastAsiaTheme="minorEastAsia" w:hAnsi="Cambria Math"/>
+                  <w:i/>
+                </w:rPr>
+              </m:ctrlPr>
+            </m:dPr>
+            <m:e>
+              <m:eqArr>
+                <m:eqArrPr>
+                  <m:ctrlPr>
+                    <w:rPr>
+                      <w:rFonts w:ascii="Cambria Math" w:eastAsiaTheme="minorEastAsia" w:hAnsi="Cambria Math"/>
+                      <w:i/>
+                    </w:rPr>
+                  </m:ctrlPr>
+                </m:eqArrPr>
+                <m:e>
+                  <m:r>
+                    <w:rPr>
+                      <w:rFonts w:ascii="Cambria Math" w:hAnsi="Cambria Math"/>
+                    </w:rPr>
+                    <m:t>H</m:t>
+                  </m:r>
+                  <m:d>
+                    <m:dPr>
+                      <m:ctrlPr>
+                        <w:rPr>
+                          <w:rFonts w:ascii="Cambria Math" w:hAnsi="Cambria Math"/>
+                          <w:i/>
+                        </w:rPr>
+                      </m:ctrlPr>
+                    </m:dPr>
+                    <m:e>
+                      <m:r>
+                        <w:rPr>
+                          <w:rFonts w:ascii="Cambria Math" w:hAnsi="Cambria Math"/>
+                        </w:rPr>
+                        <m:t>z</m:t>
+                      </m:r>
+                    </m:e>
+                  </m:d>
+                  <m:r>
+                    <w:rPr>
+                      <w:rFonts w:ascii="Cambria Math" w:hAnsi="Cambria Math"/>
+                    </w:rPr>
+                    <m:t>= 10*</m:t>
+                  </m:r>
+                  <m:f>
+                    <m:fPr>
+                      <m:ctrlPr>
+                        <w:rPr>
+                          <w:rFonts w:ascii="Cambria Math" w:hAnsi="Cambria Math"/>
+                          <w:i/>
+                        </w:rPr>
+                      </m:ctrlPr>
+                    </m:fPr>
+                    <m:num>
+                      <m:r>
+                        <w:rPr>
+                          <w:rFonts w:ascii="Cambria Math" w:hAnsi="Cambria Math"/>
+                        </w:rPr>
+                        <m:t>z</m:t>
+                      </m:r>
+                    </m:num>
+                    <m:den>
+                      <m:r>
+                        <w:rPr>
+                          <w:rFonts w:ascii="Cambria Math" w:hAnsi="Cambria Math"/>
+                        </w:rPr>
+                        <m:t>z-</m:t>
+                      </m:r>
+                      <m:sSup>
+                        <m:sSupPr>
+                          <m:ctrlPr>
+                            <w:rPr>
+                              <w:rFonts w:ascii="Cambria Math" w:hAnsi="Cambria Math"/>
+                            </w:rPr>
+                          </m:ctrlPr>
+                        </m:sSupPr>
+                        <m:e>
+                          <m:r>
+                            <m:rPr>
+                              <m:sty m:val="p"/>
+                            </m:rPr>
+                            <w:rPr>
+                              <w:rFonts w:ascii="Cambria Math" w:hAnsi="Cambria Math"/>
+                            </w:rPr>
+                            <m:t>e</m:t>
+                          </m:r>
+                          <m:ctrlPr>
+                            <w:rPr>
+                              <w:rFonts w:ascii="Cambria Math" w:hAnsi="Cambria Math"/>
+                              <w:i/>
+                            </w:rPr>
+                          </m:ctrlPr>
+                        </m:e>
+                        <m:sup>
+                          <m:r>
+                            <m:rPr>
+                              <m:sty m:val="p"/>
+                            </m:rPr>
+                            <w:rPr>
+                              <w:rFonts w:ascii="Cambria Math" w:hAnsi="Cambria Math"/>
+                            </w:rPr>
+                            <m:t>-10*Te</m:t>
+                          </m:r>
+                        </m:sup>
+                      </m:sSup>
+                    </m:den>
+                  </m:f>
+                  <m:r>
+                    <w:rPr>
+                      <w:rFonts w:ascii="Cambria Math" w:eastAsiaTheme="minorEastAsia" w:hAnsi="Cambria Math"/>
+                    </w:rPr>
+                    <m:t xml:space="preserve">       Te=0.1 </m:t>
+                  </m:r>
+                </m:e>
+                <m:e>
+                  <m:r>
+                    <w:rPr>
+                      <w:rFonts w:ascii="Cambria Math" w:hAnsi="Cambria Math"/>
+                    </w:rPr>
+                    <m:t>H</m:t>
+                  </m:r>
+                  <m:d>
+                    <m:dPr>
+                      <m:ctrlPr>
+                        <w:rPr>
+                          <w:rFonts w:ascii="Cambria Math" w:hAnsi="Cambria Math"/>
+                          <w:i/>
+                        </w:rPr>
+                      </m:ctrlPr>
+                    </m:dPr>
+                    <m:e>
+                      <m:r>
+                        <w:rPr>
+                          <w:rFonts w:ascii="Cambria Math" w:hAnsi="Cambria Math"/>
+                        </w:rPr>
+                        <m:t>z</m:t>
+                      </m:r>
+                    </m:e>
+                  </m:d>
+                  <m:r>
+                    <w:rPr>
+                      <w:rFonts w:ascii="Cambria Math" w:hAnsi="Cambria Math"/>
+                    </w:rPr>
+                    <m:t>= 10*</m:t>
+                  </m:r>
+                  <m:f>
+                    <m:fPr>
+                      <m:ctrlPr>
+                        <w:rPr>
+                          <w:rFonts w:ascii="Cambria Math" w:hAnsi="Cambria Math"/>
+                          <w:i/>
+                        </w:rPr>
+                      </m:ctrlPr>
+                    </m:fPr>
+                    <m:num>
+                      <m:r>
+                        <w:rPr>
+                          <w:rFonts w:ascii="Cambria Math" w:hAnsi="Cambria Math"/>
+                        </w:rPr>
+                        <m:t>z</m:t>
+                      </m:r>
+                    </m:num>
+                    <m:den>
+                      <m:r>
+                        <w:rPr>
+                          <w:rFonts w:ascii="Cambria Math" w:hAnsi="Cambria Math"/>
+                        </w:rPr>
+                        <m:t>z-</m:t>
+                      </m:r>
+                      <m:sSup>
+                        <m:sSupPr>
+                          <m:ctrlPr>
+                            <w:rPr>
+                              <w:rFonts w:ascii="Cambria Math" w:hAnsi="Cambria Math"/>
+                            </w:rPr>
+                          </m:ctrlPr>
+                        </m:sSupPr>
+                        <m:e>
+                          <m:r>
+                            <m:rPr>
+                              <m:sty m:val="p"/>
+                            </m:rPr>
+                            <w:rPr>
+                              <w:rFonts w:ascii="Cambria Math" w:hAnsi="Cambria Math"/>
+                            </w:rPr>
+                            <m:t>e</m:t>
+                          </m:r>
+                          <m:ctrlPr>
+                            <w:rPr>
+                              <w:rFonts w:ascii="Cambria Math" w:hAnsi="Cambria Math"/>
+                              <w:i/>
+                            </w:rPr>
+                          </m:ctrlPr>
+                        </m:e>
+                        <m:sup>
+                          <m:r>
+                            <m:rPr>
+                              <m:sty m:val="p"/>
+                            </m:rPr>
+                            <w:rPr>
+                              <w:rFonts w:ascii="Cambria Math" w:hAnsi="Cambria Math"/>
+                            </w:rPr>
+                            <m:t>-10*Te</m:t>
+                          </m:r>
+                        </m:sup>
+                      </m:sSup>
+                    </m:den>
+                  </m:f>
+                  <m:r>
+                    <w:rPr>
+                      <w:rFonts w:ascii="Cambria Math" w:eastAsiaTheme="minorEastAsia" w:hAnsi="Cambria Math"/>
+                    </w:rPr>
+                    <m:t xml:space="preserve">      Te=0.05</m:t>
+                  </m:r>
+                </m:e>
+                <m:e>
+                  <m:r>
+                    <w:rPr>
+                      <w:rFonts w:ascii="Cambria Math" w:hAnsi="Cambria Math"/>
+                    </w:rPr>
+                    <m:t>H</m:t>
+                  </m:r>
+                  <m:d>
+                    <m:dPr>
+                      <m:ctrlPr>
+                        <w:rPr>
+                          <w:rFonts w:ascii="Cambria Math" w:hAnsi="Cambria Math"/>
+                          <w:i/>
+                        </w:rPr>
+                      </m:ctrlPr>
+                    </m:dPr>
+                    <m:e>
+                      <m:r>
+                        <w:rPr>
+                          <w:rFonts w:ascii="Cambria Math" w:hAnsi="Cambria Math"/>
+                        </w:rPr>
+                        <m:t>z</m:t>
+                      </m:r>
+                    </m:e>
+                  </m:d>
+                  <m:r>
+                    <w:rPr>
+                      <w:rFonts w:ascii="Cambria Math" w:hAnsi="Cambria Math"/>
+                    </w:rPr>
+                    <m:t>=10*</m:t>
+                  </m:r>
+                  <m:f>
+                    <m:fPr>
+                      <m:ctrlPr>
+                        <w:rPr>
+                          <w:rFonts w:ascii="Cambria Math" w:hAnsi="Cambria Math"/>
+                          <w:i/>
+                        </w:rPr>
+                      </m:ctrlPr>
+                    </m:fPr>
+                    <m:num>
+                      <m:r>
+                        <w:rPr>
+                          <w:rFonts w:ascii="Cambria Math" w:hAnsi="Cambria Math"/>
+                        </w:rPr>
+                        <m:t>z</m:t>
+                      </m:r>
+                    </m:num>
+                    <m:den>
+                      <m:r>
+                        <w:rPr>
+                          <w:rFonts w:ascii="Cambria Math" w:hAnsi="Cambria Math"/>
+                        </w:rPr>
+                        <m:t>z-</m:t>
+                      </m:r>
+                      <m:sSup>
+                        <m:sSupPr>
+                          <m:ctrlPr>
+                            <w:rPr>
+                              <w:rFonts w:ascii="Cambria Math" w:hAnsi="Cambria Math"/>
+                            </w:rPr>
+                          </m:ctrlPr>
+                        </m:sSupPr>
+                        <m:e>
+                          <m:r>
+                            <m:rPr>
+                              <m:sty m:val="p"/>
+                            </m:rPr>
+                            <w:rPr>
+                              <w:rFonts w:ascii="Cambria Math" w:hAnsi="Cambria Math"/>
+                            </w:rPr>
+                            <m:t>e</m:t>
+                          </m:r>
+                          <m:ctrlPr>
+                            <w:rPr>
+                              <w:rFonts w:ascii="Cambria Math" w:hAnsi="Cambria Math"/>
+                              <w:i/>
+                            </w:rPr>
+                          </m:ctrlPr>
+                        </m:e>
+                        <m:sup>
+                          <m:r>
+                            <m:rPr>
+                              <m:sty m:val="p"/>
+                            </m:rPr>
+                            <w:rPr>
+                              <w:rFonts w:ascii="Cambria Math" w:hAnsi="Cambria Math"/>
+                            </w:rPr>
+                            <m:t>-10*Te</m:t>
+                          </m:r>
+                        </m:sup>
+                      </m:sSup>
+                    </m:den>
+                  </m:f>
+                  <m:r>
+                    <w:rPr>
+                      <w:rFonts w:ascii="Cambria Math" w:eastAsiaTheme="minorEastAsia" w:hAnsi="Cambria Math"/>
+                    </w:rPr>
+                    <m:t xml:space="preserve">       Te=0.01</m:t>
+                  </m:r>
+                </m:e>
+              </m:eqArr>
+            </m:e>
+          </m:d>
+        </m:oMath>
+      </m:oMathPara>
+    </w:p>
     <w:p/>
     <w:p>
       <w:pPr>
@@ -923,7 +3074,7 @@
         <w:rFonts w:asciiTheme="majorHAnsi" w:eastAsiaTheme="majorEastAsia" w:hAnsiTheme="majorHAnsi" w:cstheme="majorBidi"/>
         <w:noProof/>
       </w:rPr>
-      <w:t>2</w:t>
+      <w:t>3</w:t>
     </w:r>
     <w:r>
       <w:rPr>
@@ -934,6 +3085,7 @@
     <w:r>
       <w:rPr>
         <w:noProof/>
+        <w:lang w:eastAsia="fr-FR"/>
       </w:rPr>
       <mc:AlternateContent>
         <mc:Choice Requires="wpg">
@@ -1067,6 +3219,7 @@
     <w:r>
       <w:rPr>
         <w:noProof/>
+        <w:lang w:eastAsia="fr-FR"/>
       </w:rPr>
       <mc:AlternateContent>
         <mc:Choice Requires="wps">
@@ -1139,6 +3292,7 @@
     <w:r>
       <w:rPr>
         <w:noProof/>
+        <w:lang w:eastAsia="fr-FR"/>
       </w:rPr>
       <mc:AlternateContent>
         <mc:Choice Requires="wps">
@@ -2474,36 +4628,6 @@
         </w:p>
       </w:docPartBody>
     </w:docPart>
-    <w:docPart>
-      <w:docPartPr>
-        <w:name w:val="32D26BBD1579420AB1615CCFBEA27B49"/>
-        <w:category>
-          <w:name w:val="Général"/>
-          <w:gallery w:val="placeholder"/>
-        </w:category>
-        <w:types>
-          <w:type w:val="bbPlcHdr"/>
-        </w:types>
-        <w:behaviors>
-          <w:behavior w:val="content"/>
-        </w:behaviors>
-        <w:guid w:val="{EF0EEC84-9FA2-49CD-9C4E-729049B5DB56}"/>
-      </w:docPartPr>
-      <w:docPartBody>
-        <w:p>
-          <w:pPr>
-            <w:pStyle w:val="32D26BBD1579420AB1615CCFBEA27B49"/>
-          </w:pPr>
-          <w:r>
-            <w:rPr>
-              <w:b/>
-              <w:bCs/>
-            </w:rPr>
-            <w:t>[Nom de l’auteur]</w:t>
-          </w:r>
-        </w:p>
-      </w:docPartBody>
-    </w:docPart>
   </w:docParts>
 </w:glossaryDocument>
 </file>
@@ -2535,8 +4659,9 @@
     <w:panose1 w:val="020B0604030504040204"/>
     <w:charset w:val="00"/>
     <w:family w:val="swiss"/>
+    <w:notTrueType/>
     <w:pitch w:val="variable"/>
-    <w:sig w:usb0="E1002EFF" w:usb1="C000605B" w:usb2="00000029" w:usb3="00000000" w:csb0="000101FF" w:csb1="00000000"/>
+    <w:sig w:usb0="00000003" w:usb1="00000000" w:usb2="00000000" w:usb3="00000000" w:csb0="00000001" w:csb1="00000000"/>
   </w:font>
   <w:font w:name="Cambria Math">
     <w:panose1 w:val="02040503050406030204"/>
@@ -2544,6 +4669,13 @@
     <w:family w:val="roman"/>
     <w:pitch w:val="variable"/>
     <w:sig w:usb0="E00002FF" w:usb1="420024FF" w:usb2="00000000" w:usb3="00000000" w:csb0="0000019F" w:csb1="00000000"/>
+  </w:font>
+  <w:font w:name="Consolas">
+    <w:panose1 w:val="020B0609020204030204"/>
+    <w:charset w:val="00"/>
+    <w:family w:val="modern"/>
+    <w:pitch w:val="fixed"/>
+    <w:sig w:usb0="E10002FF" w:usb1="4000FCFF" w:usb2="00000009" w:usb3="00000000" w:csb0="0000019F" w:csb1="00000000"/>
   </w:font>
 </w:fonts>
 </file>
@@ -2564,7 +4696,10 @@
   <w:rsids>
     <w:rsidRoot w:val="000B3C72"/>
     <w:rsid w:val="000B3C72"/>
+    <w:rsid w:val="0065613F"/>
+    <w:rsid w:val="007033F9"/>
     <w:rsid w:val="00923349"/>
+    <w:rsid w:val="009A19E2"/>
   </w:rsids>
   <m:mathPr>
     <m:mathFont m:val="Cambria Math"/>
@@ -2806,7 +4941,7 @@
     <w:basedOn w:val="Policepardfaut"/>
     <w:uiPriority w:val="99"/>
     <w:semiHidden/>
-    <w:rsid w:val="000B3C72"/>
+    <w:rsid w:val="009A19E2"/>
     <w:rPr>
       <w:color w:val="808080"/>
     </w:rPr>
@@ -3034,7 +5169,7 @@
     <w:basedOn w:val="Policepardfaut"/>
     <w:uiPriority w:val="99"/>
     <w:semiHidden/>
-    <w:rsid w:val="000B3C72"/>
+    <w:rsid w:val="009A19E2"/>
     <w:rPr>
       <w:color w:val="808080"/>
     </w:rPr>
@@ -3339,7 +5474,7 @@
 </file>
 
 <file path=customXml/itemProps1.xml><?xml version="1.0" encoding="utf-8"?>
-<ds:datastoreItem xmlns:ds="http://schemas.openxmlformats.org/officeDocument/2006/customXml" ds:itemID="{A05D6FB8-ED51-4204-94C3-6FEA9A503BBE}">
+<ds:datastoreItem xmlns:ds="http://schemas.openxmlformats.org/officeDocument/2006/customXml" ds:itemID="{A0AFE2F3-07EB-4769-AD02-261E35850E27}">
   <ds:schemaRefs>
     <ds:schemaRef ds:uri="http://schemas.openxmlformats.org/officeDocument/2006/bibliography"/>
   </ds:schemaRefs>

--- a/SYS802/DEV1/Devoir1.docx
+++ b/SYS802/DEV1/Devoir1.docx
@@ -189,9 +189,6 @@
                 </w:rPr>
                 <w:alias w:val="Auteur"/>
                 <w:id w:val="15524260"/>
-                <w:placeholder>
-                  <w:docPart w:val="32D26BBD1579420AB1615CCFBEA27B49"/>
-                </w:placeholder>
                 <w:dataBinding w:prefixMappings="xmlns:ns0='http://schemas.openxmlformats.org/package/2006/metadata/core-properties' xmlns:ns1='http://purl.org/dc/elements/1.1/'" w:xpath="/ns0:coreProperties[1]/ns1:creator[1]" w:storeItemID="{6C3C8BC8-F283-45AE-878A-BAB7291924A1}"/>
                 <w:text/>
               </w:sdtPr>
@@ -306,16 +303,31 @@
           </w:r>
         </w:p>
         <w:p>
-          <w:fldSimple w:instr=" TOC \o &quot;1-3&quot; \h \z \u ">
-            <w:r>
-              <w:rPr>
-                <w:b/>
-                <w:bCs/>
-                <w:noProof/>
-              </w:rPr>
-              <w:t>Aucune entrée de table des matières n'a été trouvée.</w:t>
-            </w:r>
-          </w:fldSimple>
+          <w:r>
+            <w:fldChar w:fldCharType="begin"/>
+          </w:r>
+          <w:r>
+            <w:instrText xml:space="preserve"> TOC \o "1-3" \h \z \u </w:instrText>
+          </w:r>
+          <w:r>
+            <w:fldChar w:fldCharType="separate"/>
+          </w:r>
+          <w:r>
+            <w:rPr>
+              <w:b/>
+              <w:bCs/>
+              <w:noProof/>
+            </w:rPr>
+            <w:t>Aucune entrée de table des matières n'a été trouvée.</w:t>
+          </w:r>
+          <w:r>
+            <w:rPr>
+              <w:b/>
+              <w:bCs/>
+              <w:noProof/>
+            </w:rPr>
+            <w:fldChar w:fldCharType="end"/>
+          </w:r>
         </w:p>
       </w:sdtContent>
     </w:sdt>
@@ -579,41 +591,16 @@
     </w:p>
     <w:p>
       <w:pPr>
-        <w:rPr>
-          <w:rFonts w:eastAsiaTheme="minorEastAsia"/>
-        </w:rPr>
-      </w:pPr>
-      <w:r>
-        <w:rPr>
-          <w:rFonts w:eastAsiaTheme="minorEastAsia"/>
-        </w:rPr>
-        <w:t>Sous Matlab, on déclare le système de la façon suivante :</w:t>
-      </w:r>
-    </w:p>
-    <w:p>
-      <w:pPr>
-        <w:jc w:val="center"/>
-        <w:rPr>
-          <w:rFonts w:ascii="Consolas" w:eastAsiaTheme="minorEastAsia" w:hAnsi="Consolas" w:cs="Consolas"/>
-        </w:rPr>
-      </w:pPr>
-      <w:r>
-        <w:rPr>
-          <w:rFonts w:ascii="Consolas" w:eastAsiaTheme="minorEastAsia" w:hAnsi="Consolas" w:cs="Consolas"/>
-        </w:rPr>
-        <w:t>H = tf([0 10],[1 10]);</w:t>
-      </w:r>
-    </w:p>
-    <w:p>
-      <w:pPr>
         <w:pStyle w:val="Titre2"/>
         <w:numPr>
           <w:ilvl w:val="1"/>
           <w:numId w:val="2"/>
         </w:numPr>
       </w:pPr>
-      <w:r>
-        <w:t xml:space="preserve"> Fréquence d’</w:t>
+      <w:bookmarkStart w:id="0" w:name="_GoBack"/>
+      <w:bookmarkEnd w:id="0"/>
+      <w:r>
+        <w:t>Fréquence d’</w:t>
       </w:r>
       <w:r>
         <w:t>échantillonnage</w:t>
@@ -808,9 +795,11 @@
       <w:r>
         <w:t xml:space="preserve">Méthode </w:t>
       </w:r>
+      <w:proofErr w:type="spellStart"/>
       <w:r>
         <w:t>Backward</w:t>
       </w:r>
+      <w:proofErr w:type="spellEnd"/>
     </w:p>
     <w:p>
       <w:pPr>
@@ -824,6 +813,7 @@
       <w:r>
         <w:t> </w:t>
       </w:r>
+      <w:proofErr w:type="gramStart"/>
       <w:r>
         <w:t xml:space="preserve">: </w:t>
       </w:r>
@@ -871,7 +861,14 @@
         <w:rPr>
           <w:rFonts w:eastAsiaTheme="minorEastAsia"/>
         </w:rPr>
-        <w:t>, ainsi l’équation du système devient :</w:t>
+        <w:t>,</w:t>
+      </w:r>
+      <w:proofErr w:type="gramEnd"/>
+      <w:r>
+        <w:rPr>
+          <w:rFonts w:eastAsiaTheme="minorEastAsia"/>
+        </w:rPr>
+        <w:t xml:space="preserve"> ainsi l’équation du système devient :</w:t>
       </w:r>
     </w:p>
     <w:p>
@@ -1177,19 +1174,7 @@
                         <w:rPr>
                           <w:rFonts w:ascii="Cambria Math" w:eastAsiaTheme="minorEastAsia" w:hAnsi="Cambria Math"/>
                         </w:rPr>
-                        <m:t>2*</m:t>
-                      </m:r>
-                      <m:r>
-                        <w:rPr>
-                          <w:rFonts w:ascii="Cambria Math" w:eastAsiaTheme="minorEastAsia" w:hAnsi="Cambria Math"/>
-                        </w:rPr>
-                        <m:t>z-</m:t>
-                      </m:r>
-                      <m:r>
-                        <w:rPr>
-                          <w:rFonts w:ascii="Cambria Math" w:eastAsiaTheme="minorEastAsia" w:hAnsi="Cambria Math"/>
-                        </w:rPr>
-                        <m:t>1</m:t>
+                        <m:t>2*z-1</m:t>
                       </m:r>
                     </m:den>
                   </m:f>
@@ -1253,19 +1238,7 @@
                         <w:rPr>
                           <w:rFonts w:ascii="Cambria Math" w:eastAsiaTheme="minorEastAsia" w:hAnsi="Cambria Math"/>
                         </w:rPr>
-                        <m:t>3*</m:t>
-                      </m:r>
-                      <m:r>
-                        <w:rPr>
-                          <w:rFonts w:ascii="Cambria Math" w:eastAsiaTheme="minorEastAsia" w:hAnsi="Cambria Math"/>
-                        </w:rPr>
-                        <m:t>z-</m:t>
-                      </m:r>
-                      <m:r>
-                        <w:rPr>
-                          <w:rFonts w:ascii="Cambria Math" w:eastAsiaTheme="minorEastAsia" w:hAnsi="Cambria Math"/>
-                        </w:rPr>
-                        <m:t>2</m:t>
+                        <m:t>3*z-2</m:t>
                       </m:r>
                     </m:den>
                   </m:f>
@@ -1329,22 +1302,8 @@
                         <w:rPr>
                           <w:rFonts w:ascii="Cambria Math" w:eastAsiaTheme="minorEastAsia" w:hAnsi="Cambria Math"/>
                         </w:rPr>
-                        <m:t>11*</m:t>
+                        <m:t>11*z-1</m:t>
                       </m:r>
-                      <m:r>
-                        <w:rPr>
-                          <w:rFonts w:ascii="Cambria Math" w:eastAsiaTheme="minorEastAsia" w:hAnsi="Cambria Math"/>
-                        </w:rPr>
-                        <m:t>z-</m:t>
-                      </m:r>
-                      <m:r>
-                        <w:rPr>
-                          <w:rFonts w:ascii="Cambria Math" w:eastAsiaTheme="minorEastAsia" w:hAnsi="Cambria Math"/>
-                        </w:rPr>
-                        <m:t>1</m:t>
-                      </m:r>
-                      <w:bookmarkStart w:id="0" w:name="_GoBack"/>
-                      <w:bookmarkEnd w:id="0"/>
                     </m:den>
                   </m:f>
                   <m:r>
@@ -1397,12 +1356,14 @@
       <w:r>
         <w:t xml:space="preserve">Méthode </w:t>
       </w:r>
+      <w:proofErr w:type="spellStart"/>
       <w:r>
         <w:t>For</w:t>
       </w:r>
       <w:r>
         <w:t>ward</w:t>
       </w:r>
+      <w:proofErr w:type="spellEnd"/>
     </w:p>
     <w:p/>
     <w:p>
@@ -1415,7 +1376,11 @@
         <w:t>On pose</w:t>
       </w:r>
       <w:r>
-        <w:t xml:space="preserve"> : </w:t>
+        <w:t> </w:t>
+      </w:r>
+      <w:proofErr w:type="gramStart"/>
+      <w:r>
+        <w:t xml:space="preserve">: </w:t>
       </w:r>
       <m:oMath>
         <m:r>
@@ -1452,7 +1417,13 @@
               <w:rPr>
                 <w:rFonts w:ascii="Cambria Math" w:eastAsiaTheme="minorEastAsia" w:hAnsi="Cambria Math"/>
               </w:rPr>
-              <m:t>Te</m:t>
+              <m:t>T</m:t>
+            </m:r>
+            <m:r>
+              <w:rPr>
+                <w:rFonts w:ascii="Cambria Math" w:eastAsiaTheme="minorEastAsia" w:hAnsi="Cambria Math"/>
+              </w:rPr>
+              <m:t>e</m:t>
             </m:r>
           </m:den>
         </m:f>
@@ -1461,7 +1432,14 @@
         <w:rPr>
           <w:rFonts w:eastAsiaTheme="minorEastAsia"/>
         </w:rPr>
-        <w:t>, ainsi l’équation du système devient :</w:t>
+        <w:t>,</w:t>
+      </w:r>
+      <w:proofErr w:type="gramEnd"/>
+      <w:r>
+        <w:rPr>
+          <w:rFonts w:eastAsiaTheme="minorEastAsia"/>
+        </w:rPr>
+        <w:t xml:space="preserve"> ainsi l’équation du système devient :</w:t>
       </w:r>
     </w:p>
     <w:p>
@@ -1761,13 +1739,7 @@
                         <w:rPr>
                           <w:rFonts w:ascii="Cambria Math" w:hAnsi="Cambria Math"/>
                         </w:rPr>
-                        <m:t>z-</m:t>
-                      </m:r>
-                      <m:r>
-                        <w:rPr>
-                          <w:rFonts w:ascii="Cambria Math" w:hAnsi="Cambria Math"/>
-                        </w:rPr>
-                        <m:t>2/3</m:t>
+                        <m:t>z-2/3</m:t>
                       </m:r>
                     </m:den>
                   </m:f>
@@ -1831,13 +1803,7 @@
                         <w:rPr>
                           <w:rFonts w:ascii="Cambria Math" w:hAnsi="Cambria Math"/>
                         </w:rPr>
-                        <m:t>z-</m:t>
-                      </m:r>
-                      <m:r>
-                        <w:rPr>
-                          <w:rFonts w:ascii="Cambria Math" w:hAnsi="Cambria Math"/>
-                        </w:rPr>
-                        <m:t>10/11</m:t>
+                        <m:t>z-10/11</m:t>
                       </m:r>
                     </m:den>
                   </m:f>
@@ -1857,7 +1823,15 @@
     <w:p/>
     <w:p>
       <w:r>
-        <w:t>La vérification sous Matlab se fait en utilisant l’option ‘zoh’ dans la fonction c2d, nous obtenons bien le même résultat.</w:t>
+        <w:t>La vérification sous Matlab se fait en utilisant l’option ‘</w:t>
+      </w:r>
+      <w:proofErr w:type="spellStart"/>
+      <w:r>
+        <w:t>zoh</w:t>
+      </w:r>
+      <w:proofErr w:type="spellEnd"/>
+      <w:r>
+        <w:t>’ dans la fonction c2d, nous obtenons bien le même résultat.</w:t>
       </w:r>
     </w:p>
     <w:p/>
@@ -1890,7 +1864,11 @@
         </w:rPr>
       </w:pPr>
       <w:r>
-        <w:t xml:space="preserve">On pose : </w:t>
+        <w:t>On pose </w:t>
+      </w:r>
+      <w:proofErr w:type="gramStart"/>
+      <w:r>
+        <w:t xml:space="preserve">: </w:t>
       </w:r>
       <m:oMath>
         <m:r>
@@ -1962,7 +1940,14 @@
         <w:rPr>
           <w:rFonts w:eastAsiaTheme="minorEastAsia"/>
         </w:rPr>
-        <w:t>, ainsi l’équation du système devient :</w:t>
+        <w:t>,</w:t>
+      </w:r>
+      <w:proofErr w:type="gramEnd"/>
+      <w:r>
+        <w:rPr>
+          <w:rFonts w:eastAsiaTheme="minorEastAsia"/>
+        </w:rPr>
+        <w:t xml:space="preserve"> ainsi l’équation du système devient :</w:t>
       </w:r>
     </w:p>
     <w:p>
@@ -2517,7 +2502,15 @@
     </w:p>
     <w:p>
       <w:r>
-        <w:t>La vérification sous Matlab se fait en utilisant l’option ‘tustin’ dans la fonction c2d, nous obtenons bien le même résultat.</w:t>
+        <w:t>La vérification sous Matlab se fait en utilisant l’option ‘</w:t>
+      </w:r>
+      <w:proofErr w:type="spellStart"/>
+      <w:r>
+        <w:t>tustin</w:t>
+      </w:r>
+      <w:proofErr w:type="spellEnd"/>
+      <w:r>
+        <w:t>’ dans la fonction c2d, nous obtenons bien le même résultat.</w:t>
       </w:r>
     </w:p>
     <w:p>
@@ -3074,7 +3067,7 @@
         <w:rFonts w:asciiTheme="majorHAnsi" w:eastAsiaTheme="majorEastAsia" w:hAnsiTheme="majorHAnsi" w:cstheme="majorBidi"/>
         <w:noProof/>
       </w:rPr>
-      <w:t>3</w:t>
+      <w:t>2</w:t>
     </w:r>
     <w:r>
       <w:rPr>
@@ -4597,37 +4590,6 @@
         </w:p>
       </w:docPartBody>
     </w:docPart>
-    <w:docPart>
-      <w:docPartPr>
-        <w:name w:val="06F174A7540841B197F773BCF57A846F"/>
-        <w:category>
-          <w:name w:val="Général"/>
-          <w:gallery w:val="placeholder"/>
-        </w:category>
-        <w:types>
-          <w:type w:val="bbPlcHdr"/>
-        </w:types>
-        <w:behaviors>
-          <w:behavior w:val="content"/>
-        </w:behaviors>
-        <w:guid w:val="{B2EF2459-7088-48CB-8FEF-CAF02C707240}"/>
-      </w:docPartPr>
-      <w:docPartBody>
-        <w:p>
-          <w:pPr>
-            <w:pStyle w:val="06F174A7540841B197F773BCF57A846F"/>
-          </w:pPr>
-          <w:r>
-            <w:rPr>
-              <w:rFonts w:asciiTheme="majorHAnsi" w:eastAsiaTheme="majorEastAsia" w:hAnsiTheme="majorHAnsi" w:cstheme="majorBidi"/>
-              <w:sz w:val="44"/>
-              <w:szCs w:val="44"/>
-            </w:rPr>
-            <w:t>[Sous-titre du document]</w:t>
-          </w:r>
-        </w:p>
-      </w:docPartBody>
-    </w:docPart>
   </w:docParts>
 </w:glossaryDocument>
 </file>
@@ -4670,13 +4632,6 @@
     <w:pitch w:val="variable"/>
     <w:sig w:usb0="E00002FF" w:usb1="420024FF" w:usb2="00000000" w:usb3="00000000" w:csb0="0000019F" w:csb1="00000000"/>
   </w:font>
-  <w:font w:name="Consolas">
-    <w:panose1 w:val="020B0609020204030204"/>
-    <w:charset w:val="00"/>
-    <w:family w:val="modern"/>
-    <w:pitch w:val="fixed"/>
-    <w:sig w:usb0="E10002FF" w:usb1="4000FCFF" w:usb2="00000009" w:usb3="00000000" w:csb0="0000019F" w:csb1="00000000"/>
-  </w:font>
 </w:fonts>
 </file>
 
@@ -4696,6 +4651,7 @@
   <w:rsids>
     <w:rsidRoot w:val="000B3C72"/>
     <w:rsid w:val="000B3C72"/>
+    <w:rsid w:val="001F01D5"/>
     <w:rsid w:val="0065613F"/>
     <w:rsid w:val="007033F9"/>
     <w:rsid w:val="00923349"/>
@@ -5474,7 +5430,7 @@
 </file>
 
 <file path=customXml/itemProps1.xml><?xml version="1.0" encoding="utf-8"?>
-<ds:datastoreItem xmlns:ds="http://schemas.openxmlformats.org/officeDocument/2006/customXml" ds:itemID="{A0AFE2F3-07EB-4769-AD02-261E35850E27}">
+<ds:datastoreItem xmlns:ds="http://schemas.openxmlformats.org/officeDocument/2006/customXml" ds:itemID="{0964EE0D-BE32-43C8-BA53-72BF27CDEA58}">
   <ds:schemaRefs>
     <ds:schemaRef ds:uri="http://schemas.openxmlformats.org/officeDocument/2006/bibliography"/>
   </ds:schemaRefs>

--- a/SYS802/DEV1/Devoir1.docx
+++ b/SYS802/DEV1/Devoir1.docx
@@ -66,9 +66,6 @@
                 </w:rPr>
                 <w:alias w:val="Titre"/>
                 <w:id w:val="15524250"/>
-                <w:placeholder>
-                  <w:docPart w:val="D76AC59C8C22436DB878BABED3A8E1BB"/>
-                </w:placeholder>
                 <w:dataBinding w:prefixMappings="xmlns:ns0='http://schemas.openxmlformats.org/package/2006/metadata/core-properties' xmlns:ns1='http://purl.org/dc/elements/1.1/'" w:xpath="/ns0:coreProperties[1]/ns1:title[1]" w:storeItemID="{6C3C8BC8-F283-45AE-878A-BAB7291924A1}"/>
                 <w:text/>
               </w:sdtPr>
@@ -119,9 +116,6 @@
                 </w:rPr>
                 <w:alias w:val="Sous-titre"/>
                 <w:id w:val="15524255"/>
-                <w:placeholder>
-                  <w:docPart w:val="06F174A7540841B197F773BCF57A846F"/>
-                </w:placeholder>
                 <w:dataBinding w:prefixMappings="xmlns:ns0='http://schemas.openxmlformats.org/package/2006/metadata/core-properties' xmlns:ns1='http://purl.org/dc/elements/1.1/'" w:xpath="/ns0:coreProperties[1]/ns1:subject[1]" w:storeItemID="{6C3C8BC8-F283-45AE-878A-BAB7291924A1}"/>
                 <w:text/>
               </w:sdtPr>
@@ -597,8 +591,6 @@
           <w:numId w:val="2"/>
         </w:numPr>
       </w:pPr>
-      <w:bookmarkStart w:id="0" w:name="_GoBack"/>
-      <w:bookmarkEnd w:id="0"/>
       <w:r>
         <w:t>Fréquence d’</w:t>
       </w:r>
@@ -795,11 +787,9 @@
       <w:r>
         <w:t xml:space="preserve">Méthode </w:t>
       </w:r>
-      <w:proofErr w:type="spellStart"/>
       <w:r>
         <w:t>Backward</w:t>
       </w:r>
-      <w:proofErr w:type="spellEnd"/>
     </w:p>
     <w:p>
       <w:pPr>
@@ -813,7 +803,6 @@
       <w:r>
         <w:t> </w:t>
       </w:r>
-      <w:proofErr w:type="gramStart"/>
       <w:r>
         <w:t xml:space="preserve">: </w:t>
       </w:r>
@@ -861,14 +850,7 @@
         <w:rPr>
           <w:rFonts w:eastAsiaTheme="minorEastAsia"/>
         </w:rPr>
-        <w:t>,</w:t>
-      </w:r>
-      <w:proofErr w:type="gramEnd"/>
-      <w:r>
-        <w:rPr>
-          <w:rFonts w:eastAsiaTheme="minorEastAsia"/>
-        </w:rPr>
-        <w:t xml:space="preserve"> ainsi l’équation du système devient :</w:t>
+        <w:t>, ainsi l’équation du système devient :</w:t>
       </w:r>
     </w:p>
     <w:p>
@@ -1356,14 +1338,12 @@
       <w:r>
         <w:t xml:space="preserve">Méthode </w:t>
       </w:r>
-      <w:proofErr w:type="spellStart"/>
       <w:r>
         <w:t>For</w:t>
       </w:r>
       <w:r>
         <w:t>ward</w:t>
       </w:r>
-      <w:proofErr w:type="spellEnd"/>
     </w:p>
     <w:p/>
     <w:p>
@@ -1376,11 +1356,7 @@
         <w:t>On pose</w:t>
       </w:r>
       <w:r>
-        <w:t> </w:t>
-      </w:r>
-      <w:proofErr w:type="gramStart"/>
-      <w:r>
-        <w:t xml:space="preserve">: </w:t>
+        <w:t xml:space="preserve"> : </w:t>
       </w:r>
       <m:oMath>
         <m:r>
@@ -1417,13 +1393,7 @@
               <w:rPr>
                 <w:rFonts w:ascii="Cambria Math" w:eastAsiaTheme="minorEastAsia" w:hAnsi="Cambria Math"/>
               </w:rPr>
-              <m:t>T</m:t>
-            </m:r>
-            <m:r>
-              <w:rPr>
-                <w:rFonts w:ascii="Cambria Math" w:eastAsiaTheme="minorEastAsia" w:hAnsi="Cambria Math"/>
-              </w:rPr>
-              <m:t>e</m:t>
+              <m:t>Te</m:t>
             </m:r>
           </m:den>
         </m:f>
@@ -1432,14 +1402,7 @@
         <w:rPr>
           <w:rFonts w:eastAsiaTheme="minorEastAsia"/>
         </w:rPr>
-        <w:t>,</w:t>
-      </w:r>
-      <w:proofErr w:type="gramEnd"/>
-      <w:r>
-        <w:rPr>
-          <w:rFonts w:eastAsiaTheme="minorEastAsia"/>
-        </w:rPr>
-        <w:t xml:space="preserve"> ainsi l’équation du système devient :</w:t>
+        <w:t>, ainsi l’équation du système devient :</w:t>
       </w:r>
     </w:p>
     <w:p>
@@ -1731,7 +1694,7 @@
                         <w:rPr>
                           <w:rFonts w:ascii="Cambria Math" w:hAnsi="Cambria Math"/>
                         </w:rPr>
-                        <m:t xml:space="preserve">1/3 </m:t>
+                        <m:t xml:space="preserve">0.5 </m:t>
                       </m:r>
                     </m:num>
                     <m:den>
@@ -1739,7 +1702,7 @@
                         <w:rPr>
                           <w:rFonts w:ascii="Cambria Math" w:hAnsi="Cambria Math"/>
                         </w:rPr>
-                        <m:t>z-2/3</m:t>
+                        <m:t>z-0.5</m:t>
                       </m:r>
                     </m:den>
                   </m:f>
@@ -1795,7 +1758,7 @@
                         <w:rPr>
                           <w:rFonts w:ascii="Cambria Math" w:hAnsi="Cambria Math"/>
                         </w:rPr>
-                        <m:t>1/11</m:t>
+                        <m:t>0.1</m:t>
                       </m:r>
                     </m:num>
                     <m:den>
@@ -1803,7 +1766,7 @@
                         <w:rPr>
                           <w:rFonts w:ascii="Cambria Math" w:hAnsi="Cambria Math"/>
                         </w:rPr>
-                        <m:t>z-10/11</m:t>
+                        <m:t>z-0.9</m:t>
                       </m:r>
                     </m:den>
                   </m:f>
@@ -1823,15 +1786,25 @@
     <w:p/>
     <w:p>
       <w:r>
-        <w:t>La vérification sous Matlab se fait en utilisant l’option ‘</w:t>
-      </w:r>
-      <w:proofErr w:type="spellStart"/>
-      <w:r>
-        <w:t>zoh</w:t>
-      </w:r>
-      <w:proofErr w:type="spellEnd"/>
-      <w:r>
-        <w:t>’ dans la fonction c2d, nous obtenons bien le même résultat.</w:t>
+        <w:t xml:space="preserve">La vérification sous Matlab se fait en utilisant créant des variables </w:t>
+      </w:r>
+      <w:r>
+        <w:rPr>
+          <w:i/>
+        </w:rPr>
+        <w:t>s</w:t>
+      </w:r>
+      <w:r>
+        <w:t xml:space="preserve"> et </w:t>
+      </w:r>
+      <w:r>
+        <w:rPr>
+          <w:i/>
+        </w:rPr>
+        <w:t xml:space="preserve">z </w:t>
+      </w:r>
+      <w:r>
+        <w:t>et en définissant l’équation liant ces deux variables. Nous obtenons bien le même résultat.</w:t>
       </w:r>
     </w:p>
     <w:p/>
@@ -1864,11 +1837,7 @@
         </w:rPr>
       </w:pPr>
       <w:r>
-        <w:t>On pose </w:t>
-      </w:r>
-      <w:proofErr w:type="gramStart"/>
-      <w:r>
-        <w:t xml:space="preserve">: </w:t>
+        <w:t xml:space="preserve">On pose : </w:t>
       </w:r>
       <m:oMath>
         <m:r>
@@ -1940,14 +1909,7 @@
         <w:rPr>
           <w:rFonts w:eastAsiaTheme="minorEastAsia"/>
         </w:rPr>
-        <w:t>,</w:t>
-      </w:r>
-      <w:proofErr w:type="gramEnd"/>
-      <w:r>
-        <w:rPr>
-          <w:rFonts w:eastAsiaTheme="minorEastAsia"/>
-        </w:rPr>
-        <w:t xml:space="preserve"> ainsi l’équation du système devient :</w:t>
+        <w:t>, ainsi l’équation du système devient :</w:t>
       </w:r>
     </w:p>
     <w:p>
@@ -2502,15 +2464,7 @@
     </w:p>
     <w:p>
       <w:r>
-        <w:t>La vérification sous Matlab se fait en utilisant l’option ‘</w:t>
-      </w:r>
-      <w:proofErr w:type="spellStart"/>
-      <w:r>
-        <w:t>tustin</w:t>
-      </w:r>
-      <w:proofErr w:type="spellEnd"/>
-      <w:r>
-        <w:t>’ dans la fonction c2d, nous obtenons bien le même résultat.</w:t>
+        <w:t>La vérification sous Matlab se fait en utilisant l’option ‘tustin’ dans la fonction c2d, nous obtenons bien le même résultat.</w:t>
       </w:r>
     </w:p>
     <w:p>
@@ -2562,7 +2516,7 @@
             <w:rPr>
               <w:rFonts w:ascii="Cambria Math" w:hAnsi="Cambria Math"/>
             </w:rPr>
-            <m:t>=10*</m:t>
+            <m:t>=</m:t>
           </m:r>
           <m:f>
             <m:fPr>
@@ -2574,6 +2528,12 @@
               </m:ctrlPr>
             </m:fPr>
             <m:num>
+              <m:r>
+                <w:rPr>
+                  <w:rFonts w:ascii="Cambria Math" w:hAnsi="Cambria Math"/>
+                </w:rPr>
+                <m:t>10*</m:t>
+              </m:r>
               <m:r>
                 <w:rPr>
                   <w:rFonts w:ascii="Cambria Math" w:hAnsi="Cambria Math"/>
@@ -2690,7 +2650,7 @@
                     <w:rPr>
                       <w:rFonts w:ascii="Cambria Math" w:hAnsi="Cambria Math"/>
                     </w:rPr>
-                    <m:t>= 10*</m:t>
+                    <m:t xml:space="preserve">= </m:t>
                   </m:r>
                   <m:f>
                     <m:fPr>
@@ -2702,6 +2662,12 @@
                       </m:ctrlPr>
                     </m:fPr>
                     <m:num>
+                      <m:r>
+                        <w:rPr>
+                          <w:rFonts w:ascii="Cambria Math" w:hAnsi="Cambria Math"/>
+                        </w:rPr>
+                        <m:t>10*</m:t>
+                      </m:r>
                       <m:r>
                         <w:rPr>
                           <w:rFonts w:ascii="Cambria Math" w:hAnsi="Cambria Math"/>
@@ -2749,7 +2715,7 @@
                             <w:rPr>
                               <w:rFonts w:ascii="Cambria Math" w:hAnsi="Cambria Math"/>
                             </w:rPr>
-                            <m:t>-10*Te</m:t>
+                            <m:t>-1</m:t>
                           </m:r>
                         </m:sup>
                       </m:sSup>
@@ -2759,6 +2725,46 @@
                     <w:rPr>
                       <w:rFonts w:ascii="Cambria Math" w:eastAsiaTheme="minorEastAsia" w:hAnsi="Cambria Math"/>
                     </w:rPr>
+                    <m:t>≈</m:t>
+                  </m:r>
+                  <m:f>
+                    <m:fPr>
+                      <m:ctrlPr>
+                        <w:rPr>
+                          <w:rFonts w:ascii="Cambria Math" w:eastAsiaTheme="minorEastAsia" w:hAnsi="Cambria Math"/>
+                          <w:i/>
+                        </w:rPr>
+                      </m:ctrlPr>
+                    </m:fPr>
+                    <m:num>
+                      <m:r>
+                        <w:rPr>
+                          <w:rFonts w:ascii="Cambria Math" w:eastAsiaTheme="minorEastAsia" w:hAnsi="Cambria Math"/>
+                        </w:rPr>
+                        <m:t>10*</m:t>
+                      </m:r>
+                      <w:bookmarkStart w:id="0" w:name="_GoBack"/>
+                      <w:bookmarkEnd w:id="0"/>
+                      <m:r>
+                        <w:rPr>
+                          <w:rFonts w:ascii="Cambria Math" w:eastAsiaTheme="minorEastAsia" w:hAnsi="Cambria Math"/>
+                        </w:rPr>
+                        <m:t>z</m:t>
+                      </m:r>
+                    </m:num>
+                    <m:den>
+                      <m:r>
+                        <w:rPr>
+                          <w:rFonts w:ascii="Cambria Math" w:eastAsiaTheme="minorEastAsia" w:hAnsi="Cambria Math"/>
+                        </w:rPr>
+                        <m:t>z-0.3679</m:t>
+                      </m:r>
+                    </m:den>
+                  </m:f>
+                  <m:r>
+                    <w:rPr>
+                      <w:rFonts w:ascii="Cambria Math" w:eastAsiaTheme="minorEastAsia" w:hAnsi="Cambria Math"/>
+                    </w:rPr>
                     <m:t xml:space="preserve">       Te=0.1 </m:t>
                   </m:r>
                 </m:e>
@@ -2791,7 +2797,7 @@
                     <w:rPr>
                       <w:rFonts w:ascii="Cambria Math" w:hAnsi="Cambria Math"/>
                     </w:rPr>
-                    <m:t>= 10*</m:t>
+                    <m:t xml:space="preserve">= </m:t>
                   </m:r>
                   <m:f>
                     <m:fPr>
@@ -2803,6 +2809,12 @@
                       </m:ctrlPr>
                     </m:fPr>
                     <m:num>
+                      <m:r>
+                        <w:rPr>
+                          <w:rFonts w:ascii="Cambria Math" w:hAnsi="Cambria Math"/>
+                        </w:rPr>
+                        <m:t>10*</m:t>
+                      </m:r>
                       <m:r>
                         <w:rPr>
                           <w:rFonts w:ascii="Cambria Math" w:hAnsi="Cambria Math"/>
@@ -2850,7 +2862,7 @@
                             <w:rPr>
                               <w:rFonts w:ascii="Cambria Math" w:hAnsi="Cambria Math"/>
                             </w:rPr>
-                            <m:t>-10*Te</m:t>
+                            <m:t>-0.5</m:t>
                           </m:r>
                         </m:sup>
                       </m:sSup>
@@ -2860,6 +2872,44 @@
                     <w:rPr>
                       <w:rFonts w:ascii="Cambria Math" w:eastAsiaTheme="minorEastAsia" w:hAnsi="Cambria Math"/>
                     </w:rPr>
+                    <m:t>≈</m:t>
+                  </m:r>
+                  <m:f>
+                    <m:fPr>
+                      <m:ctrlPr>
+                        <w:rPr>
+                          <w:rFonts w:ascii="Cambria Math" w:eastAsiaTheme="minorEastAsia" w:hAnsi="Cambria Math"/>
+                          <w:i/>
+                        </w:rPr>
+                      </m:ctrlPr>
+                    </m:fPr>
+                    <m:num>
+                      <m:r>
+                        <w:rPr>
+                          <w:rFonts w:ascii="Cambria Math" w:eastAsiaTheme="minorEastAsia" w:hAnsi="Cambria Math"/>
+                        </w:rPr>
+                        <m:t>10*</m:t>
+                      </m:r>
+                      <m:r>
+                        <w:rPr>
+                          <w:rFonts w:ascii="Cambria Math" w:eastAsiaTheme="minorEastAsia" w:hAnsi="Cambria Math"/>
+                        </w:rPr>
+                        <m:t>z</m:t>
+                      </m:r>
+                    </m:num>
+                    <m:den>
+                      <m:r>
+                        <w:rPr>
+                          <w:rFonts w:ascii="Cambria Math" w:eastAsiaTheme="minorEastAsia" w:hAnsi="Cambria Math"/>
+                        </w:rPr>
+                        <m:t>z-0.6065</m:t>
+                      </m:r>
+                    </m:den>
+                  </m:f>
+                  <m:r>
+                    <w:rPr>
+                      <w:rFonts w:ascii="Cambria Math" w:eastAsiaTheme="minorEastAsia" w:hAnsi="Cambria Math"/>
+                    </w:rPr>
                     <m:t xml:space="preserve">      Te=0.05</m:t>
                   </m:r>
                 </m:e>
@@ -2892,7 +2942,7 @@
                     <w:rPr>
                       <w:rFonts w:ascii="Cambria Math" w:hAnsi="Cambria Math"/>
                     </w:rPr>
-                    <m:t>=10*</m:t>
+                    <m:t>=</m:t>
                   </m:r>
                   <m:f>
                     <m:fPr>
@@ -2904,6 +2954,12 @@
                       </m:ctrlPr>
                     </m:fPr>
                     <m:num>
+                      <m:r>
+                        <w:rPr>
+                          <w:rFonts w:ascii="Cambria Math" w:hAnsi="Cambria Math"/>
+                        </w:rPr>
+                        <m:t>10*</m:t>
+                      </m:r>
                       <m:r>
                         <w:rPr>
                           <w:rFonts w:ascii="Cambria Math" w:hAnsi="Cambria Math"/>
@@ -2951,10 +3007,48 @@
                             <w:rPr>
                               <w:rFonts w:ascii="Cambria Math" w:hAnsi="Cambria Math"/>
                             </w:rPr>
-                            <m:t>-10*Te</m:t>
+                            <m:t>-0.1</m:t>
                           </m:r>
                         </m:sup>
                       </m:sSup>
+                    </m:den>
+                  </m:f>
+                  <m:r>
+                    <w:rPr>
+                      <w:rFonts w:ascii="Cambria Math" w:eastAsiaTheme="minorEastAsia" w:hAnsi="Cambria Math"/>
+                    </w:rPr>
+                    <m:t>≈</m:t>
+                  </m:r>
+                  <m:f>
+                    <m:fPr>
+                      <m:ctrlPr>
+                        <w:rPr>
+                          <w:rFonts w:ascii="Cambria Math" w:eastAsiaTheme="minorEastAsia" w:hAnsi="Cambria Math"/>
+                          <w:i/>
+                        </w:rPr>
+                      </m:ctrlPr>
+                    </m:fPr>
+                    <m:num>
+                      <m:r>
+                        <w:rPr>
+                          <w:rFonts w:ascii="Cambria Math" w:eastAsiaTheme="minorEastAsia" w:hAnsi="Cambria Math"/>
+                        </w:rPr>
+                        <m:t>10*</m:t>
+                      </m:r>
+                      <m:r>
+                        <w:rPr>
+                          <w:rFonts w:ascii="Cambria Math" w:eastAsiaTheme="minorEastAsia" w:hAnsi="Cambria Math"/>
+                        </w:rPr>
+                        <m:t>z</m:t>
+                      </m:r>
+                    </m:num>
+                    <m:den>
+                      <m:r>
+                        <w:rPr>
+                          <w:rFonts w:ascii="Cambria Math" w:eastAsiaTheme="minorEastAsia" w:hAnsi="Cambria Math"/>
+                        </w:rPr>
+                        <m:t>z-0.9048</m:t>
+                      </m:r>
                     </m:den>
                   </m:f>
                   <m:r>
@@ -3067,7 +3161,7 @@
         <w:rFonts w:asciiTheme="majorHAnsi" w:eastAsiaTheme="majorEastAsia" w:hAnsiTheme="majorHAnsi" w:cstheme="majorBidi"/>
         <w:noProof/>
       </w:rPr>
-      <w:t>2</w:t>
+      <w:t>4</w:t>
     </w:r>
     <w:r>
       <w:rPr>
@@ -4556,590 +4650,6 @@
 </w:styles>
 </file>
 
-<file path=word/glossary/document.xml><?xml version="1.0" encoding="utf-8"?>
-<w:glossaryDocument xmlns:wpc="http://schemas.microsoft.com/office/word/2010/wordprocessingCanvas" xmlns:mc="http://schemas.openxmlformats.org/markup-compatibility/2006" xmlns:o="urn:schemas-microsoft-com:office:office" xmlns:r="http://schemas.openxmlformats.org/officeDocument/2006/relationships" xmlns:m="http://schemas.openxmlformats.org/officeDocument/2006/math" xmlns:v="urn:schemas-microsoft-com:vml" xmlns:wp14="http://schemas.microsoft.com/office/word/2010/wordprocessingDrawing" xmlns:wp="http://schemas.openxmlformats.org/drawingml/2006/wordprocessingDrawing" xmlns:w10="urn:schemas-microsoft-com:office:word" xmlns:w="http://schemas.openxmlformats.org/wordprocessingml/2006/main" xmlns:w14="http://schemas.microsoft.com/office/word/2010/wordml" xmlns:wpg="http://schemas.microsoft.com/office/word/2010/wordprocessingGroup" xmlns:wpi="http://schemas.microsoft.com/office/word/2010/wordprocessingInk" xmlns:wne="http://schemas.microsoft.com/office/word/2006/wordml" xmlns:wps="http://schemas.microsoft.com/office/word/2010/wordprocessingShape" mc:Ignorable="w14 wp14">
-  <w:docParts>
-    <w:docPart>
-      <w:docPartPr>
-        <w:name w:val="D76AC59C8C22436DB878BABED3A8E1BB"/>
-        <w:category>
-          <w:name w:val="Général"/>
-          <w:gallery w:val="placeholder"/>
-        </w:category>
-        <w:types>
-          <w:type w:val="bbPlcHdr"/>
-        </w:types>
-        <w:behaviors>
-          <w:behavior w:val="content"/>
-        </w:behaviors>
-        <w:guid w:val="{325D1A8F-B2F5-4390-B499-53633E6C039C}"/>
-      </w:docPartPr>
-      <w:docPartBody>
-        <w:p>
-          <w:pPr>
-            <w:pStyle w:val="D76AC59C8C22436DB878BABED3A8E1BB"/>
-          </w:pPr>
-          <w:r>
-            <w:rPr>
-              <w:rFonts w:asciiTheme="majorHAnsi" w:eastAsiaTheme="majorEastAsia" w:hAnsiTheme="majorHAnsi" w:cstheme="majorBidi"/>
-              <w:sz w:val="80"/>
-              <w:szCs w:val="80"/>
-            </w:rPr>
-            <w:t>[Titre du document]</w:t>
-          </w:r>
-        </w:p>
-      </w:docPartBody>
-    </w:docPart>
-  </w:docParts>
-</w:glossaryDocument>
-</file>
-
-<file path=word/glossary/fontTable.xml><?xml version="1.0" encoding="utf-8"?>
-<w:fonts xmlns:mc="http://schemas.openxmlformats.org/markup-compatibility/2006" xmlns:r="http://schemas.openxmlformats.org/officeDocument/2006/relationships" xmlns:w="http://schemas.openxmlformats.org/wordprocessingml/2006/main" xmlns:w14="http://schemas.microsoft.com/office/word/2010/wordml" mc:Ignorable="w14">
-  <w:font w:name="Times New Roman">
-    <w:panose1 w:val="02020603050405020304"/>
-    <w:charset w:val="00"/>
-    <w:family w:val="roman"/>
-    <w:pitch w:val="variable"/>
-    <w:sig w:usb0="E0002EFF" w:usb1="C0007843" w:usb2="00000009" w:usb3="00000000" w:csb0="000001FF" w:csb1="00000000"/>
-  </w:font>
-  <w:font w:name="Calibri">
-    <w:panose1 w:val="020F0502020204030204"/>
-    <w:charset w:val="00"/>
-    <w:family w:val="swiss"/>
-    <w:pitch w:val="variable"/>
-    <w:sig w:usb0="E00002FF" w:usb1="4000ACFF" w:usb2="00000001" w:usb3="00000000" w:csb0="0000019F" w:csb1="00000000"/>
-  </w:font>
-  <w:font w:name="Cambria">
-    <w:panose1 w:val="02040503050406030204"/>
-    <w:charset w:val="00"/>
-    <w:family w:val="roman"/>
-    <w:pitch w:val="variable"/>
-    <w:sig w:usb0="E00002FF" w:usb1="400004FF" w:usb2="00000000" w:usb3="00000000" w:csb0="0000019F" w:csb1="00000000"/>
-  </w:font>
-  <w:font w:name="Tahoma">
-    <w:panose1 w:val="020B0604030504040204"/>
-    <w:charset w:val="00"/>
-    <w:family w:val="swiss"/>
-    <w:notTrueType/>
-    <w:pitch w:val="variable"/>
-    <w:sig w:usb0="00000003" w:usb1="00000000" w:usb2="00000000" w:usb3="00000000" w:csb0="00000001" w:csb1="00000000"/>
-  </w:font>
-  <w:font w:name="Cambria Math">
-    <w:panose1 w:val="02040503050406030204"/>
-    <w:charset w:val="00"/>
-    <w:family w:val="roman"/>
-    <w:pitch w:val="variable"/>
-    <w:sig w:usb0="E00002FF" w:usb1="420024FF" w:usb2="00000000" w:usb3="00000000" w:csb0="0000019F" w:csb1="00000000"/>
-  </w:font>
-</w:fonts>
-</file>
-
-<file path=word/glossary/settings.xml><?xml version="1.0" encoding="utf-8"?>
-<w:settings xmlns:mc="http://schemas.openxmlformats.org/markup-compatibility/2006" xmlns:o="urn:schemas-microsoft-com:office:office" xmlns:r="http://schemas.openxmlformats.org/officeDocument/2006/relationships" xmlns:m="http://schemas.openxmlformats.org/officeDocument/2006/math" xmlns:v="urn:schemas-microsoft-com:vml" xmlns:w10="urn:schemas-microsoft-com:office:word" xmlns:w="http://schemas.openxmlformats.org/wordprocessingml/2006/main" xmlns:w14="http://schemas.microsoft.com/office/word/2010/wordml" xmlns:sl="http://schemas.openxmlformats.org/schemaLibrary/2006/main" mc:Ignorable="w14">
-  <w:view w:val="normal"/>
-  <w:defaultTabStop w:val="708"/>
-  <w:hyphenationZone w:val="425"/>
-  <w:characterSpacingControl w:val="doNotCompress"/>
-  <w:compat>
-    <w:useFELayout/>
-    <w:compatSetting w:name="compatibilityMode" w:uri="http://schemas.microsoft.com/office/word" w:val="14"/>
-    <w:compatSetting w:name="overrideTableStyleFontSizeAndJustification" w:uri="http://schemas.microsoft.com/office/word" w:val="1"/>
-    <w:compatSetting w:name="enableOpenTypeFeatures" w:uri="http://schemas.microsoft.com/office/word" w:val="1"/>
-    <w:compatSetting w:name="doNotFlipMirrorIndents" w:uri="http://schemas.microsoft.com/office/word" w:val="1"/>
-  </w:compat>
-  <w:rsids>
-    <w:rsidRoot w:val="000B3C72"/>
-    <w:rsid w:val="000B3C72"/>
-    <w:rsid w:val="001F01D5"/>
-    <w:rsid w:val="0065613F"/>
-    <w:rsid w:val="007033F9"/>
-    <w:rsid w:val="00923349"/>
-    <w:rsid w:val="009A19E2"/>
-  </w:rsids>
-  <m:mathPr>
-    <m:mathFont m:val="Cambria Math"/>
-    <m:brkBin m:val="before"/>
-    <m:brkBinSub m:val="--"/>
-    <m:smallFrac m:val="0"/>
-    <m:dispDef/>
-    <m:lMargin m:val="0"/>
-    <m:rMargin m:val="0"/>
-    <m:defJc m:val="centerGroup"/>
-    <m:wrapIndent m:val="1440"/>
-    <m:intLim m:val="subSup"/>
-    <m:naryLim m:val="undOvr"/>
-  </m:mathPr>
-  <w:themeFontLang w:val="fr-FR"/>
-  <w:clrSchemeMapping w:bg1="light1" w:t1="dark1" w:bg2="light2" w:t2="dark2" w:accent1="accent1" w:accent2="accent2" w:accent3="accent3" w:accent4="accent4" w:accent5="accent5" w:accent6="accent6" w:hyperlink="hyperlink" w:followedHyperlink="followedHyperlink"/>
-  <w:decimalSymbol w:val=","/>
-  <w:listSeparator w:val=";"/>
-</w:settings>
-</file>
-
-<file path=word/glossary/styles.xml><?xml version="1.0" encoding="utf-8"?>
-<w:styles xmlns:mc="http://schemas.openxmlformats.org/markup-compatibility/2006" xmlns:r="http://schemas.openxmlformats.org/officeDocument/2006/relationships" xmlns:w="http://schemas.openxmlformats.org/wordprocessingml/2006/main" xmlns:w14="http://schemas.microsoft.com/office/word/2010/wordml" mc:Ignorable="w14">
-  <w:docDefaults>
-    <w:rPrDefault>
-      <w:rPr>
-        <w:rFonts w:asciiTheme="minorHAnsi" w:eastAsiaTheme="minorEastAsia" w:hAnsiTheme="minorHAnsi" w:cstheme="minorBidi"/>
-        <w:sz w:val="22"/>
-        <w:szCs w:val="22"/>
-        <w:lang w:val="fr-FR" w:eastAsia="fr-FR" w:bidi="ar-SA"/>
-      </w:rPr>
-    </w:rPrDefault>
-    <w:pPrDefault>
-      <w:pPr>
-        <w:spacing w:after="200" w:line="276" w:lineRule="auto"/>
-      </w:pPr>
-    </w:pPrDefault>
-  </w:docDefaults>
-  <w:latentStyles w:defLockedState="0" w:defUIPriority="99" w:defSemiHidden="1" w:defUnhideWhenUsed="1" w:defQFormat="0" w:count="267">
-    <w:lsdException w:name="Normal" w:semiHidden="0" w:uiPriority="0" w:unhideWhenUsed="0" w:qFormat="1"/>
-    <w:lsdException w:name="heading 1" w:semiHidden="0" w:uiPriority="9" w:unhideWhenUsed="0" w:qFormat="1"/>
-    <w:lsdException w:name="heading 2" w:uiPriority="9" w:qFormat="1"/>
-    <w:lsdException w:name="heading 3" w:uiPriority="9" w:qFormat="1"/>
-    <w:lsdException w:name="heading 4" w:uiPriority="9" w:qFormat="1"/>
-    <w:lsdException w:name="heading 5" w:uiPriority="9" w:qFormat="1"/>
-    <w:lsdException w:name="heading 6" w:uiPriority="9" w:qFormat="1"/>
-    <w:lsdException w:name="heading 7" w:uiPriority="9" w:qFormat="1"/>
-    <w:lsdException w:name="heading 8" w:uiPriority="9" w:qFormat="1"/>
-    <w:lsdException w:name="heading 9" w:uiPriority="9" w:qFormat="1"/>
-    <w:lsdException w:name="toc 1" w:uiPriority="39"/>
-    <w:lsdException w:name="toc 2" w:uiPriority="39"/>
-    <w:lsdException w:name="toc 3" w:uiPriority="39"/>
-    <w:lsdException w:name="toc 4" w:uiPriority="39"/>
-    <w:lsdException w:name="toc 5" w:uiPriority="39"/>
-    <w:lsdException w:name="toc 6" w:uiPriority="39"/>
-    <w:lsdException w:name="toc 7" w:uiPriority="39"/>
-    <w:lsdException w:name="toc 8" w:uiPriority="39"/>
-    <w:lsdException w:name="toc 9" w:uiPriority="39"/>
-    <w:lsdException w:name="caption" w:uiPriority="35" w:qFormat="1"/>
-    <w:lsdException w:name="Title" w:semiHidden="0" w:uiPriority="10" w:unhideWhenUsed="0" w:qFormat="1"/>
-    <w:lsdException w:name="Default Paragraph Font" w:uiPriority="1"/>
-    <w:lsdException w:name="Subtitle" w:semiHidden="0" w:uiPriority="11" w:unhideWhenUsed="0" w:qFormat="1"/>
-    <w:lsdException w:name="Strong" w:semiHidden="0" w:uiPriority="22" w:unhideWhenUsed="0" w:qFormat="1"/>
-    <w:lsdException w:name="Emphasis" w:semiHidden="0" w:uiPriority="20" w:unhideWhenUsed="0" w:qFormat="1"/>
-    <w:lsdException w:name="Table Grid" w:semiHidden="0" w:uiPriority="59" w:unhideWhenUsed="0"/>
-    <w:lsdException w:name="Placeholder Text" w:unhideWhenUsed="0"/>
-    <w:lsdException w:name="No Spacing" w:semiHidden="0" w:uiPriority="1" w:unhideWhenUsed="0" w:qFormat="1"/>
-    <w:lsdException w:name="Light Shading" w:semiHidden="0" w:uiPriority="60" w:unhideWhenUsed="0"/>
-    <w:lsdException w:name="Light List" w:semiHidden="0" w:uiPriority="61" w:unhideWhenUsed="0"/>
-    <w:lsdException w:name="Light Grid" w:semiHidden="0" w:uiPriority="62" w:unhideWhenUsed="0"/>
-    <w:lsdException w:name="Medium Shading 1" w:semiHidden="0" w:uiPriority="63" w:unhideWhenUsed="0"/>
-    <w:lsdException w:name="Medium Shading 2" w:semiHidden="0" w:uiPriority="64" w:unhideWhenUsed="0"/>
-    <w:lsdException w:name="Medium List 1" w:semiHidden="0" w:uiPriority="65" w:unhideWhenUsed="0"/>
-    <w:lsdException w:name="Medium List 2" w:semiHidden="0" w:uiPriority="66" w:unhideWhenUsed="0"/>
-    <w:lsdException w:name="Medium Grid 1" w:semiHidden="0" w:uiPriority="67" w:unhideWhenUsed="0"/>
-    <w:lsdException w:name="Medium Grid 2" w:semiHidden="0" w:uiPriority="68" w:unhideWhenUsed="0"/>
-    <w:lsdException w:name="Medium Grid 3" w:semiHidden="0" w:uiPriority="69" w:unhideWhenUsed="0"/>
-    <w:lsdException w:name="Dark List" w:semiHidden="0" w:uiPriority="70" w:unhideWhenUsed="0"/>
-    <w:lsdException w:name="Colorful Shading" w:semiHidden="0" w:uiPriority="71" w:unhideWhenUsed="0"/>
-    <w:lsdException w:name="Colorful List" w:semiHidden="0" w:uiPriority="72" w:unhideWhenUsed="0"/>
-    <w:lsdException w:name="Colorful Grid" w:semiHidden="0" w:uiPriority="73" w:unhideWhenUsed="0"/>
-    <w:lsdException w:name="Light Shading Accent 1" w:semiHidden="0" w:uiPriority="60" w:unhideWhenUsed="0"/>
-    <w:lsdException w:name="Light List Accent 1" w:semiHidden="0" w:uiPriority="61" w:unhideWhenUsed="0"/>
-    <w:lsdException w:name="Light Grid Accent 1" w:semiHidden="0" w:uiPriority="62" w:unhideWhenUsed="0"/>
-    <w:lsdException w:name="Medium Shading 1 Accent 1" w:semiHidden="0" w:uiPriority="63" w:unhideWhenUsed="0"/>
-    <w:lsdException w:name="Medium Shading 2 Accent 1" w:semiHidden="0" w:uiPriority="64" w:unhideWhenUsed="0"/>
-    <w:lsdException w:name="Medium List 1 Accent 1" w:semiHidden="0" w:uiPriority="65" w:unhideWhenUsed="0"/>
-    <w:lsdException w:name="Revision" w:unhideWhenUsed="0"/>
-    <w:lsdException w:name="List Paragraph" w:semiHidden="0" w:uiPriority="34" w:unhideWhenUsed="0" w:qFormat="1"/>
-    <w:lsdException w:name="Quote" w:semiHidden="0" w:uiPriority="29" w:unhideWhenUsed="0" w:qFormat="1"/>
-    <w:lsdException w:name="Intense Quote" w:semiHidden="0" w:uiPriority="30" w:unhideWhenUsed="0" w:qFormat="1"/>
-    <w:lsdException w:name="Medium List 2 Accent 1" w:semiHidden="0" w:uiPriority="66" w:unhideWhenUsed="0"/>
-    <w:lsdException w:name="Medium Grid 1 Accent 1" w:semiHidden="0" w:uiPriority="67" w:unhideWhenUsed="0"/>
-    <w:lsdException w:name="Medium Grid 2 Accent 1" w:semiHidden="0" w:uiPriority="68" w:unhideWhenUsed="0"/>
-    <w:lsdException w:name="Medium Grid 3 Accent 1" w:semiHidden="0" w:uiPriority="69" w:unhideWhenUsed="0"/>
-    <w:lsdException w:name="Dark List Accent 1" w:semiHidden="0" w:uiPriority="70" w:unhideWhenUsed="0"/>
-    <w:lsdException w:name="Colorful Shading Accent 1" w:semiHidden="0" w:uiPriority="71" w:unhideWhenUsed="0"/>
-    <w:lsdException w:name="Colorful List Accent 1" w:semiHidden="0" w:uiPriority="72" w:unhideWhenUsed="0"/>
-    <w:lsdException w:name="Colorful Grid Accent 1" w:semiHidden="0" w:uiPriority="73" w:unhideWhenUsed="0"/>
-    <w:lsdException w:name="Light Shading Accent 2" w:semiHidden="0" w:uiPriority="60" w:unhideWhenUsed="0"/>
-    <w:lsdException w:name="Light List Accent 2" w:semiHidden="0" w:uiPriority="61" w:unhideWhenUsed="0"/>
-    <w:lsdException w:name="Light Grid Accent 2" w:semiHidden="0" w:uiPriority="62" w:unhideWhenUsed="0"/>
-    <w:lsdException w:name="Medium Shading 1 Accent 2" w:semiHidden="0" w:uiPriority="63" w:unhideWhenUsed="0"/>
-    <w:lsdException w:name="Medium Shading 2 Accent 2" w:semiHidden="0" w:uiPriority="64" w:unhideWhenUsed="0"/>
-    <w:lsdException w:name="Medium List 1 Accent 2" w:semiHidden="0" w:uiPriority="65" w:unhideWhenUsed="0"/>
-    <w:lsdException w:name="Medium List 2 Accent 2" w:semiHidden="0" w:uiPriority="66" w:unhideWhenUsed="0"/>
-    <w:lsdException w:name="Medium Grid 1 Accent 2" w:semiHidden="0" w:uiPriority="67" w:unhideWhenUsed="0"/>
-    <w:lsdException w:name="Medium Grid 2 Accent 2" w:semiHidden="0" w:uiPriority="68" w:unhideWhenUsed="0"/>
-    <w:lsdException w:name="Medium Grid 3 Accent 2" w:semiHidden="0" w:uiPriority="69" w:unhideWhenUsed="0"/>
-    <w:lsdException w:name="Dark List Accent 2" w:semiHidden="0" w:uiPriority="70" w:unhideWhenUsed="0"/>
-    <w:lsdException w:name="Colorful Shading Accent 2" w:semiHidden="0" w:uiPriority="71" w:unhideWhenUsed="0"/>
-    <w:lsdException w:name="Colorful List Accent 2" w:semiHidden="0" w:uiPriority="72" w:unhideWhenUsed="0"/>
-    <w:lsdException w:name="Colorful Grid Accent 2" w:semiHidden="0" w:uiPriority="73" w:unhideWhenUsed="0"/>
-    <w:lsdException w:name="Light Shading Accent 3" w:semiHidden="0" w:uiPriority="60" w:unhideWhenUsed="0"/>
-    <w:lsdException w:name="Light List Accent 3" w:semiHidden="0" w:uiPriority="61" w:unhideWhenUsed="0"/>
-    <w:lsdException w:name="Light Grid Accent 3" w:semiHidden="0" w:uiPriority="62" w:unhideWhenUsed="0"/>
-    <w:lsdException w:name="Medium Shading 1 Accent 3" w:semiHidden="0" w:uiPriority="63" w:unhideWhenUsed="0"/>
-    <w:lsdException w:name="Medium Shading 2 Accent 3" w:semiHidden="0" w:uiPriority="64" w:unhideWhenUsed="0"/>
-    <w:lsdException w:name="Medium List 1 Accent 3" w:semiHidden="0" w:uiPriority="65" w:unhideWhenUsed="0"/>
-    <w:lsdException w:name="Medium List 2 Accent 3" w:semiHidden="0" w:uiPriority="66" w:unhideWhenUsed="0"/>
-    <w:lsdException w:name="Medium Grid 1 Accent 3" w:semiHidden="0" w:uiPriority="67" w:unhideWhenUsed="0"/>
-    <w:lsdException w:name="Medium Grid 2 Accent 3" w:semiHidden="0" w:uiPriority="68" w:unhideWhenUsed="0"/>
-    <w:lsdException w:name="Medium Grid 3 Accent 3" w:semiHidden="0" w:uiPriority="69" w:unhideWhenUsed="0"/>
-    <w:lsdException w:name="Dark List Accent 3" w:semiHidden="0" w:uiPriority="70" w:unhideWhenUsed="0"/>
-    <w:lsdException w:name="Colorful Shading Accent 3" w:semiHidden="0" w:uiPriority="71" w:unhideWhenUsed="0"/>
-    <w:lsdException w:name="Colorful List Accent 3" w:semiHidden="0" w:uiPriority="72" w:unhideWhenUsed="0"/>
-    <w:lsdException w:name="Colorful Grid Accent 3" w:semiHidden="0" w:uiPriority="73" w:unhideWhenUsed="0"/>
-    <w:lsdException w:name="Light Shading Accent 4" w:semiHidden="0" w:uiPriority="60" w:unhideWhenUsed="0"/>
-    <w:lsdException w:name="Light List Accent 4" w:semiHidden="0" w:uiPriority="61" w:unhideWhenUsed="0"/>
-    <w:lsdException w:name="Light Grid Accent 4" w:semiHidden="0" w:uiPriority="62" w:unhideWhenUsed="0"/>
-    <w:lsdException w:name="Medium Shading 1 Accent 4" w:semiHidden="0" w:uiPriority="63" w:unhideWhenUsed="0"/>
-    <w:lsdException w:name="Medium Shading 2 Accent 4" w:semiHidden="0" w:uiPriority="64" w:unhideWhenUsed="0"/>
-    <w:lsdException w:name="Medium List 1 Accent 4" w:semiHidden="0" w:uiPriority="65" w:unhideWhenUsed="0"/>
-    <w:lsdException w:name="Medium List 2 Accent 4" w:semiHidden="0" w:uiPriority="66" w:unhideWhenUsed="0"/>
-    <w:lsdException w:name="Medium Grid 1 Accent 4" w:semiHidden="0" w:uiPriority="67" w:unhideWhenUsed="0"/>
-    <w:lsdException w:name="Medium Grid 2 Accent 4" w:semiHidden="0" w:uiPriority="68" w:unhideWhenUsed="0"/>
-    <w:lsdException w:name="Medium Grid 3 Accent 4" w:semiHidden="0" w:uiPriority="69" w:unhideWhenUsed="0"/>
-    <w:lsdException w:name="Dark List Accent 4" w:semiHidden="0" w:uiPriority="70" w:unhideWhenUsed="0"/>
-    <w:lsdException w:name="Colorful Shading Accent 4" w:semiHidden="0" w:uiPriority="71" w:unhideWhenUsed="0"/>
-    <w:lsdException w:name="Colorful List Accent 4" w:semiHidden="0" w:uiPriority="72" w:unhideWhenUsed="0"/>
-    <w:lsdException w:name="Colorful Grid Accent 4" w:semiHidden="0" w:uiPriority="73" w:unhideWhenUsed="0"/>
-    <w:lsdException w:name="Light Shading Accent 5" w:semiHidden="0" w:uiPriority="60" w:unhideWhenUsed="0"/>
-    <w:lsdException w:name="Light List Accent 5" w:semiHidden="0" w:uiPriority="61" w:unhideWhenUsed="0"/>
-    <w:lsdException w:name="Light Grid Accent 5" w:semiHidden="0" w:uiPriority="62" w:unhideWhenUsed="0"/>
-    <w:lsdException w:name="Medium Shading 1 Accent 5" w:semiHidden="0" w:uiPriority="63" w:unhideWhenUsed="0"/>
-    <w:lsdException w:name="Medium Shading 2 Accent 5" w:semiHidden="0" w:uiPriority="64" w:unhideWhenUsed="0"/>
-    <w:lsdException w:name="Medium List 1 Accent 5" w:semiHidden="0" w:uiPriority="65" w:unhideWhenUsed="0"/>
-    <w:lsdException w:name="Medium List 2 Accent 5" w:semiHidden="0" w:uiPriority="66" w:unhideWhenUsed="0"/>
-    <w:lsdException w:name="Medium Grid 1 Accent 5" w:semiHidden="0" w:uiPriority="67" w:unhideWhenUsed="0"/>
-    <w:lsdException w:name="Medium Grid 2 Accent 5" w:semiHidden="0" w:uiPriority="68" w:unhideWhenUsed="0"/>
-    <w:lsdException w:name="Medium Grid 3 Accent 5" w:semiHidden="0" w:uiPriority="69" w:unhideWhenUsed="0"/>
-    <w:lsdException w:name="Dark List Accent 5" w:semiHidden="0" w:uiPriority="70" w:unhideWhenUsed="0"/>
-    <w:lsdException w:name="Colorful Shading Accent 5" w:semiHidden="0" w:uiPriority="71" w:unhideWhenUsed="0"/>
-    <w:lsdException w:name="Colorful List Accent 5" w:semiHidden="0" w:uiPriority="72" w:unhideWhenUsed="0"/>
-    <w:lsdException w:name="Colorful Grid Accent 5" w:semiHidden="0" w:uiPriority="73" w:unhideWhenUsed="0"/>
-    <w:lsdException w:name="Light Shading Accent 6" w:semiHidden="0" w:uiPriority="60" w:unhideWhenUsed="0"/>
-    <w:lsdException w:name="Light List Accent 6" w:semiHidden="0" w:uiPriority="61" w:unhideWhenUsed="0"/>
-    <w:lsdException w:name="Light Grid Accent 6" w:semiHidden="0" w:uiPriority="62" w:unhideWhenUsed="0"/>
-    <w:lsdException w:name="Medium Shading 1 Accent 6" w:semiHidden="0" w:uiPriority="63" w:unhideWhenUsed="0"/>
-    <w:lsdException w:name="Medium Shading 2 Accent 6" w:semiHidden="0" w:uiPriority="64" w:unhideWhenUsed="0"/>
-    <w:lsdException w:name="Medium List 1 Accent 6" w:semiHidden="0" w:uiPriority="65" w:unhideWhenUsed="0"/>
-    <w:lsdException w:name="Medium List 2 Accent 6" w:semiHidden="0" w:uiPriority="66" w:unhideWhenUsed="0"/>
-    <w:lsdException w:name="Medium Grid 1 Accent 6" w:semiHidden="0" w:uiPriority="67" w:unhideWhenUsed="0"/>
-    <w:lsdException w:name="Medium Grid 2 Accent 6" w:semiHidden="0" w:uiPriority="68" w:unhideWhenUsed="0"/>
-    <w:lsdException w:name="Medium Grid 3 Accent 6" w:semiHidden="0" w:uiPriority="69" w:unhideWhenUsed="0"/>
-    <w:lsdException w:name="Dark List Accent 6" w:semiHidden="0" w:uiPriority="70" w:unhideWhenUsed="0"/>
-    <w:lsdException w:name="Colorful Shading Accent 6" w:semiHidden="0" w:uiPriority="71" w:unhideWhenUsed="0"/>
-    <w:lsdException w:name="Colorful List Accent 6" w:semiHidden="0" w:uiPriority="72" w:unhideWhenUsed="0"/>
-    <w:lsdException w:name="Colorful Grid Accent 6" w:semiHidden="0" w:uiPriority="73" w:unhideWhenUsed="0"/>
-    <w:lsdException w:name="Subtle Emphasis" w:semiHidden="0" w:uiPriority="19" w:unhideWhenUsed="0" w:qFormat="1"/>
-    <w:lsdException w:name="Intense Emphasis" w:semiHidden="0" w:uiPriority="21" w:unhideWhenUsed="0" w:qFormat="1"/>
-    <w:lsdException w:name="Subtle Reference" w:semiHidden="0" w:uiPriority="31" w:unhideWhenUsed="0" w:qFormat="1"/>
-    <w:lsdException w:name="Intense Reference" w:semiHidden="0" w:uiPriority="32" w:unhideWhenUsed="0" w:qFormat="1"/>
-    <w:lsdException w:name="Book Title" w:semiHidden="0" w:uiPriority="33" w:unhideWhenUsed="0" w:qFormat="1"/>
-    <w:lsdException w:name="Bibliography" w:uiPriority="37"/>
-    <w:lsdException w:name="TOC Heading" w:uiPriority="39" w:qFormat="1"/>
-  </w:latentStyles>
-  <w:style w:type="paragraph" w:default="1" w:styleId="Normal">
-    <w:name w:val="Normal"/>
-    <w:qFormat/>
-  </w:style>
-  <w:style w:type="character" w:default="1" w:styleId="Policepardfaut">
-    <w:name w:val="Default Paragraph Font"/>
-    <w:uiPriority w:val="1"/>
-    <w:semiHidden/>
-    <w:unhideWhenUsed/>
-  </w:style>
-  <w:style w:type="table" w:default="1" w:styleId="TableauNormal">
-    <w:name w:val="Normal Table"/>
-    <w:uiPriority w:val="99"/>
-    <w:semiHidden/>
-    <w:unhideWhenUsed/>
-    <w:tblPr>
-      <w:tblInd w:w="0" w:type="dxa"/>
-      <w:tblCellMar>
-        <w:top w:w="0" w:type="dxa"/>
-        <w:left w:w="108" w:type="dxa"/>
-        <w:bottom w:w="0" w:type="dxa"/>
-        <w:right w:w="108" w:type="dxa"/>
-      </w:tblCellMar>
-    </w:tblPr>
-  </w:style>
-  <w:style w:type="numbering" w:default="1" w:styleId="Aucuneliste">
-    <w:name w:val="No List"/>
-    <w:uiPriority w:val="99"/>
-    <w:semiHidden/>
-    <w:unhideWhenUsed/>
-  </w:style>
-  <w:style w:type="paragraph" w:customStyle="1" w:styleId="B22BAD353C49419C98111F22202E70C2">
-    <w:name w:val="B22BAD353C49419C98111F22202E70C2"/>
-    <w:rsid w:val="000B3C72"/>
-  </w:style>
-  <w:style w:type="paragraph" w:customStyle="1" w:styleId="D76AC59C8C22436DB878BABED3A8E1BB">
-    <w:name w:val="D76AC59C8C22436DB878BABED3A8E1BB"/>
-    <w:rsid w:val="000B3C72"/>
-  </w:style>
-  <w:style w:type="paragraph" w:customStyle="1" w:styleId="06F174A7540841B197F773BCF57A846F">
-    <w:name w:val="06F174A7540841B197F773BCF57A846F"/>
-    <w:rsid w:val="000B3C72"/>
-  </w:style>
-  <w:style w:type="paragraph" w:customStyle="1" w:styleId="32D26BBD1579420AB1615CCFBEA27B49">
-    <w:name w:val="32D26BBD1579420AB1615CCFBEA27B49"/>
-    <w:rsid w:val="000B3C72"/>
-  </w:style>
-  <w:style w:type="paragraph" w:customStyle="1" w:styleId="C67FDC36A88F4FC992A0BACD5B0E87DA">
-    <w:name w:val="C67FDC36A88F4FC992A0BACD5B0E87DA"/>
-    <w:rsid w:val="000B3C72"/>
-  </w:style>
-  <w:style w:type="paragraph" w:customStyle="1" w:styleId="0D3FBD23BEE84C77B6B0915AB8A04D1F">
-    <w:name w:val="0D3FBD23BEE84C77B6B0915AB8A04D1F"/>
-    <w:rsid w:val="000B3C72"/>
-  </w:style>
-  <w:style w:type="paragraph" w:customStyle="1" w:styleId="6361931B8F214469BCE1C65265B08FBB">
-    <w:name w:val="6361931B8F214469BCE1C65265B08FBB"/>
-    <w:rsid w:val="000B3C72"/>
-  </w:style>
-  <w:style w:type="character" w:styleId="Textedelespacerserv">
-    <w:name w:val="Placeholder Text"/>
-    <w:basedOn w:val="Policepardfaut"/>
-    <w:uiPriority w:val="99"/>
-    <w:semiHidden/>
-    <w:rsid w:val="009A19E2"/>
-    <w:rPr>
-      <w:color w:val="808080"/>
-    </w:rPr>
-  </w:style>
-</w:styles>
-</file>
-
-<file path=word/glossary/stylesWithEffects.xml><?xml version="1.0" encoding="utf-8"?>
-<w:styles xmlns:wpc="http://schemas.microsoft.com/office/word/2010/wordprocessingCanvas" xmlns:mc="http://schemas.openxmlformats.org/markup-compatibility/2006" xmlns:o="urn:schemas-microsoft-com:office:office" xmlns:r="http://schemas.openxmlformats.org/officeDocument/2006/relationships" xmlns:m="http://schemas.openxmlformats.org/officeDocument/2006/math" xmlns:v="urn:schemas-microsoft-com:vml" xmlns:wp14="http://schemas.microsoft.com/office/word/2010/wordprocessingDrawing" xmlns:wp="http://schemas.openxmlformats.org/drawingml/2006/wordprocessingDrawing" xmlns:w10="urn:schemas-microsoft-com:office:word" xmlns:w="http://schemas.openxmlformats.org/wordprocessingml/2006/main" xmlns:w14="http://schemas.microsoft.com/office/word/2010/wordml" xmlns:wpg="http://schemas.microsoft.com/office/word/2010/wordprocessingGroup" xmlns:wpi="http://schemas.microsoft.com/office/word/2010/wordprocessingInk" xmlns:wne="http://schemas.microsoft.com/office/word/2006/wordml" xmlns:wps="http://schemas.microsoft.com/office/word/2010/wordprocessingShape" mc:Ignorable="w14 wp14">
-  <w:docDefaults>
-    <w:rPrDefault>
-      <w:rPr>
-        <w:rFonts w:asciiTheme="minorHAnsi" w:eastAsiaTheme="minorEastAsia" w:hAnsiTheme="minorHAnsi" w:cstheme="minorBidi"/>
-        <w:sz w:val="22"/>
-        <w:szCs w:val="22"/>
-        <w:lang w:val="fr-FR" w:eastAsia="fr-FR" w:bidi="ar-SA"/>
-      </w:rPr>
-    </w:rPrDefault>
-    <w:pPrDefault>
-      <w:pPr>
-        <w:spacing w:after="200" w:line="276" w:lineRule="auto"/>
-      </w:pPr>
-    </w:pPrDefault>
-  </w:docDefaults>
-  <w:latentStyles w:defLockedState="0" w:defUIPriority="99" w:defSemiHidden="1" w:defUnhideWhenUsed="1" w:defQFormat="0" w:count="267">
-    <w:lsdException w:name="Normal" w:semiHidden="0" w:uiPriority="0" w:unhideWhenUsed="0" w:qFormat="1"/>
-    <w:lsdException w:name="heading 1" w:semiHidden="0" w:uiPriority="9" w:unhideWhenUsed="0" w:qFormat="1"/>
-    <w:lsdException w:name="heading 2" w:uiPriority="9" w:qFormat="1"/>
-    <w:lsdException w:name="heading 3" w:uiPriority="9" w:qFormat="1"/>
-    <w:lsdException w:name="heading 4" w:uiPriority="9" w:qFormat="1"/>
-    <w:lsdException w:name="heading 5" w:uiPriority="9" w:qFormat="1"/>
-    <w:lsdException w:name="heading 6" w:uiPriority="9" w:qFormat="1"/>
-    <w:lsdException w:name="heading 7" w:uiPriority="9" w:qFormat="1"/>
-    <w:lsdException w:name="heading 8" w:uiPriority="9" w:qFormat="1"/>
-    <w:lsdException w:name="heading 9" w:uiPriority="9" w:qFormat="1"/>
-    <w:lsdException w:name="toc 1" w:uiPriority="39"/>
-    <w:lsdException w:name="toc 2" w:uiPriority="39"/>
-    <w:lsdException w:name="toc 3" w:uiPriority="39"/>
-    <w:lsdException w:name="toc 4" w:uiPriority="39"/>
-    <w:lsdException w:name="toc 5" w:uiPriority="39"/>
-    <w:lsdException w:name="toc 6" w:uiPriority="39"/>
-    <w:lsdException w:name="toc 7" w:uiPriority="39"/>
-    <w:lsdException w:name="toc 8" w:uiPriority="39"/>
-    <w:lsdException w:name="toc 9" w:uiPriority="39"/>
-    <w:lsdException w:name="caption" w:uiPriority="35" w:qFormat="1"/>
-    <w:lsdException w:name="Title" w:semiHidden="0" w:uiPriority="10" w:unhideWhenUsed="0" w:qFormat="1"/>
-    <w:lsdException w:name="Default Paragraph Font" w:uiPriority="1"/>
-    <w:lsdException w:name="Subtitle" w:semiHidden="0" w:uiPriority="11" w:unhideWhenUsed="0" w:qFormat="1"/>
-    <w:lsdException w:name="Strong" w:semiHidden="0" w:uiPriority="22" w:unhideWhenUsed="0" w:qFormat="1"/>
-    <w:lsdException w:name="Emphasis" w:semiHidden="0" w:uiPriority="20" w:unhideWhenUsed="0" w:qFormat="1"/>
-    <w:lsdException w:name="Table Grid" w:semiHidden="0" w:uiPriority="59" w:unhideWhenUsed="0"/>
-    <w:lsdException w:name="Placeholder Text" w:unhideWhenUsed="0"/>
-    <w:lsdException w:name="No Spacing" w:semiHidden="0" w:uiPriority="1" w:unhideWhenUsed="0" w:qFormat="1"/>
-    <w:lsdException w:name="Light Shading" w:semiHidden="0" w:uiPriority="60" w:unhideWhenUsed="0"/>
-    <w:lsdException w:name="Light List" w:semiHidden="0" w:uiPriority="61" w:unhideWhenUsed="0"/>
-    <w:lsdException w:name="Light Grid" w:semiHidden="0" w:uiPriority="62" w:unhideWhenUsed="0"/>
-    <w:lsdException w:name="Medium Shading 1" w:semiHidden="0" w:uiPriority="63" w:unhideWhenUsed="0"/>
-    <w:lsdException w:name="Medium Shading 2" w:semiHidden="0" w:uiPriority="64" w:unhideWhenUsed="0"/>
-    <w:lsdException w:name="Medium List 1" w:semiHidden="0" w:uiPriority="65" w:unhideWhenUsed="0"/>
-    <w:lsdException w:name="Medium List 2" w:semiHidden="0" w:uiPriority="66" w:unhideWhenUsed="0"/>
-    <w:lsdException w:name="Medium Grid 1" w:semiHidden="0" w:uiPriority="67" w:unhideWhenUsed="0"/>
-    <w:lsdException w:name="Medium Grid 2" w:semiHidden="0" w:uiPriority="68" w:unhideWhenUsed="0"/>
-    <w:lsdException w:name="Medium Grid 3" w:semiHidden="0" w:uiPriority="69" w:unhideWhenUsed="0"/>
-    <w:lsdException w:name="Dark List" w:semiHidden="0" w:uiPriority="70" w:unhideWhenUsed="0"/>
-    <w:lsdException w:name="Colorful Shading" w:semiHidden="0" w:uiPriority="71" w:unhideWhenUsed="0"/>
-    <w:lsdException w:name="Colorful List" w:semiHidden="0" w:uiPriority="72" w:unhideWhenUsed="0"/>
-    <w:lsdException w:name="Colorful Grid" w:semiHidden="0" w:uiPriority="73" w:unhideWhenUsed="0"/>
-    <w:lsdException w:name="Light Shading Accent 1" w:semiHidden="0" w:uiPriority="60" w:unhideWhenUsed="0"/>
-    <w:lsdException w:name="Light List Accent 1" w:semiHidden="0" w:uiPriority="61" w:unhideWhenUsed="0"/>
-    <w:lsdException w:name="Light Grid Accent 1" w:semiHidden="0" w:uiPriority="62" w:unhideWhenUsed="0"/>
-    <w:lsdException w:name="Medium Shading 1 Accent 1" w:semiHidden="0" w:uiPriority="63" w:unhideWhenUsed="0"/>
-    <w:lsdException w:name="Medium Shading 2 Accent 1" w:semiHidden="0" w:uiPriority="64" w:unhideWhenUsed="0"/>
-    <w:lsdException w:name="Medium List 1 Accent 1" w:semiHidden="0" w:uiPriority="65" w:unhideWhenUsed="0"/>
-    <w:lsdException w:name="Revision" w:unhideWhenUsed="0"/>
-    <w:lsdException w:name="List Paragraph" w:semiHidden="0" w:uiPriority="34" w:unhideWhenUsed="0" w:qFormat="1"/>
-    <w:lsdException w:name="Quote" w:semiHidden="0" w:uiPriority="29" w:unhideWhenUsed="0" w:qFormat="1"/>
-    <w:lsdException w:name="Intense Quote" w:semiHidden="0" w:uiPriority="30" w:unhideWhenUsed="0" w:qFormat="1"/>
-    <w:lsdException w:name="Medium List 2 Accent 1" w:semiHidden="0" w:uiPriority="66" w:unhideWhenUsed="0"/>
-    <w:lsdException w:name="Medium Grid 1 Accent 1" w:semiHidden="0" w:uiPriority="67" w:unhideWhenUsed="0"/>
-    <w:lsdException w:name="Medium Grid 2 Accent 1" w:semiHidden="0" w:uiPriority="68" w:unhideWhenUsed="0"/>
-    <w:lsdException w:name="Medium Grid 3 Accent 1" w:semiHidden="0" w:uiPriority="69" w:unhideWhenUsed="0"/>
-    <w:lsdException w:name="Dark List Accent 1" w:semiHidden="0" w:uiPriority="70" w:unhideWhenUsed="0"/>
-    <w:lsdException w:name="Colorful Shading Accent 1" w:semiHidden="0" w:uiPriority="71" w:unhideWhenUsed="0"/>
-    <w:lsdException w:name="Colorful List Accent 1" w:semiHidden="0" w:uiPriority="72" w:unhideWhenUsed="0"/>
-    <w:lsdException w:name="Colorful Grid Accent 1" w:semiHidden="0" w:uiPriority="73" w:unhideWhenUsed="0"/>
-    <w:lsdException w:name="Light Shading Accent 2" w:semiHidden="0" w:uiPriority="60" w:unhideWhenUsed="0"/>
-    <w:lsdException w:name="Light List Accent 2" w:semiHidden="0" w:uiPriority="61" w:unhideWhenUsed="0"/>
-    <w:lsdException w:name="Light Grid Accent 2" w:semiHidden="0" w:uiPriority="62" w:unhideWhenUsed="0"/>
-    <w:lsdException w:name="Medium Shading 1 Accent 2" w:semiHidden="0" w:uiPriority="63" w:unhideWhenUsed="0"/>
-    <w:lsdException w:name="Medium Shading 2 Accent 2" w:semiHidden="0" w:uiPriority="64" w:unhideWhenUsed="0"/>
-    <w:lsdException w:name="Medium List 1 Accent 2" w:semiHidden="0" w:uiPriority="65" w:unhideWhenUsed="0"/>
-    <w:lsdException w:name="Medium List 2 Accent 2" w:semiHidden="0" w:uiPriority="66" w:unhideWhenUsed="0"/>
-    <w:lsdException w:name="Medium Grid 1 Accent 2" w:semiHidden="0" w:uiPriority="67" w:unhideWhenUsed="0"/>
-    <w:lsdException w:name="Medium Grid 2 Accent 2" w:semiHidden="0" w:uiPriority="68" w:unhideWhenUsed="0"/>
-    <w:lsdException w:name="Medium Grid 3 Accent 2" w:semiHidden="0" w:uiPriority="69" w:unhideWhenUsed="0"/>
-    <w:lsdException w:name="Dark List Accent 2" w:semiHidden="0" w:uiPriority="70" w:unhideWhenUsed="0"/>
-    <w:lsdException w:name="Colorful Shading Accent 2" w:semiHidden="0" w:uiPriority="71" w:unhideWhenUsed="0"/>
-    <w:lsdException w:name="Colorful List Accent 2" w:semiHidden="0" w:uiPriority="72" w:unhideWhenUsed="0"/>
-    <w:lsdException w:name="Colorful Grid Accent 2" w:semiHidden="0" w:uiPriority="73" w:unhideWhenUsed="0"/>
-    <w:lsdException w:name="Light Shading Accent 3" w:semiHidden="0" w:uiPriority="60" w:unhideWhenUsed="0"/>
-    <w:lsdException w:name="Light List Accent 3" w:semiHidden="0" w:uiPriority="61" w:unhideWhenUsed="0"/>
-    <w:lsdException w:name="Light Grid Accent 3" w:semiHidden="0" w:uiPriority="62" w:unhideWhenUsed="0"/>
-    <w:lsdException w:name="Medium Shading 1 Accent 3" w:semiHidden="0" w:uiPriority="63" w:unhideWhenUsed="0"/>
-    <w:lsdException w:name="Medium Shading 2 Accent 3" w:semiHidden="0" w:uiPriority="64" w:unhideWhenUsed="0"/>
-    <w:lsdException w:name="Medium List 1 Accent 3" w:semiHidden="0" w:uiPriority="65" w:unhideWhenUsed="0"/>
-    <w:lsdException w:name="Medium List 2 Accent 3" w:semiHidden="0" w:uiPriority="66" w:unhideWhenUsed="0"/>
-    <w:lsdException w:name="Medium Grid 1 Accent 3" w:semiHidden="0" w:uiPriority="67" w:unhideWhenUsed="0"/>
-    <w:lsdException w:name="Medium Grid 2 Accent 3" w:semiHidden="0" w:uiPriority="68" w:unhideWhenUsed="0"/>
-    <w:lsdException w:name="Medium Grid 3 Accent 3" w:semiHidden="0" w:uiPriority="69" w:unhideWhenUsed="0"/>
-    <w:lsdException w:name="Dark List Accent 3" w:semiHidden="0" w:uiPriority="70" w:unhideWhenUsed="0"/>
-    <w:lsdException w:name="Colorful Shading Accent 3" w:semiHidden="0" w:uiPriority="71" w:unhideWhenUsed="0"/>
-    <w:lsdException w:name="Colorful List Accent 3" w:semiHidden="0" w:uiPriority="72" w:unhideWhenUsed="0"/>
-    <w:lsdException w:name="Colorful Grid Accent 3" w:semiHidden="0" w:uiPriority="73" w:unhideWhenUsed="0"/>
-    <w:lsdException w:name="Light Shading Accent 4" w:semiHidden="0" w:uiPriority="60" w:unhideWhenUsed="0"/>
-    <w:lsdException w:name="Light List Accent 4" w:semiHidden="0" w:uiPriority="61" w:unhideWhenUsed="0"/>
-    <w:lsdException w:name="Light Grid Accent 4" w:semiHidden="0" w:uiPriority="62" w:unhideWhenUsed="0"/>
-    <w:lsdException w:name="Medium Shading 1 Accent 4" w:semiHidden="0" w:uiPriority="63" w:unhideWhenUsed="0"/>
-    <w:lsdException w:name="Medium Shading 2 Accent 4" w:semiHidden="0" w:uiPriority="64" w:unhideWhenUsed="0"/>
-    <w:lsdException w:name="Medium List 1 Accent 4" w:semiHidden="0" w:uiPriority="65" w:unhideWhenUsed="0"/>
-    <w:lsdException w:name="Medium List 2 Accent 4" w:semiHidden="0" w:uiPriority="66" w:unhideWhenUsed="0"/>
-    <w:lsdException w:name="Medium Grid 1 Accent 4" w:semiHidden="0" w:uiPriority="67" w:unhideWhenUsed="0"/>
-    <w:lsdException w:name="Medium Grid 2 Accent 4" w:semiHidden="0" w:uiPriority="68" w:unhideWhenUsed="0"/>
-    <w:lsdException w:name="Medium Grid 3 Accent 4" w:semiHidden="0" w:uiPriority="69" w:unhideWhenUsed="0"/>
-    <w:lsdException w:name="Dark List Accent 4" w:semiHidden="0" w:uiPriority="70" w:unhideWhenUsed="0"/>
-    <w:lsdException w:name="Colorful Shading Accent 4" w:semiHidden="0" w:uiPriority="71" w:unhideWhenUsed="0"/>
-    <w:lsdException w:name="Colorful List Accent 4" w:semiHidden="0" w:uiPriority="72" w:unhideWhenUsed="0"/>
-    <w:lsdException w:name="Colorful Grid Accent 4" w:semiHidden="0" w:uiPriority="73" w:unhideWhenUsed="0"/>
-    <w:lsdException w:name="Light Shading Accent 5" w:semiHidden="0" w:uiPriority="60" w:unhideWhenUsed="0"/>
-    <w:lsdException w:name="Light List Accent 5" w:semiHidden="0" w:uiPriority="61" w:unhideWhenUsed="0"/>
-    <w:lsdException w:name="Light Grid Accent 5" w:semiHidden="0" w:uiPriority="62" w:unhideWhenUsed="0"/>
-    <w:lsdException w:name="Medium Shading 1 Accent 5" w:semiHidden="0" w:uiPriority="63" w:unhideWhenUsed="0"/>
-    <w:lsdException w:name="Medium Shading 2 Accent 5" w:semiHidden="0" w:uiPriority="64" w:unhideWhenUsed="0"/>
-    <w:lsdException w:name="Medium List 1 Accent 5" w:semiHidden="0" w:uiPriority="65" w:unhideWhenUsed="0"/>
-    <w:lsdException w:name="Medium List 2 Accent 5" w:semiHidden="0" w:uiPriority="66" w:unhideWhenUsed="0"/>
-    <w:lsdException w:name="Medium Grid 1 Accent 5" w:semiHidden="0" w:uiPriority="67" w:unhideWhenUsed="0"/>
-    <w:lsdException w:name="Medium Grid 2 Accent 5" w:semiHidden="0" w:uiPriority="68" w:unhideWhenUsed="0"/>
-    <w:lsdException w:name="Medium Grid 3 Accent 5" w:semiHidden="0" w:uiPriority="69" w:unhideWhenUsed="0"/>
-    <w:lsdException w:name="Dark List Accent 5" w:semiHidden="0" w:uiPriority="70" w:unhideWhenUsed="0"/>
-    <w:lsdException w:name="Colorful Shading Accent 5" w:semiHidden="0" w:uiPriority="71" w:unhideWhenUsed="0"/>
-    <w:lsdException w:name="Colorful List Accent 5" w:semiHidden="0" w:uiPriority="72" w:unhideWhenUsed="0"/>
-    <w:lsdException w:name="Colorful Grid Accent 5" w:semiHidden="0" w:uiPriority="73" w:unhideWhenUsed="0"/>
-    <w:lsdException w:name="Light Shading Accent 6" w:semiHidden="0" w:uiPriority="60" w:unhideWhenUsed="0"/>
-    <w:lsdException w:name="Light List Accent 6" w:semiHidden="0" w:uiPriority="61" w:unhideWhenUsed="0"/>
-    <w:lsdException w:name="Light Grid Accent 6" w:semiHidden="0" w:uiPriority="62" w:unhideWhenUsed="0"/>
-    <w:lsdException w:name="Medium Shading 1 Accent 6" w:semiHidden="0" w:uiPriority="63" w:unhideWhenUsed="0"/>
-    <w:lsdException w:name="Medium Shading 2 Accent 6" w:semiHidden="0" w:uiPriority="64" w:unhideWhenUsed="0"/>
-    <w:lsdException w:name="Medium List 1 Accent 6" w:semiHidden="0" w:uiPriority="65" w:unhideWhenUsed="0"/>
-    <w:lsdException w:name="Medium List 2 Accent 6" w:semiHidden="0" w:uiPriority="66" w:unhideWhenUsed="0"/>
-    <w:lsdException w:name="Medium Grid 1 Accent 6" w:semiHidden="0" w:uiPriority="67" w:unhideWhenUsed="0"/>
-    <w:lsdException w:name="Medium Grid 2 Accent 6" w:semiHidden="0" w:uiPriority="68" w:unhideWhenUsed="0"/>
-    <w:lsdException w:name="Medium Grid 3 Accent 6" w:semiHidden="0" w:uiPriority="69" w:unhideWhenUsed="0"/>
-    <w:lsdException w:name="Dark List Accent 6" w:semiHidden="0" w:uiPriority="70" w:unhideWhenUsed="0"/>
-    <w:lsdException w:name="Colorful Shading Accent 6" w:semiHidden="0" w:uiPriority="71" w:unhideWhenUsed="0"/>
-    <w:lsdException w:name="Colorful List Accent 6" w:semiHidden="0" w:uiPriority="72" w:unhideWhenUsed="0"/>
-    <w:lsdException w:name="Colorful Grid Accent 6" w:semiHidden="0" w:uiPriority="73" w:unhideWhenUsed="0"/>
-    <w:lsdException w:name="Subtle Emphasis" w:semiHidden="0" w:uiPriority="19" w:unhideWhenUsed="0" w:qFormat="1"/>
-    <w:lsdException w:name="Intense Emphasis" w:semiHidden="0" w:uiPriority="21" w:unhideWhenUsed="0" w:qFormat="1"/>
-    <w:lsdException w:name="Subtle Reference" w:semiHidden="0" w:uiPriority="31" w:unhideWhenUsed="0" w:qFormat="1"/>
-    <w:lsdException w:name="Intense Reference" w:semiHidden="0" w:uiPriority="32" w:unhideWhenUsed="0" w:qFormat="1"/>
-    <w:lsdException w:name="Book Title" w:semiHidden="0" w:uiPriority="33" w:unhideWhenUsed="0" w:qFormat="1"/>
-    <w:lsdException w:name="Bibliography" w:uiPriority="37"/>
-    <w:lsdException w:name="TOC Heading" w:uiPriority="39" w:qFormat="1"/>
-  </w:latentStyles>
-  <w:style w:type="paragraph" w:default="1" w:styleId="Normal">
-    <w:name w:val="Normal"/>
-    <w:qFormat/>
-  </w:style>
-  <w:style w:type="character" w:default="1" w:styleId="Policepardfaut">
-    <w:name w:val="Default Paragraph Font"/>
-    <w:uiPriority w:val="1"/>
-    <w:semiHidden/>
-    <w:unhideWhenUsed/>
-  </w:style>
-  <w:style w:type="table" w:default="1" w:styleId="TableauNormal">
-    <w:name w:val="Normal Table"/>
-    <w:uiPriority w:val="99"/>
-    <w:semiHidden/>
-    <w:unhideWhenUsed/>
-    <w:tblPr>
-      <w:tblInd w:w="0" w:type="dxa"/>
-      <w:tblCellMar>
-        <w:top w:w="0" w:type="dxa"/>
-        <w:left w:w="108" w:type="dxa"/>
-        <w:bottom w:w="0" w:type="dxa"/>
-        <w:right w:w="108" w:type="dxa"/>
-      </w:tblCellMar>
-    </w:tblPr>
-  </w:style>
-  <w:style w:type="numbering" w:default="1" w:styleId="Aucuneliste">
-    <w:name w:val="No List"/>
-    <w:uiPriority w:val="99"/>
-    <w:semiHidden/>
-    <w:unhideWhenUsed/>
-  </w:style>
-  <w:style w:type="paragraph" w:customStyle="1" w:styleId="B22BAD353C49419C98111F22202E70C2">
-    <w:name w:val="B22BAD353C49419C98111F22202E70C2"/>
-    <w:rsid w:val="000B3C72"/>
-  </w:style>
-  <w:style w:type="paragraph" w:customStyle="1" w:styleId="D76AC59C8C22436DB878BABED3A8E1BB">
-    <w:name w:val="D76AC59C8C22436DB878BABED3A8E1BB"/>
-    <w:rsid w:val="000B3C72"/>
-  </w:style>
-  <w:style w:type="paragraph" w:customStyle="1" w:styleId="06F174A7540841B197F773BCF57A846F">
-    <w:name w:val="06F174A7540841B197F773BCF57A846F"/>
-    <w:rsid w:val="000B3C72"/>
-  </w:style>
-  <w:style w:type="paragraph" w:customStyle="1" w:styleId="32D26BBD1579420AB1615CCFBEA27B49">
-    <w:name w:val="32D26BBD1579420AB1615CCFBEA27B49"/>
-    <w:rsid w:val="000B3C72"/>
-  </w:style>
-  <w:style w:type="paragraph" w:customStyle="1" w:styleId="C67FDC36A88F4FC992A0BACD5B0E87DA">
-    <w:name w:val="C67FDC36A88F4FC992A0BACD5B0E87DA"/>
-    <w:rsid w:val="000B3C72"/>
-  </w:style>
-  <w:style w:type="paragraph" w:customStyle="1" w:styleId="0D3FBD23BEE84C77B6B0915AB8A04D1F">
-    <w:name w:val="0D3FBD23BEE84C77B6B0915AB8A04D1F"/>
-    <w:rsid w:val="000B3C72"/>
-  </w:style>
-  <w:style w:type="paragraph" w:customStyle="1" w:styleId="6361931B8F214469BCE1C65265B08FBB">
-    <w:name w:val="6361931B8F214469BCE1C65265B08FBB"/>
-    <w:rsid w:val="000B3C72"/>
-  </w:style>
-  <w:style w:type="character" w:styleId="Textedelespacerserv">
-    <w:name w:val="Placeholder Text"/>
-    <w:basedOn w:val="Policepardfaut"/>
-    <w:uiPriority w:val="99"/>
-    <w:semiHidden/>
-    <w:rsid w:val="009A19E2"/>
-    <w:rPr>
-      <w:color w:val="808080"/>
-    </w:rPr>
-  </w:style>
-</w:styles>
-</file>
-
-<file path=word/glossary/webSettings.xml><?xml version="1.0" encoding="utf-8"?>
-<w:webSettings xmlns:mc="http://schemas.openxmlformats.org/markup-compatibility/2006" xmlns:r="http://schemas.openxmlformats.org/officeDocument/2006/relationships" xmlns:w="http://schemas.openxmlformats.org/wordprocessingml/2006/main" xmlns:w14="http://schemas.microsoft.com/office/word/2010/wordml" mc:Ignorable="w14">
-  <w:optimizeForBrowser/>
-  <w:allowPNG/>
-</w:webSettings>
-</file>
-
 <file path=word/theme/theme1.xml><?xml version="1.0" encoding="utf-8"?>
 <a:theme xmlns:a="http://schemas.openxmlformats.org/drawingml/2006/main" name="Thème Office">
   <a:themeElements>
@@ -5430,7 +4940,7 @@
 </file>
 
 <file path=customXml/itemProps1.xml><?xml version="1.0" encoding="utf-8"?>
-<ds:datastoreItem xmlns:ds="http://schemas.openxmlformats.org/officeDocument/2006/customXml" ds:itemID="{0964EE0D-BE32-43C8-BA53-72BF27CDEA58}">
+<ds:datastoreItem xmlns:ds="http://schemas.openxmlformats.org/officeDocument/2006/customXml" ds:itemID="{53152D90-0E17-4096-906E-34B9E82C98B8}">
   <ds:schemaRefs>
     <ds:schemaRef ds:uri="http://schemas.openxmlformats.org/officeDocument/2006/bibliography"/>
   </ds:schemaRefs>

--- a/SYS802/DEV1/Devoir1.docx
+++ b/SYS802/DEV1/Devoir1.docx
@@ -2469,14 +2469,14 @@
     </w:p>
     <w:p>
       <w:pPr>
-        <w:pStyle w:val="Titre2"/>
+        <w:pStyle w:val="Titre3"/>
         <w:numPr>
           <w:ilvl w:val="2"/>
           <w:numId w:val="2"/>
         </w:numPr>
       </w:pPr>
       <w:r>
-        <w:t>Méthode classique</w:t>
+        <w:t>Méthode mathématique</w:t>
       </w:r>
     </w:p>
     <w:p/>
@@ -2532,13 +2532,7 @@
                 <w:rPr>
                   <w:rFonts w:ascii="Cambria Math" w:hAnsi="Cambria Math"/>
                 </w:rPr>
-                <m:t>10*</m:t>
-              </m:r>
-              <m:r>
-                <w:rPr>
-                  <w:rFonts w:ascii="Cambria Math" w:hAnsi="Cambria Math"/>
-                </w:rPr>
-                <m:t>z</m:t>
+                <m:t>10*z</m:t>
               </m:r>
             </m:num>
             <m:den>
@@ -2598,6 +2592,11 @@
     </w:p>
     <w:p/>
     <w:p>
+      <w:pPr>
+        <w:rPr>
+          <w:rFonts w:eastAsiaTheme="minorEastAsia"/>
+        </w:rPr>
+      </w:pPr>
       <m:oMathPara>
         <m:oMath>
           <m:d>
@@ -2666,13 +2665,7 @@
                         <w:rPr>
                           <w:rFonts w:ascii="Cambria Math" w:hAnsi="Cambria Math"/>
                         </w:rPr>
-                        <m:t>10*</m:t>
-                      </m:r>
-                      <m:r>
-                        <w:rPr>
-                          <w:rFonts w:ascii="Cambria Math" w:hAnsi="Cambria Math"/>
-                        </w:rPr>
-                        <m:t>z</m:t>
+                        <m:t>10*z</m:t>
                       </m:r>
                     </m:num>
                     <m:den>
@@ -2741,15 +2734,7 @@
                         <w:rPr>
                           <w:rFonts w:ascii="Cambria Math" w:eastAsiaTheme="minorEastAsia" w:hAnsi="Cambria Math"/>
                         </w:rPr>
-                        <m:t>10*</m:t>
-                      </m:r>
-                      <w:bookmarkStart w:id="0" w:name="_GoBack"/>
-                      <w:bookmarkEnd w:id="0"/>
-                      <m:r>
-                        <w:rPr>
-                          <w:rFonts w:ascii="Cambria Math" w:eastAsiaTheme="minorEastAsia" w:hAnsi="Cambria Math"/>
-                        </w:rPr>
-                        <m:t>z</m:t>
+                        <m:t>10*z</m:t>
                       </m:r>
                     </m:num>
                     <m:den>
@@ -2813,13 +2798,7 @@
                         <w:rPr>
                           <w:rFonts w:ascii="Cambria Math" w:hAnsi="Cambria Math"/>
                         </w:rPr>
-                        <m:t>10*</m:t>
-                      </m:r>
-                      <m:r>
-                        <w:rPr>
-                          <w:rFonts w:ascii="Cambria Math" w:hAnsi="Cambria Math"/>
-                        </w:rPr>
-                        <m:t>z</m:t>
+                        <m:t>10*z</m:t>
                       </m:r>
                     </m:num>
                     <m:den>
@@ -2888,13 +2867,7 @@
                         <w:rPr>
                           <w:rFonts w:ascii="Cambria Math" w:eastAsiaTheme="minorEastAsia" w:hAnsi="Cambria Math"/>
                         </w:rPr>
-                        <m:t>10*</m:t>
-                      </m:r>
-                      <m:r>
-                        <w:rPr>
-                          <w:rFonts w:ascii="Cambria Math" w:eastAsiaTheme="minorEastAsia" w:hAnsi="Cambria Math"/>
-                        </w:rPr>
-                        <m:t>z</m:t>
+                        <m:t>10*z</m:t>
                       </m:r>
                     </m:num>
                     <m:den>
@@ -2958,13 +2931,7 @@
                         <w:rPr>
                           <w:rFonts w:ascii="Cambria Math" w:hAnsi="Cambria Math"/>
                         </w:rPr>
-                        <m:t>10*</m:t>
-                      </m:r>
-                      <m:r>
-                        <w:rPr>
-                          <w:rFonts w:ascii="Cambria Math" w:hAnsi="Cambria Math"/>
-                        </w:rPr>
-                        <m:t>z</m:t>
+                        <m:t>10*z</m:t>
                       </m:r>
                     </m:num>
                     <m:den>
@@ -3033,13 +3000,7 @@
                         <w:rPr>
                           <w:rFonts w:ascii="Cambria Math" w:eastAsiaTheme="minorEastAsia" w:hAnsi="Cambria Math"/>
                         </w:rPr>
-                        <m:t>10*</m:t>
-                      </m:r>
-                      <m:r>
-                        <w:rPr>
-                          <w:rFonts w:ascii="Cambria Math" w:eastAsiaTheme="minorEastAsia" w:hAnsi="Cambria Math"/>
-                        </w:rPr>
-                        <m:t>z</m:t>
+                        <m:t>10*z</m:t>
                       </m:r>
                     </m:num>
                     <m:den>
@@ -3064,7 +3025,681 @@
         </m:oMath>
       </m:oMathPara>
     </w:p>
+    <w:p>
+      <w:pPr>
+        <w:rPr>
+          <w:rFonts w:eastAsiaTheme="minorEastAsia"/>
+        </w:rPr>
+      </w:pPr>
+    </w:p>
+    <w:p>
+      <w:pPr>
+        <w:pStyle w:val="Titre2"/>
+        <w:numPr>
+          <w:ilvl w:val="1"/>
+          <w:numId w:val="2"/>
+        </w:numPr>
+      </w:pPr>
+      <w:r>
+        <w:t xml:space="preserve"> </w:t>
+      </w:r>
+      <w:r>
+        <w:t>Réponse temporelle</w:t>
+      </w:r>
+    </w:p>
     <w:p/>
+    <w:p>
+      <w:pPr>
+        <w:ind w:firstLine="360"/>
+      </w:pPr>
+      <w:r>
+        <w:t xml:space="preserve">Nous traçons l’ensemble des réponses temporelles sur Matlab. Il faut faire attention au fait que la fonction </w:t>
+      </w:r>
+      <w:r>
+        <w:rPr>
+          <w:i/>
+        </w:rPr>
+        <w:t>impulse</w:t>
+      </w:r>
+      <w:r>
+        <w:t xml:space="preserve"> pour des fonctions de transferts discrètes va représenter la réponse à un créneau unitaire d’amplitude 1/Te et de largeur Te. Ainsi pour comparer les résultats continus et discret dans le cas d’une discrétisation avec la méthode mathématiqu</w:t>
+      </w:r>
+      <w:r>
+        <w:t>e, il faudra multiplier notre fonction de transfert en z</w:t>
+      </w:r>
+      <w:r>
+        <w:t xml:space="preserve"> par Te</w:t>
+      </w:r>
+      <w:r>
+        <w:t xml:space="preserve"> pour compenser l’effet de la fonction </w:t>
+      </w:r>
+      <w:r>
+        <w:rPr>
+          <w:i/>
+        </w:rPr>
+        <w:t>impulse</w:t>
+      </w:r>
+      <w:r>
+        <w:t>.</w:t>
+      </w:r>
+    </w:p>
+    <w:p>
+      <w:r>
+        <w:br w:type="page"/>
+      </w:r>
+    </w:p>
+    <w:p>
+      <w:pPr>
+        <w:ind w:firstLine="360"/>
+      </w:pPr>
+      <w:r>
+        <w:lastRenderedPageBreak/>
+        <w:t>L’ensemble des courbes est représenté ci-dessous :</w:t>
+      </w:r>
+    </w:p>
+    <w:p>
+      <w:pPr>
+        <w:ind w:firstLine="360"/>
+      </w:pPr>
+    </w:p>
+    <w:p>
+      <w:pPr>
+        <w:ind w:firstLine="360"/>
+      </w:pPr>
+    </w:p>
+    <w:p>
+      <w:pPr>
+        <w:ind w:firstLine="360"/>
+      </w:pPr>
+    </w:p>
+    <w:p>
+      <w:pPr>
+        <w:ind w:firstLine="360"/>
+      </w:pPr>
+      <w:r>
+        <w:rPr>
+          <w:noProof/>
+        </w:rPr>
+        <mc:AlternateContent>
+          <mc:Choice Requires="wps">
+            <w:drawing>
+              <wp:anchor distT="0" distB="0" distL="114300" distR="114300" simplePos="0" relativeHeight="251668480" behindDoc="0" locked="0" layoutInCell="1" allowOverlap="1" wp14:anchorId="4298DA40" wp14:editId="7CF997C5">
+                <wp:simplePos x="0" y="0"/>
+                <wp:positionH relativeFrom="column">
+                  <wp:posOffset>-722630</wp:posOffset>
+                </wp:positionH>
+                <wp:positionV relativeFrom="paragraph">
+                  <wp:posOffset>3226435</wp:posOffset>
+                </wp:positionV>
+                <wp:extent cx="7197725" cy="635"/>
+                <wp:effectExtent l="0" t="0" r="0" b="0"/>
+                <wp:wrapTight wrapText="bothSides">
+                  <wp:wrapPolygon edited="0">
+                    <wp:start x="0" y="0"/>
+                    <wp:lineTo x="0" y="21600"/>
+                    <wp:lineTo x="21600" y="21600"/>
+                    <wp:lineTo x="21600" y="0"/>
+                  </wp:wrapPolygon>
+                </wp:wrapTight>
+                <wp:docPr id="10" name="Zone de texte 10"/>
+                <wp:cNvGraphicFramePr/>
+                <a:graphic xmlns:a="http://schemas.openxmlformats.org/drawingml/2006/main">
+                  <a:graphicData uri="http://schemas.microsoft.com/office/word/2010/wordprocessingShape">
+                    <wps:wsp>
+                      <wps:cNvSpPr txBox="1"/>
+                      <wps:spPr>
+                        <a:xfrm>
+                          <a:off x="0" y="0"/>
+                          <a:ext cx="7197725" cy="635"/>
+                        </a:xfrm>
+                        <a:prstGeom prst="rect">
+                          <a:avLst/>
+                        </a:prstGeom>
+                        <a:solidFill>
+                          <a:prstClr val="white"/>
+                        </a:solidFill>
+                        <a:ln>
+                          <a:noFill/>
+                        </a:ln>
+                        <a:effectLst/>
+                      </wps:spPr>
+                      <wps:txbx>
+                        <w:txbxContent>
+                          <w:p>
+                            <w:pPr>
+                              <w:pStyle w:val="Lgende"/>
+                              <w:jc w:val="center"/>
+                              <w:rPr>
+                                <w:noProof/>
+                              </w:rPr>
+                            </w:pPr>
+                            <w:r>
+                              <w:t xml:space="preserve">Figure </w:t>
+                            </w:r>
+                            <w:fldSimple w:instr=" SEQ Figure \* ARABIC ">
+                              <w:r>
+                                <w:rPr>
+                                  <w:noProof/>
+                                </w:rPr>
+                                <w:t>1</w:t>
+                              </w:r>
+                            </w:fldSimple>
+                            <w:r>
+                              <w:t xml:space="preserve"> : Influence de la discrétisation sur les réponses temporelles</w:t>
+                            </w:r>
+                          </w:p>
+                        </w:txbxContent>
+                      </wps:txbx>
+                      <wps:bodyPr rot="0" spcFirstLastPara="0" vertOverflow="overflow" horzOverflow="overflow" vert="horz" wrap="square" lIns="0" tIns="0" rIns="0" bIns="0" numCol="1" spcCol="0" rtlCol="0" fromWordArt="0" anchor="t" anchorCtr="0" forceAA="0" compatLnSpc="1">
+                        <a:prstTxWarp prst="textNoShape">
+                          <a:avLst/>
+                        </a:prstTxWarp>
+                        <a:spAutoFit/>
+                      </wps:bodyPr>
+                    </wps:wsp>
+                  </a:graphicData>
+                </a:graphic>
+              </wp:anchor>
+            </w:drawing>
+          </mc:Choice>
+          <mc:Fallback>
+            <w:pict>
+              <v:shapetype id="_x0000_t202" coordsize="21600,21600" o:spt="202" path="m,l,21600r21600,l21600,xe">
+                <v:stroke joinstyle="miter"/>
+                <v:path gradientshapeok="t" o:connecttype="rect"/>
+              </v:shapetype>
+              <v:shape id="Zone de texte 10" o:spid="_x0000_s1026" type="#_x0000_t202" style="position:absolute;left:0;text-align:left;margin-left:-56.9pt;margin-top:254.05pt;width:566.75pt;height:.05pt;z-index:251668480;visibility:visible;mso-wrap-style:square;mso-wrap-distance-left:9pt;mso-wrap-distance-top:0;mso-wrap-distance-right:9pt;mso-wrap-distance-bottom:0;mso-position-horizontal:absolute;mso-position-horizontal-relative:text;mso-position-vertical:absolute;mso-position-vertical-relative:text;v-text-anchor:top" o:gfxdata="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" stroked="f">
+                <v:textbox style="mso-fit-shape-to-text:t" inset="0,0,0,0">
+                  <w:txbxContent>
+                    <w:p>
+                      <w:pPr>
+                        <w:pStyle w:val="Lgende"/>
+                        <w:jc w:val="center"/>
+                        <w:rPr>
+                          <w:noProof/>
+                        </w:rPr>
+                      </w:pPr>
+                      <w:r>
+                        <w:t xml:space="preserve">Figure </w:t>
+                      </w:r>
+                      <w:fldSimple w:instr=" SEQ Figure \* ARABIC ">
+                        <w:r>
+                          <w:rPr>
+                            <w:noProof/>
+                          </w:rPr>
+                          <w:t>1</w:t>
+                        </w:r>
+                      </w:fldSimple>
+                      <w:r>
+                        <w:t xml:space="preserve"> : Influence de la discrétisation sur les réponses temporelles</w:t>
+                      </w:r>
+                    </w:p>
+                  </w:txbxContent>
+                </v:textbox>
+                <w10:wrap type="tight"/>
+              </v:shape>
+            </w:pict>
+          </mc:Fallback>
+        </mc:AlternateContent>
+      </w:r>
+      <w:r>
+        <w:rPr>
+          <w:noProof/>
+          <w:lang w:eastAsia="fr-FR"/>
+        </w:rPr>
+        <w:drawing>
+          <wp:anchor distT="0" distB="0" distL="114300" distR="114300" simplePos="0" relativeHeight="251666432" behindDoc="1" locked="0" layoutInCell="1" allowOverlap="1" wp14:anchorId="5EC527FD" wp14:editId="4C9BF245">
+            <wp:simplePos x="0" y="0"/>
+            <wp:positionH relativeFrom="column">
+              <wp:posOffset>-722630</wp:posOffset>
+            </wp:positionH>
+            <wp:positionV relativeFrom="paragraph">
+              <wp:posOffset>-677545</wp:posOffset>
+            </wp:positionV>
+            <wp:extent cx="7197725" cy="3846830"/>
+            <wp:effectExtent l="0" t="0" r="3175" b="1270"/>
+            <wp:wrapTight wrapText="bothSides">
+              <wp:wrapPolygon edited="0">
+                <wp:start x="0" y="0"/>
+                <wp:lineTo x="0" y="21500"/>
+                <wp:lineTo x="21552" y="21500"/>
+                <wp:lineTo x="21552" y="0"/>
+                <wp:lineTo x="0" y="0"/>
+              </wp:wrapPolygon>
+            </wp:wrapTight>
+            <wp:docPr id="9" name="Image 9"/>
+            <wp:cNvGraphicFramePr>
+              <a:graphicFrameLocks xmlns:a="http://schemas.openxmlformats.org/drawingml/2006/main" noChangeAspect="1"/>
+            </wp:cNvGraphicFramePr>
+            <a:graphic xmlns:a="http://schemas.openxmlformats.org/drawingml/2006/main">
+              <a:graphicData uri="http://schemas.openxmlformats.org/drawingml/2006/picture">
+                <pic:pic xmlns:pic="http://schemas.openxmlformats.org/drawingml/2006/picture">
+                  <pic:nvPicPr>
+                    <pic:cNvPr id="0" name="Picture 2"/>
+                    <pic:cNvPicPr>
+                      <a:picLocks noChangeAspect="1" noChangeArrowheads="1"/>
+                    </pic:cNvPicPr>
+                  </pic:nvPicPr>
+                  <pic:blipFill>
+                    <a:blip r:embed="rId9">
+                      <a:extLst>
+                        <a:ext uri="{28A0092B-C50C-407E-A947-70E740481C1C}">
+                          <a14:useLocalDpi xmlns:a14="http://schemas.microsoft.com/office/drawing/2010/main" val="0"/>
+                        </a:ext>
+                      </a:extLst>
+                    </a:blip>
+                    <a:srcRect/>
+                    <a:stretch>
+                      <a:fillRect/>
+                    </a:stretch>
+                  </pic:blipFill>
+                  <pic:spPr bwMode="auto">
+                    <a:xfrm>
+                      <a:off x="0" y="0"/>
+                      <a:ext cx="7197725" cy="3846830"/>
+                    </a:xfrm>
+                    <a:prstGeom prst="rect">
+                      <a:avLst/>
+                    </a:prstGeom>
+                    <a:noFill/>
+                    <a:ln>
+                      <a:noFill/>
+                    </a:ln>
+                  </pic:spPr>
+                </pic:pic>
+              </a:graphicData>
+            </a:graphic>
+            <wp14:sizeRelH relativeFrom="page">
+              <wp14:pctWidth>0</wp14:pctWidth>
+            </wp14:sizeRelH>
+            <wp14:sizeRelV relativeFrom="page">
+              <wp14:pctHeight>0</wp14:pctHeight>
+            </wp14:sizeRelV>
+          </wp:anchor>
+        </w:drawing>
+      </w:r>
+    </w:p>
+    <w:p>
+      <w:pPr>
+        <w:ind w:firstLine="360"/>
+      </w:pPr>
+      <w:r>
+        <w:t>Tout d’abord il apparait clairement que pour avoir une meilleur</w:t>
+      </w:r>
+      <w:r>
+        <w:t>e</w:t>
+      </w:r>
+      <w:r>
+        <w:t xml:space="preserve"> approximation, il est préférable d’avoir un temps d’échantillonnage plus petit, et </w:t>
+      </w:r>
+      <w:r>
+        <w:t>quel que</w:t>
+      </w:r>
+      <w:r>
+        <w:t xml:space="preserve"> soit la méthode utilisée.</w:t>
+      </w:r>
+      <w:r>
+        <w:br/>
+      </w:r>
+      <w:r>
+        <w:t>Ainsi les temps d’échantillonnage de 0.1 et 0.05 ne sont pas adaptés à notre problème de discrétisation.</w:t>
+      </w:r>
+      <w:r>
+        <w:br/>
+      </w:r>
+      <w:r>
+        <w:tab/>
+        <w:t>L’ensemble des discrétisations tendent bien vers la même</w:t>
+      </w:r>
+      <w:r>
+        <w:t xml:space="preserve"> valeur</w:t>
+      </w:r>
+      <w:r>
+        <w:t xml:space="preserve"> final</w:t>
+      </w:r>
+      <w:r>
+        <w:t>e</w:t>
+      </w:r>
+      <w:r>
+        <w:t xml:space="preserve"> que le système continu</w:t>
+      </w:r>
+      <w:r>
+        <w:t xml:space="preserve"> quel que soit la valeur de l’échantillonnage.</w:t>
+      </w:r>
+      <w:r>
+        <w:br/>
+      </w:r>
+      <w:r>
+        <w:tab/>
+        <w:t>Les erreurs les plus importantes remarquées sont obtenues à l’origine des temps. En effet, il faut attendre une période d’échantillonnage avant que notre système échantillonné commencer à suivre notre système discret. Ce qui une fois de plus disparait pour un temps d’échantillonnage qui tend vers 0.</w:t>
+      </w:r>
+    </w:p>
+    <w:p>
+      <w:pPr>
+        <w:ind w:firstLine="360"/>
+      </w:pPr>
+    </w:p>
+    <w:p>
+      <w:pPr>
+        <w:rPr>
+          <w:rFonts w:asciiTheme="majorHAnsi" w:eastAsiaTheme="majorEastAsia" w:hAnsiTheme="majorHAnsi" w:cstheme="majorBidi"/>
+          <w:b/>
+          <w:bCs/>
+          <w:color w:val="4F81BD" w:themeColor="accent1"/>
+          <w:sz w:val="26"/>
+          <w:szCs w:val="26"/>
+        </w:rPr>
+      </w:pPr>
+      <w:r>
+        <w:br w:type="page"/>
+      </w:r>
+    </w:p>
+    <w:p>
+      <w:pPr>
+        <w:pStyle w:val="Titre2"/>
+        <w:numPr>
+          <w:ilvl w:val="1"/>
+          <w:numId w:val="2"/>
+        </w:numPr>
+      </w:pPr>
+      <w:r>
+        <w:rPr>
+          <w:noProof/>
+        </w:rPr>
+        <w:lastRenderedPageBreak/>
+        <mc:AlternateContent>
+          <mc:Choice Requires="wps">
+            <w:drawing>
+              <wp:anchor distT="0" distB="0" distL="114300" distR="114300" simplePos="0" relativeHeight="251670528" behindDoc="0" locked="0" layoutInCell="1" allowOverlap="1" wp14:anchorId="073C2305" wp14:editId="291819F6">
+                <wp:simplePos x="0" y="0"/>
+                <wp:positionH relativeFrom="column">
+                  <wp:posOffset>-856615</wp:posOffset>
+                </wp:positionH>
+                <wp:positionV relativeFrom="paragraph">
+                  <wp:posOffset>4350385</wp:posOffset>
+                </wp:positionV>
+                <wp:extent cx="7497445" cy="635"/>
+                <wp:effectExtent l="0" t="0" r="0" b="0"/>
+                <wp:wrapTight wrapText="bothSides">
+                  <wp:wrapPolygon edited="0">
+                    <wp:start x="0" y="0"/>
+                    <wp:lineTo x="0" y="21600"/>
+                    <wp:lineTo x="21600" y="21600"/>
+                    <wp:lineTo x="21600" y="0"/>
+                  </wp:wrapPolygon>
+                </wp:wrapTight>
+                <wp:docPr id="11" name="Zone de texte 11"/>
+                <wp:cNvGraphicFramePr/>
+                <a:graphic xmlns:a="http://schemas.openxmlformats.org/drawingml/2006/main">
+                  <a:graphicData uri="http://schemas.microsoft.com/office/word/2010/wordprocessingShape">
+                    <wps:wsp>
+                      <wps:cNvSpPr txBox="1"/>
+                      <wps:spPr>
+                        <a:xfrm>
+                          <a:off x="0" y="0"/>
+                          <a:ext cx="7497445" cy="635"/>
+                        </a:xfrm>
+                        <a:prstGeom prst="rect">
+                          <a:avLst/>
+                        </a:prstGeom>
+                        <a:solidFill>
+                          <a:prstClr val="white"/>
+                        </a:solidFill>
+                        <a:ln>
+                          <a:noFill/>
+                        </a:ln>
+                        <a:effectLst/>
+                      </wps:spPr>
+                      <wps:txbx>
+                        <w:txbxContent>
+                          <w:p>
+                            <w:pPr>
+                              <w:pStyle w:val="Lgende"/>
+                              <w:jc w:val="center"/>
+                              <w:rPr>
+                                <w:noProof/>
+                              </w:rPr>
+                            </w:pPr>
+                            <w:r>
+                              <w:t xml:space="preserve">Figure </w:t>
+                            </w:r>
+                            <w:fldSimple w:instr=" SEQ Figure \* ARABIC ">
+                              <w:r>
+                                <w:rPr>
+                                  <w:noProof/>
+                                </w:rPr>
+                                <w:t>2</w:t>
+                              </w:r>
+                            </w:fldSimple>
+                            <w:r>
+                              <w:t xml:space="preserve"> : Impacte de la discrétisation sur la réponse fréquentielle</w:t>
+                            </w:r>
+                          </w:p>
+                        </w:txbxContent>
+                      </wps:txbx>
+                      <wps:bodyPr rot="0" spcFirstLastPara="0" vertOverflow="overflow" horzOverflow="overflow" vert="horz" wrap="square" lIns="0" tIns="0" rIns="0" bIns="0" numCol="1" spcCol="0" rtlCol="0" fromWordArt="0" anchor="t" anchorCtr="0" forceAA="0" compatLnSpc="1">
+                        <a:prstTxWarp prst="textNoShape">
+                          <a:avLst/>
+                        </a:prstTxWarp>
+                        <a:spAutoFit/>
+                      </wps:bodyPr>
+                    </wps:wsp>
+                  </a:graphicData>
+                </a:graphic>
+              </wp:anchor>
+            </w:drawing>
+          </mc:Choice>
+          <mc:Fallback>
+            <w:pict>
+              <v:shape id="Zone de texte 11" o:spid="_x0000_s1027" type="#_x0000_t202" style="position:absolute;left:0;text-align:left;margin-left:-67.45pt;margin-top:342.55pt;width:590.35pt;height:.05pt;z-index:251670528;visibility:visible;mso-wrap-style:square;mso-wrap-distance-left:9pt;mso-wrap-distance-top:0;mso-wrap-distance-right:9pt;mso-wrap-distance-bottom:0;mso-position-horizontal:absolute;mso-position-horizontal-relative:text;mso-position-vertical:absolute;mso-position-vertical-relative:text;v-text-anchor:top" o:gfxdata="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" stroked="f">
+                <v:textbox style="mso-fit-shape-to-text:t" inset="0,0,0,0">
+                  <w:txbxContent>
+                    <w:p>
+                      <w:pPr>
+                        <w:pStyle w:val="Lgende"/>
+                        <w:jc w:val="center"/>
+                        <w:rPr>
+                          <w:noProof/>
+                        </w:rPr>
+                      </w:pPr>
+                      <w:r>
+                        <w:t xml:space="preserve">Figure </w:t>
+                      </w:r>
+                      <w:fldSimple w:instr=" SEQ Figure \* ARABIC ">
+                        <w:r>
+                          <w:rPr>
+                            <w:noProof/>
+                          </w:rPr>
+                          <w:t>2</w:t>
+                        </w:r>
+                      </w:fldSimple>
+                      <w:r>
+                        <w:t xml:space="preserve"> : Impacte de la discrétisation sur la réponse fréquentielle</w:t>
+                      </w:r>
+                    </w:p>
+                  </w:txbxContent>
+                </v:textbox>
+                <w10:wrap type="tight"/>
+              </v:shape>
+            </w:pict>
+          </mc:Fallback>
+        </mc:AlternateContent>
+      </w:r>
+      <w:r>
+        <w:rPr>
+          <w:noProof/>
+          <w:lang w:eastAsia="fr-FR"/>
+        </w:rPr>
+        <w:drawing>
+          <wp:anchor distT="0" distB="0" distL="114300" distR="114300" simplePos="0" relativeHeight="251665408" behindDoc="1" locked="0" layoutInCell="1" allowOverlap="1" wp14:anchorId="555F3E1C" wp14:editId="41DE8F77">
+            <wp:simplePos x="0" y="0"/>
+            <wp:positionH relativeFrom="column">
+              <wp:posOffset>-856615</wp:posOffset>
+            </wp:positionH>
+            <wp:positionV relativeFrom="paragraph">
+              <wp:posOffset>276225</wp:posOffset>
+            </wp:positionV>
+            <wp:extent cx="7497445" cy="4017010"/>
+            <wp:effectExtent l="0" t="0" r="8255" b="2540"/>
+            <wp:wrapTight wrapText="bothSides">
+              <wp:wrapPolygon edited="0">
+                <wp:start x="0" y="0"/>
+                <wp:lineTo x="0" y="21511"/>
+                <wp:lineTo x="21569" y="21511"/>
+                <wp:lineTo x="21569" y="0"/>
+                <wp:lineTo x="0" y="0"/>
+              </wp:wrapPolygon>
+            </wp:wrapTight>
+            <wp:docPr id="8" name="Image 8"/>
+            <wp:cNvGraphicFramePr>
+              <a:graphicFrameLocks xmlns:a="http://schemas.openxmlformats.org/drawingml/2006/main" noChangeAspect="1"/>
+            </wp:cNvGraphicFramePr>
+            <a:graphic xmlns:a="http://schemas.openxmlformats.org/drawingml/2006/main">
+              <a:graphicData uri="http://schemas.openxmlformats.org/drawingml/2006/picture">
+                <pic:pic xmlns:pic="http://schemas.openxmlformats.org/drawingml/2006/picture">
+                  <pic:nvPicPr>
+                    <pic:cNvPr id="0" name="Picture 1"/>
+                    <pic:cNvPicPr>
+                      <a:picLocks noChangeAspect="1" noChangeArrowheads="1"/>
+                    </pic:cNvPicPr>
+                  </pic:nvPicPr>
+                  <pic:blipFill>
+                    <a:blip r:embed="rId10">
+                      <a:extLst>
+                        <a:ext uri="{28A0092B-C50C-407E-A947-70E740481C1C}">
+                          <a14:useLocalDpi xmlns:a14="http://schemas.microsoft.com/office/drawing/2010/main" val="0"/>
+                        </a:ext>
+                      </a:extLst>
+                    </a:blip>
+                    <a:srcRect/>
+                    <a:stretch>
+                      <a:fillRect/>
+                    </a:stretch>
+                  </pic:blipFill>
+                  <pic:spPr bwMode="auto">
+                    <a:xfrm>
+                      <a:off x="0" y="0"/>
+                      <a:ext cx="7497445" cy="4017010"/>
+                    </a:xfrm>
+                    <a:prstGeom prst="rect">
+                      <a:avLst/>
+                    </a:prstGeom>
+                    <a:noFill/>
+                    <a:ln>
+                      <a:noFill/>
+                    </a:ln>
+                  </pic:spPr>
+                </pic:pic>
+              </a:graphicData>
+            </a:graphic>
+            <wp14:sizeRelH relativeFrom="page">
+              <wp14:pctWidth>0</wp14:pctWidth>
+            </wp14:sizeRelH>
+            <wp14:sizeRelV relativeFrom="page">
+              <wp14:pctHeight>0</wp14:pctHeight>
+            </wp14:sizeRelV>
+          </wp:anchor>
+        </w:drawing>
+      </w:r>
+      <w:r>
+        <w:t>Réponse fréquentielle</w:t>
+      </w:r>
+    </w:p>
+    <w:p/>
+    <w:p>
+      <w:pPr>
+        <w:ind w:firstLine="360"/>
+      </w:pPr>
+      <w:r>
+        <w:t>Tout d’abord on remarque trois asymptotes pour la magnitude. Ces trois asymptote</w:t>
+      </w:r>
+      <w:r>
+        <w:t>s</w:t>
+      </w:r>
+      <w:r>
+        <w:t xml:space="preserve"> sont obtenue</w:t>
+      </w:r>
+      <w:r>
+        <w:t>s</w:t>
+      </w:r>
+      <w:r>
+        <w:t xml:space="preserve"> au</w:t>
+      </w:r>
+      <w:r>
+        <w:t>x</w:t>
+      </w:r>
+      <w:r>
+        <w:t xml:space="preserve"> fréquence</w:t>
+      </w:r>
+      <w:r>
+        <w:t>s</w:t>
+      </w:r>
+      <w:r>
+        <w:t> : 1/Té</w:t>
+      </w:r>
+      <w:r>
+        <w:t>chantillonnage.</w:t>
+      </w:r>
+      <w:r>
+        <w:t xml:space="preserve"> Ces asymptote</w:t>
+      </w:r>
+      <w:r>
+        <w:t>s</w:t>
+      </w:r>
+      <w:r>
+        <w:t xml:space="preserve"> définissent la limite de validité de notre approximation (discrétisation).</w:t>
+      </w:r>
+      <w:r>
+        <w:t xml:space="preserve"> Ainsi une fois de plus, plus la période d’échantillonnage est petite, plus l’asymptote est située loin en fréquence ce qui est souhaitable pour que notre discrétisation ressemble au maximum à notre système continu.</w:t>
+      </w:r>
+    </w:p>
+    <w:p>
+      <w:pPr>
+        <w:ind w:firstLine="360"/>
+      </w:pPr>
+      <w:r>
+        <w:t>Les méthodes de Backward et Forwart semble bien conserver relativement bien les propriétés de magnitude mais pas de phase. Après avoir passé la fréquence du pole p = 10rad/s</w:t>
+      </w:r>
+      <w:r>
+        <w:t>, la phase du cas backward remonte tandis que la phase du cas forward plonge. Ainsi</w:t>
+      </w:r>
+      <w:r>
+        <w:t xml:space="preserve"> la plage de fréquence sur laquelle on peut estimer que ces discrétisation sont valide est relativement restreinte,  car ces</w:t>
+      </w:r>
+      <w:r>
+        <w:t xml:space="preserve"> deux discrétisation dégradent fortement l’information de phase de notre système.</w:t>
+      </w:r>
+    </w:p>
+    <w:p>
+      <w:pPr>
+        <w:ind w:firstLine="360"/>
+      </w:pPr>
+      <w:r>
+        <w:t>Les méthodes de Tustin et mathématique présentent des ré</w:t>
+      </w:r>
+      <w:r>
+        <w:t>sultats similaires en fréquence. Ces résultats ne sont pas parfait</w:t>
+      </w:r>
+      <w:r>
+        <w:t>s</w:t>
+      </w:r>
+      <w:r>
+        <w:t xml:space="preserve"> mais ils ont le mérite de respecter le Bode en phase et en magnitude su</w:t>
+      </w:r>
+      <w:r>
+        <w:t>r une grande plage de fréquence que les cas Backward et Forward.</w:t>
+      </w:r>
+    </w:p>
+    <w:p>
+      <w:pPr>
+        <w:ind w:firstLine="360"/>
+      </w:pPr>
+      <w:r>
+        <w:t>En conclusion, pour choisir la méthode à utiliser (pour un Te fixé par les contraintes numériques de notre calculateur) il faut commencer par définir la plage de fréquence sur laquelle nous souhaitons que notre discrétisation soit valide, et vérifier le comportement des 4 méthodes sur cette plage de fréquence pour sélectionner la meilleure.</w:t>
+      </w:r>
+      <w:bookmarkStart w:id="0" w:name="_GoBack"/>
+      <w:bookmarkEnd w:id="0"/>
+    </w:p>
     <w:p>
       <w:pPr>
         <w:pStyle w:val="Titre1"/>
@@ -3074,13 +3709,443 @@
         </w:numPr>
       </w:pPr>
       <w:r>
+        <w:lastRenderedPageBreak/>
         <w:t>Problème 3</w:t>
       </w:r>
     </w:p>
     <w:p/>
+    <w:p>
+      <w:pPr>
+        <w:ind w:firstLine="360"/>
+      </w:pPr>
+      <w:r>
+        <w:t>Il existe plusieurs façon</w:t>
+      </w:r>
+      <w:r>
+        <w:t>s</w:t>
+      </w:r>
+      <w:r>
+        <w:t xml:space="preserve"> de tracer des diagrammes de Bode sous Matlba</w:t>
+      </w:r>
+      <w:r>
+        <w:t xml:space="preserve"> (</w:t>
+      </w:r>
+      <w:r>
+        <w:rPr>
+          <w:i/>
+        </w:rPr>
+        <w:t>margin</w:t>
+      </w:r>
+      <w:r>
+        <w:t xml:space="preserve">, </w:t>
+      </w:r>
+      <w:r>
+        <w:rPr>
+          <w:i/>
+        </w:rPr>
+        <w:t>bode</w:t>
+      </w:r>
+      <w:r>
+        <w:t xml:space="preserve">, </w:t>
+      </w:r>
+      <w:r>
+        <w:rPr>
+          <w:i/>
+        </w:rPr>
+        <w:t>semilogx</w:t>
+      </w:r>
+      <w:r>
+        <w:t>,…)</w:t>
+      </w:r>
+      <w:r>
+        <w:t>.</w:t>
+      </w:r>
+      <w:r>
+        <w:br/>
+        <w:t xml:space="preserve">Dans notre cas nous allons utiliser la fonction </w:t>
+      </w:r>
+      <w:r>
+        <w:rPr>
+          <w:i/>
+        </w:rPr>
+        <w:t>bode</w:t>
+      </w:r>
+      <w:r>
+        <w:t>.</w:t>
+      </w:r>
+      <w:r>
+        <w:br/>
+        <w:t xml:space="preserve">Il faut faire attention à la phase obtenue à l’aide de ces fonctions de tracé automatique car il se peut que Matlab ne fasse pas la différence entre 360° et 0°. Pour résoudre ce genre de conflit, il est </w:t>
+      </w:r>
+      <w:r>
+        <w:t>préconisé</w:t>
+      </w:r>
+      <w:r>
+        <w:t xml:space="preserve"> d’utiliser la fonction </w:t>
+      </w:r>
+      <w:r>
+        <w:rPr>
+          <w:i/>
+        </w:rPr>
+        <w:t>unwrap</w:t>
+      </w:r>
+      <w:r>
+        <w:t xml:space="preserve"> pour le calcul de la phase, ou bien de faire sois même les retouches nécessaire pour résoudre ce genre de problème.</w:t>
+      </w:r>
+    </w:p>
+    <w:p>
+      <w:pPr>
+        <w:ind w:firstLine="360"/>
+      </w:pPr>
+      <w:r>
+        <w:br/>
+        <w:t xml:space="preserve">Dans notre cas la fonction </w:t>
+      </w:r>
+      <w:r>
+        <w:rPr>
+          <w:i/>
+        </w:rPr>
+        <w:t>H8(s)</w:t>
+      </w:r>
+      <w:r>
+        <w:t xml:space="preserve"> retourne une marge décalée de +360° sur Matlab. Nous apportons donc la correction nécessaire pour éliminer ce problème.</w:t>
+      </w:r>
+    </w:p>
+    <w:p>
+      <w:pPr>
+        <w:ind w:firstLine="360"/>
+      </w:pPr>
+      <w:r>
+        <w:rPr>
+          <w:noProof/>
+          <w:lang w:eastAsia="fr-FR"/>
+        </w:rPr>
+        <w:drawing>
+          <wp:anchor distT="0" distB="0" distL="114300" distR="114300" simplePos="0" relativeHeight="251658240" behindDoc="1" locked="0" layoutInCell="1" allowOverlap="1" wp14:anchorId="23D2437C" wp14:editId="5473AAD6">
+            <wp:simplePos x="0" y="0"/>
+            <wp:positionH relativeFrom="column">
+              <wp:posOffset>-899795</wp:posOffset>
+            </wp:positionH>
+            <wp:positionV relativeFrom="paragraph">
+              <wp:posOffset>295275</wp:posOffset>
+            </wp:positionV>
+            <wp:extent cx="7541260" cy="3569335"/>
+            <wp:effectExtent l="0" t="0" r="2540" b="0"/>
+            <wp:wrapTight wrapText="bothSides">
+              <wp:wrapPolygon edited="0">
+                <wp:start x="0" y="0"/>
+                <wp:lineTo x="0" y="21442"/>
+                <wp:lineTo x="21553" y="21442"/>
+                <wp:lineTo x="21553" y="0"/>
+                <wp:lineTo x="0" y="0"/>
+              </wp:wrapPolygon>
+            </wp:wrapTight>
+            <wp:docPr id="1" name="Image 1"/>
+            <wp:cNvGraphicFramePr>
+              <a:graphicFrameLocks xmlns:a="http://schemas.openxmlformats.org/drawingml/2006/main" noChangeAspect="1"/>
+            </wp:cNvGraphicFramePr>
+            <a:graphic xmlns:a="http://schemas.openxmlformats.org/drawingml/2006/main">
+              <a:graphicData uri="http://schemas.openxmlformats.org/drawingml/2006/picture">
+                <pic:pic xmlns:pic="http://schemas.openxmlformats.org/drawingml/2006/picture">
+                  <pic:nvPicPr>
+                    <pic:cNvPr id="0" name=""/>
+                    <pic:cNvPicPr/>
+                  </pic:nvPicPr>
+                  <pic:blipFill>
+                    <a:blip r:embed="rId11">
+                      <a:extLst>
+                        <a:ext uri="{28A0092B-C50C-407E-A947-70E740481C1C}">
+                          <a14:useLocalDpi xmlns:a14="http://schemas.microsoft.com/office/drawing/2010/main" val="0"/>
+                        </a:ext>
+                      </a:extLst>
+                    </a:blip>
+                    <a:stretch>
+                      <a:fillRect/>
+                    </a:stretch>
+                  </pic:blipFill>
+                  <pic:spPr>
+                    <a:xfrm>
+                      <a:off x="0" y="0"/>
+                      <a:ext cx="7541260" cy="3569335"/>
+                    </a:xfrm>
+                    <a:prstGeom prst="rect">
+                      <a:avLst/>
+                    </a:prstGeom>
+                  </pic:spPr>
+                </pic:pic>
+              </a:graphicData>
+            </a:graphic>
+            <wp14:sizeRelH relativeFrom="page">
+              <wp14:pctWidth>0</wp14:pctWidth>
+            </wp14:sizeRelH>
+            <wp14:sizeRelV relativeFrom="page">
+              <wp14:pctHeight>0</wp14:pctHeight>
+            </wp14:sizeRelV>
+          </wp:anchor>
+        </w:drawing>
+      </w:r>
+      <w:r>
+        <w:t>Les tracés obtenus sont les suivants :</w:t>
+      </w:r>
+    </w:p>
+    <w:p>
+      <w:pPr>
+        <w:ind w:firstLine="360"/>
+      </w:pPr>
+      <w:r>
+        <w:rPr>
+          <w:noProof/>
+          <w:lang w:eastAsia="fr-FR"/>
+        </w:rPr>
+        <w:lastRenderedPageBreak/>
+        <w:drawing>
+          <wp:anchor distT="0" distB="0" distL="114300" distR="114300" simplePos="0" relativeHeight="251659264" behindDoc="1" locked="0" layoutInCell="1" allowOverlap="1" wp14:anchorId="5E883FC5" wp14:editId="2C035BE2">
+            <wp:simplePos x="0" y="0"/>
+            <wp:positionH relativeFrom="column">
+              <wp:posOffset>-899795</wp:posOffset>
+            </wp:positionH>
+            <wp:positionV relativeFrom="paragraph">
+              <wp:posOffset>319405</wp:posOffset>
+            </wp:positionV>
+            <wp:extent cx="7545705" cy="3571240"/>
+            <wp:effectExtent l="0" t="0" r="0" b="0"/>
+            <wp:wrapTight wrapText="bothSides">
+              <wp:wrapPolygon edited="0">
+                <wp:start x="0" y="0"/>
+                <wp:lineTo x="0" y="21431"/>
+                <wp:lineTo x="21540" y="21431"/>
+                <wp:lineTo x="21540" y="0"/>
+                <wp:lineTo x="0" y="0"/>
+              </wp:wrapPolygon>
+            </wp:wrapTight>
+            <wp:docPr id="2" name="Image 2"/>
+            <wp:cNvGraphicFramePr>
+              <a:graphicFrameLocks xmlns:a="http://schemas.openxmlformats.org/drawingml/2006/main" noChangeAspect="1"/>
+            </wp:cNvGraphicFramePr>
+            <a:graphic xmlns:a="http://schemas.openxmlformats.org/drawingml/2006/main">
+              <a:graphicData uri="http://schemas.openxmlformats.org/drawingml/2006/picture">
+                <pic:pic xmlns:pic="http://schemas.openxmlformats.org/drawingml/2006/picture">
+                  <pic:nvPicPr>
+                    <pic:cNvPr id="0" name=""/>
+                    <pic:cNvPicPr/>
+                  </pic:nvPicPr>
+                  <pic:blipFill>
+                    <a:blip r:embed="rId12">
+                      <a:extLst>
+                        <a:ext uri="{28A0092B-C50C-407E-A947-70E740481C1C}">
+                          <a14:useLocalDpi xmlns:a14="http://schemas.microsoft.com/office/drawing/2010/main" val="0"/>
+                        </a:ext>
+                      </a:extLst>
+                    </a:blip>
+                    <a:stretch>
+                      <a:fillRect/>
+                    </a:stretch>
+                  </pic:blipFill>
+                  <pic:spPr>
+                    <a:xfrm>
+                      <a:off x="0" y="0"/>
+                      <a:ext cx="7545705" cy="3571240"/>
+                    </a:xfrm>
+                    <a:prstGeom prst="rect">
+                      <a:avLst/>
+                    </a:prstGeom>
+                  </pic:spPr>
+                </pic:pic>
+              </a:graphicData>
+            </a:graphic>
+            <wp14:sizeRelH relativeFrom="page">
+              <wp14:pctWidth>0</wp14:pctWidth>
+            </wp14:sizeRelH>
+            <wp14:sizeRelV relativeFrom="page">
+              <wp14:pctHeight>0</wp14:pctHeight>
+            </wp14:sizeRelV>
+          </wp:anchor>
+        </w:drawing>
+      </w:r>
+    </w:p>
+    <w:p>
+      <w:pPr>
+        <w:ind w:firstLine="360"/>
+      </w:pPr>
+    </w:p>
+    <w:p>
+      <w:pPr>
+        <w:ind w:firstLine="360"/>
+        <w:jc w:val="center"/>
+      </w:pPr>
+    </w:p>
+    <w:p>
+      <w:pPr>
+        <w:ind w:firstLine="360"/>
+      </w:pPr>
+    </w:p>
+    <w:p>
+      <w:pPr>
+        <w:ind w:firstLine="360"/>
+      </w:pPr>
+      <w:r>
+        <w:rPr>
+          <w:noProof/>
+          <w:lang w:eastAsia="fr-FR"/>
+        </w:rPr>
+        <w:lastRenderedPageBreak/>
+        <w:drawing>
+          <wp:anchor distT="0" distB="0" distL="114300" distR="114300" simplePos="0" relativeHeight="251661312" behindDoc="1" locked="0" layoutInCell="1" allowOverlap="1" wp14:anchorId="0FEB786D" wp14:editId="5777B647">
+            <wp:simplePos x="0" y="0"/>
+            <wp:positionH relativeFrom="column">
+              <wp:posOffset>-899795</wp:posOffset>
+            </wp:positionH>
+            <wp:positionV relativeFrom="paragraph">
+              <wp:posOffset>3859530</wp:posOffset>
+            </wp:positionV>
+            <wp:extent cx="7561580" cy="3578860"/>
+            <wp:effectExtent l="0" t="0" r="1270" b="2540"/>
+            <wp:wrapTight wrapText="bothSides">
+              <wp:wrapPolygon edited="0">
+                <wp:start x="0" y="0"/>
+                <wp:lineTo x="0" y="21500"/>
+                <wp:lineTo x="21549" y="21500"/>
+                <wp:lineTo x="21549" y="0"/>
+                <wp:lineTo x="0" y="0"/>
+              </wp:wrapPolygon>
+            </wp:wrapTight>
+            <wp:docPr id="4" name="Image 4"/>
+            <wp:cNvGraphicFramePr>
+              <a:graphicFrameLocks xmlns:a="http://schemas.openxmlformats.org/drawingml/2006/main" noChangeAspect="1"/>
+            </wp:cNvGraphicFramePr>
+            <a:graphic xmlns:a="http://schemas.openxmlformats.org/drawingml/2006/main">
+              <a:graphicData uri="http://schemas.openxmlformats.org/drawingml/2006/picture">
+                <pic:pic xmlns:pic="http://schemas.openxmlformats.org/drawingml/2006/picture">
+                  <pic:nvPicPr>
+                    <pic:cNvPr id="0" name=""/>
+                    <pic:cNvPicPr/>
+                  </pic:nvPicPr>
+                  <pic:blipFill>
+                    <a:blip r:embed="rId13">
+                      <a:extLst>
+                        <a:ext uri="{28A0092B-C50C-407E-A947-70E740481C1C}">
+                          <a14:useLocalDpi xmlns:a14="http://schemas.microsoft.com/office/drawing/2010/main" val="0"/>
+                        </a:ext>
+                      </a:extLst>
+                    </a:blip>
+                    <a:stretch>
+                      <a:fillRect/>
+                    </a:stretch>
+                  </pic:blipFill>
+                  <pic:spPr>
+                    <a:xfrm>
+                      <a:off x="0" y="0"/>
+                      <a:ext cx="7561580" cy="3578860"/>
+                    </a:xfrm>
+                    <a:prstGeom prst="rect">
+                      <a:avLst/>
+                    </a:prstGeom>
+                  </pic:spPr>
+                </pic:pic>
+              </a:graphicData>
+            </a:graphic>
+            <wp14:sizeRelH relativeFrom="page">
+              <wp14:pctWidth>0</wp14:pctWidth>
+            </wp14:sizeRelH>
+            <wp14:sizeRelV relativeFrom="page">
+              <wp14:pctHeight>0</wp14:pctHeight>
+            </wp14:sizeRelV>
+          </wp:anchor>
+        </w:drawing>
+      </w:r>
+      <w:r>
+        <w:rPr>
+          <w:noProof/>
+          <w:lang w:eastAsia="fr-FR"/>
+        </w:rPr>
+        <w:drawing>
+          <wp:anchor distT="0" distB="0" distL="114300" distR="114300" simplePos="0" relativeHeight="251660288" behindDoc="1" locked="0" layoutInCell="1" allowOverlap="1" wp14:anchorId="6D5C7C88" wp14:editId="10225389">
+            <wp:simplePos x="0" y="0"/>
+            <wp:positionH relativeFrom="column">
+              <wp:posOffset>-899795</wp:posOffset>
+            </wp:positionH>
+            <wp:positionV relativeFrom="paragraph">
+              <wp:posOffset>-1905</wp:posOffset>
+            </wp:positionV>
+            <wp:extent cx="7559040" cy="3577590"/>
+            <wp:effectExtent l="0" t="0" r="3810" b="3810"/>
+            <wp:wrapTight wrapText="bothSides">
+              <wp:wrapPolygon edited="0">
+                <wp:start x="0" y="0"/>
+                <wp:lineTo x="0" y="21508"/>
+                <wp:lineTo x="21556" y="21508"/>
+                <wp:lineTo x="21556" y="0"/>
+                <wp:lineTo x="0" y="0"/>
+              </wp:wrapPolygon>
+            </wp:wrapTight>
+            <wp:docPr id="3" name="Image 3"/>
+            <wp:cNvGraphicFramePr>
+              <a:graphicFrameLocks xmlns:a="http://schemas.openxmlformats.org/drawingml/2006/main" noChangeAspect="1"/>
+            </wp:cNvGraphicFramePr>
+            <a:graphic xmlns:a="http://schemas.openxmlformats.org/drawingml/2006/main">
+              <a:graphicData uri="http://schemas.openxmlformats.org/drawingml/2006/picture">
+                <pic:pic xmlns:pic="http://schemas.openxmlformats.org/drawingml/2006/picture">
+                  <pic:nvPicPr>
+                    <pic:cNvPr id="0" name=""/>
+                    <pic:cNvPicPr/>
+                  </pic:nvPicPr>
+                  <pic:blipFill>
+                    <a:blip r:embed="rId14">
+                      <a:extLst>
+                        <a:ext uri="{28A0092B-C50C-407E-A947-70E740481C1C}">
+                          <a14:useLocalDpi xmlns:a14="http://schemas.microsoft.com/office/drawing/2010/main" val="0"/>
+                        </a:ext>
+                      </a:extLst>
+                    </a:blip>
+                    <a:stretch>
+                      <a:fillRect/>
+                    </a:stretch>
+                  </pic:blipFill>
+                  <pic:spPr>
+                    <a:xfrm>
+                      <a:off x="0" y="0"/>
+                      <a:ext cx="7559040" cy="3577590"/>
+                    </a:xfrm>
+                    <a:prstGeom prst="rect">
+                      <a:avLst/>
+                    </a:prstGeom>
+                  </pic:spPr>
+                </pic:pic>
+              </a:graphicData>
+            </a:graphic>
+            <wp14:sizeRelH relativeFrom="page">
+              <wp14:pctWidth>0</wp14:pctWidth>
+            </wp14:sizeRelH>
+            <wp14:sizeRelV relativeFrom="page">
+              <wp14:pctHeight>0</wp14:pctHeight>
+            </wp14:sizeRelV>
+          </wp:anchor>
+        </w:drawing>
+      </w:r>
+    </w:p>
     <w:p/>
+    <w:p>
+      <w:pPr>
+        <w:ind w:firstLine="708"/>
+      </w:pPr>
+      <w:r>
+        <w:t>Sur le dernier diagramme deux points ont été choisis pour montrer qu’il y a bien une résonnance</w:t>
+      </w:r>
+      <w:r>
+        <w:t xml:space="preserve"> (le gain statique est plus petit que la magnitude à la fréquence de résonnance)</w:t>
+      </w:r>
+      <w:r>
+        <w:t xml:space="preserve"> qui correspond aux calculs que nous avons fait</w:t>
+      </w:r>
+      <w:r>
+        <w:t>s</w:t>
+      </w:r>
+      <w:r>
+        <w:t>.</w:t>
+      </w:r>
+    </w:p>
     <w:sectPr>
-      <w:footerReference w:type="default" r:id="rId9"/>
+      <w:footerReference w:type="default" r:id="rId15"/>
       <w:pgSz w:w="11906" w:h="16838"/>
       <w:pgMar w:top="1417" w:right="1417" w:bottom="1417" w:left="1417" w:header="708" w:footer="708" w:gutter="0"/>
       <w:pgNumType w:start="0"/>
@@ -3161,7 +4226,7 @@
         <w:rFonts w:asciiTheme="majorHAnsi" w:eastAsiaTheme="majorEastAsia" w:hAnsiTheme="majorHAnsi" w:cstheme="majorBidi"/>
         <w:noProof/>
       </w:rPr>
-      <w:t>4</w:t>
+      <w:t>7</w:t>
     </w:r>
     <w:r>
       <w:rPr>
@@ -4170,6 +5235,25 @@
       <w:color w:val="4F81BD" w:themeColor="accent1"/>
     </w:rPr>
   </w:style>
+  <w:style w:type="paragraph" w:styleId="Lgende">
+    <w:name w:val="caption"/>
+    <w:basedOn w:val="Normal"/>
+    <w:next w:val="Normal"/>
+    <w:uiPriority w:val="35"/>
+    <w:unhideWhenUsed/>
+    <w:qFormat/>
+    <w:rsid w:val="00A34323"/>
+    <w:pPr>
+      <w:spacing w:line="240" w:lineRule="auto"/>
+    </w:pPr>
+    <w:rPr>
+      <w:b/>
+      <w:bCs/>
+      <w:color w:val="4F81BD" w:themeColor="accent1"/>
+      <w:sz w:val="18"/>
+      <w:szCs w:val="18"/>
+    </w:rPr>
+  </w:style>
 </w:styles>
 </file>
 
@@ -4647,6 +5731,25 @@
       <w:color w:val="4F81BD" w:themeColor="accent1"/>
     </w:rPr>
   </w:style>
+  <w:style w:type="paragraph" w:styleId="Lgende">
+    <w:name w:val="caption"/>
+    <w:basedOn w:val="Normal"/>
+    <w:next w:val="Normal"/>
+    <w:uiPriority w:val="35"/>
+    <w:unhideWhenUsed/>
+    <w:qFormat/>
+    <w:rsid w:val="00A34323"/>
+    <w:pPr>
+      <w:spacing w:line="240" w:lineRule="auto"/>
+    </w:pPr>
+    <w:rPr>
+      <w:b/>
+      <w:bCs/>
+      <w:color w:val="4F81BD" w:themeColor="accent1"/>
+      <w:sz w:val="18"/>
+      <w:szCs w:val="18"/>
+    </w:rPr>
+  </w:style>
 </w:styles>
 </file>
 
@@ -4940,7 +6043,7 @@
 </file>
 
 <file path=customXml/itemProps1.xml><?xml version="1.0" encoding="utf-8"?>
-<ds:datastoreItem xmlns:ds="http://schemas.openxmlformats.org/officeDocument/2006/customXml" ds:itemID="{53152D90-0E17-4096-906E-34B9E82C98B8}">
+<ds:datastoreItem xmlns:ds="http://schemas.openxmlformats.org/officeDocument/2006/customXml" ds:itemID="{B42B8B48-22D0-445C-88BE-7831155DBE28}">
   <ds:schemaRefs>
     <ds:schemaRef ds:uri="http://schemas.openxmlformats.org/officeDocument/2006/bibliography"/>
   </ds:schemaRefs>
